--- a/phonebook_api/docs/PhoneBook Report.docx
+++ b/phonebook_api/docs/PhoneBook Report.docx
@@ -79,739 +79,2537 @@
     </w:p>
     <w:p>
       <w:pPr>
+        <w:pStyle w:val="ListParagraph"/>
         <w:numPr>
           <w:ilvl w:val="0"/>
-          <w:numId w:val="1"/>
+          <w:numId w:val="18"/>
         </w:numPr>
         <w:spacing w:after="0" w:line="259" w:lineRule="auto"/>
-        <w:ind w:hanging="360"/>
+        <w:rPr>
+          <w:color w:val="4472C4" w:themeColor="accent1"/>
+        </w:rPr>
       </w:pPr>
       <w:r>
         <w:rPr>
           <w:b/>
+          <w:color w:val="4472C4" w:themeColor="accent1"/>
           <w:sz w:val="28"/>
         </w:rPr>
-        <w:t xml:space="preserve">Description of project: </w:t>
-      </w:r>
-    </w:p>
-    <w:p>
-      <w:pPr>
+        <w:t xml:space="preserve">Description of </w:t>
+      </w:r>
+      <w:r>
+        <w:rPr>
+          <w:b/>
+          <w:color w:val="4472C4" w:themeColor="accent1"/>
+          <w:sz w:val="28"/>
+        </w:rPr>
+        <w:t>project and how the code work</w:t>
+      </w:r>
+      <w:r>
+        <w:rPr>
+          <w:b/>
+          <w:color w:val="4472C4" w:themeColor="accent1"/>
+          <w:sz w:val="28"/>
+        </w:rPr>
+        <w:t>:</w:t>
+      </w:r>
+    </w:p>
+    <w:p>
+      <w:pPr>
+        <w:pStyle w:val="ListParagraph"/>
         <w:numPr>
           <w:ilvl w:val="1"/>
-          <w:numId w:val="1"/>
-        </w:numPr>
-        <w:ind w:hanging="360"/>
-      </w:pPr>
-      <w:r>
-        <w:t xml:space="preserve">This is a Python code for a RESTful API built with </w:t>
-      </w:r>
-      <w:proofErr w:type="spellStart"/>
-      <w:r>
-        <w:t>FastAPI</w:t>
-      </w:r>
-      <w:proofErr w:type="spellEnd"/>
-      <w:r>
-        <w:t xml:space="preserve"> that interacts with </w:t>
-      </w:r>
-      <w:proofErr w:type="gramStart"/>
-      <w:r>
-        <w:t>a</w:t>
-      </w:r>
-      <w:proofErr w:type="gramEnd"/>
-      <w:r>
-        <w:t xml:space="preserve"> SQLite database. The API allows users to add and retrieve and delete phonebook entries, which consist of a person's full name and phone number.  </w:t>
-      </w:r>
-    </w:p>
-    <w:p>
-      <w:pPr>
+          <w:numId w:val="31"/>
+        </w:numPr>
+        <w:rPr>
+          <w:sz w:val="24"/>
+          <w:szCs w:val="24"/>
+        </w:rPr>
+      </w:pPr>
+      <w:r>
+        <w:rPr>
+          <w:sz w:val="24"/>
+          <w:szCs w:val="24"/>
+        </w:rPr>
+        <w:t>This is a Python code for a RESTful API built with FastAPI that interacts with a SQLite database. The API allows users to add and retrieve and delete phonebook entries, which consist of a person's full name and phone number.</w:t>
+      </w:r>
+    </w:p>
+    <w:p>
+      <w:pPr>
+        <w:pStyle w:val="ListParagraph"/>
         <w:numPr>
           <w:ilvl w:val="1"/>
-          <w:numId w:val="1"/>
-        </w:numPr>
-        <w:ind w:hanging="360"/>
-      </w:pPr>
-      <w:r>
+          <w:numId w:val="31"/>
+        </w:numPr>
+        <w:rPr>
+          <w:sz w:val="24"/>
+          <w:szCs w:val="24"/>
+        </w:rPr>
+      </w:pPr>
+      <w:r>
+        <w:rPr>
+          <w:sz w:val="24"/>
+          <w:szCs w:val="24"/>
+        </w:rPr>
         <w:t xml:space="preserve">It uses </w:t>
       </w:r>
       <w:r>
+        <w:rPr>
+          <w:sz w:val="24"/>
+          <w:szCs w:val="24"/>
+        </w:rPr>
         <w:t xml:space="preserve">regular expression (re) for data validation </w:t>
       </w:r>
       <w:r>
-        <w:t xml:space="preserve">and </w:t>
-      </w:r>
-      <w:proofErr w:type="spellStart"/>
-      <w:r>
-        <w:t>SQLAlchemy</w:t>
-      </w:r>
-      <w:proofErr w:type="spellEnd"/>
-      <w:r>
-        <w:t xml:space="preserve"> as the ORM. </w:t>
-      </w:r>
-    </w:p>
-    <w:p>
-      <w:pPr>
+        <w:rPr>
+          <w:sz w:val="24"/>
+          <w:szCs w:val="24"/>
+        </w:rPr>
+        <w:t>and SQLAlchemy as the ORM.</w:t>
+      </w:r>
+    </w:p>
+    <w:p>
+      <w:pPr>
+        <w:pStyle w:val="ListParagraph"/>
         <w:numPr>
           <w:ilvl w:val="1"/>
-          <w:numId w:val="1"/>
-        </w:numPr>
-        <w:ind w:hanging="360"/>
-      </w:pPr>
-      <w:r>
-        <w:t xml:space="preserve">The application uses </w:t>
-      </w:r>
-      <w:proofErr w:type="spellStart"/>
-      <w:r>
-        <w:t>FastAPI</w:t>
-      </w:r>
-      <w:proofErr w:type="spellEnd"/>
-      <w:r>
-        <w:t xml:space="preserve">, a Python web framework, for creating the REST API. </w:t>
-      </w:r>
-    </w:p>
-    <w:p>
-      <w:pPr>
+          <w:numId w:val="31"/>
+        </w:numPr>
+        <w:rPr>
+          <w:sz w:val="24"/>
+          <w:szCs w:val="24"/>
+        </w:rPr>
+      </w:pPr>
+      <w:r>
+        <w:rPr>
+          <w:sz w:val="24"/>
+          <w:szCs w:val="24"/>
+        </w:rPr>
+        <w:t>The application uses FastAPI, a Python web framework, for creating the REST API.</w:t>
+      </w:r>
+    </w:p>
+    <w:p>
+      <w:pPr>
+        <w:pStyle w:val="ListParagraph"/>
         <w:numPr>
           <w:ilvl w:val="1"/>
-          <w:numId w:val="1"/>
+          <w:numId w:val="31"/>
         </w:numPr>
         <w:spacing w:after="112"/>
-        <w:ind w:hanging="360"/>
-      </w:pPr>
-      <w:r>
-        <w:t xml:space="preserve">The SQLite database is used for storing the phone book data. </w:t>
-      </w:r>
-    </w:p>
-    <w:p>
-      <w:pPr>
+        <w:rPr>
+          <w:sz w:val="24"/>
+          <w:szCs w:val="24"/>
+        </w:rPr>
+      </w:pPr>
+      <w:r>
+        <w:rPr>
+          <w:sz w:val="24"/>
+          <w:szCs w:val="24"/>
+        </w:rPr>
+        <w:t>The SQLite database is used for storing the phone book data.</w:t>
+      </w:r>
+    </w:p>
+    <w:p>
+      <w:pPr>
+        <w:pStyle w:val="ListParagraph"/>
+        <w:numPr>
+          <w:ilvl w:val="1"/>
+          <w:numId w:val="31"/>
+        </w:numPr>
+        <w:spacing w:after="112"/>
+        <w:rPr>
+          <w:sz w:val="24"/>
+          <w:szCs w:val="24"/>
+        </w:rPr>
+      </w:pPr>
+      <w:r>
+        <w:rPr>
+          <w:sz w:val="24"/>
+          <w:szCs w:val="24"/>
+        </w:rPr>
+        <w:t xml:space="preserve">Files: </w:t>
+      </w:r>
+      <w:r>
+        <w:rPr>
+          <w:sz w:val="24"/>
+          <w:szCs w:val="24"/>
+        </w:rPr>
+        <w:t>main.py, test.py, testData.py, loginInfo.py, apiTest.py</w:t>
+      </w:r>
+    </w:p>
+    <w:p>
+      <w:pPr>
+        <w:pStyle w:val="ListParagraph"/>
+        <w:numPr>
+          <w:ilvl w:val="1"/>
+          <w:numId w:val="30"/>
+        </w:numPr>
+        <w:spacing w:after="112"/>
+        <w:rPr>
+          <w:color w:val="00B050"/>
+        </w:rPr>
+      </w:pPr>
+      <w:r>
+        <w:rPr>
+          <w:b/>
+          <w:color w:val="00B050"/>
+          <w:sz w:val="28"/>
+        </w:rPr>
+        <w:t>Stack Used:</w:t>
+      </w:r>
+    </w:p>
+    <w:p>
+      <w:pPr>
+        <w:pStyle w:val="ListParagraph"/>
+        <w:numPr>
+          <w:ilvl w:val="2"/>
+          <w:numId w:val="19"/>
+        </w:numPr>
+        <w:rPr>
+          <w:sz w:val="24"/>
+          <w:szCs w:val="24"/>
+        </w:rPr>
+      </w:pPr>
+      <w:r>
+        <w:rPr>
+          <w:sz w:val="24"/>
+          <w:szCs w:val="24"/>
+        </w:rPr>
+        <w:t>Python:</w:t>
+      </w:r>
+      <w:r>
+        <w:rPr>
+          <w:sz w:val="24"/>
+          <w:szCs w:val="24"/>
+        </w:rPr>
+        <w:t xml:space="preserve"> </w:t>
+      </w:r>
+      <w:r>
+        <w:rPr>
+          <w:sz w:val="24"/>
+          <w:szCs w:val="24"/>
+        </w:rPr>
+        <w:t>Multipurpose programming language with rich library collection</w:t>
+      </w:r>
+    </w:p>
+    <w:p>
+      <w:pPr>
+        <w:pStyle w:val="ListParagraph"/>
+        <w:numPr>
+          <w:ilvl w:val="2"/>
+          <w:numId w:val="19"/>
+        </w:numPr>
+        <w:rPr>
+          <w:sz w:val="24"/>
+          <w:szCs w:val="24"/>
+        </w:rPr>
+      </w:pPr>
+      <w:r>
+        <w:rPr>
+          <w:sz w:val="24"/>
+          <w:szCs w:val="24"/>
+        </w:rPr>
+        <w:t>fastapi: FastAPI is a modern, fast (high-performance) web framework for building APIs with Python 3.7+ based on standard Python type hints.</w:t>
+      </w:r>
+    </w:p>
+    <w:p>
+      <w:pPr>
+        <w:pStyle w:val="ListParagraph"/>
+        <w:numPr>
+          <w:ilvl w:val="2"/>
+          <w:numId w:val="19"/>
+        </w:numPr>
+        <w:rPr>
+          <w:sz w:val="24"/>
+          <w:szCs w:val="24"/>
+        </w:rPr>
+      </w:pPr>
+      <w:r>
+        <w:rPr>
+          <w:sz w:val="24"/>
+          <w:szCs w:val="24"/>
+        </w:rPr>
+        <w:t>uvicorn: Uvicorn is a lightning-fast ASGI server implementation, using uvloop and httptools.</w:t>
+      </w:r>
+    </w:p>
+    <w:p>
+      <w:pPr>
+        <w:pStyle w:val="ListParagraph"/>
+        <w:numPr>
+          <w:ilvl w:val="2"/>
+          <w:numId w:val="19"/>
+        </w:numPr>
+        <w:rPr>
+          <w:sz w:val="24"/>
+          <w:szCs w:val="24"/>
+        </w:rPr>
+      </w:pPr>
+      <w:r>
+        <w:rPr>
+          <w:sz w:val="24"/>
+          <w:szCs w:val="24"/>
+        </w:rPr>
+        <w:t>h</w:t>
+      </w:r>
+      <w:r>
+        <w:rPr>
+          <w:sz w:val="24"/>
+          <w:szCs w:val="24"/>
+        </w:rPr>
+        <w:t xml:space="preserve">ttpx: </w:t>
+      </w:r>
+      <w:r>
+        <w:rPr>
+          <w:sz w:val="24"/>
+          <w:szCs w:val="24"/>
+        </w:rPr>
+        <w:t>An HTTP client for Python, providing asynchronous operations, compatible with HTTP/1.1 and HTTP/2. Use for testing and consuming APIs in FastAPI applications.</w:t>
+      </w:r>
+    </w:p>
+    <w:p>
+      <w:pPr>
+        <w:pStyle w:val="ListParagraph"/>
+        <w:numPr>
+          <w:ilvl w:val="2"/>
+          <w:numId w:val="19"/>
+        </w:numPr>
+        <w:rPr>
+          <w:sz w:val="24"/>
+          <w:szCs w:val="24"/>
+        </w:rPr>
+      </w:pPr>
+      <w:r>
+        <w:rPr>
+          <w:sz w:val="24"/>
+          <w:szCs w:val="24"/>
+        </w:rPr>
+        <w:t>pytest: A testing framework for Python that allows you to write simple and scalable test cases for unit and integration testing.</w:t>
+      </w:r>
+    </w:p>
+    <w:p>
+      <w:pPr>
+        <w:pStyle w:val="ListParagraph"/>
+        <w:numPr>
+          <w:ilvl w:val="2"/>
+          <w:numId w:val="19"/>
+        </w:numPr>
+        <w:rPr>
+          <w:sz w:val="24"/>
+          <w:szCs w:val="24"/>
+        </w:rPr>
+      </w:pPr>
+      <w:r>
+        <w:rPr>
+          <w:sz w:val="24"/>
+          <w:szCs w:val="24"/>
+        </w:rPr>
+        <w:t>sqlalchemy: SQLAlchemy is a popular SQL toolkit and ORM for Python. It provides a set of high-level API to work with relational databases.</w:t>
+      </w:r>
+    </w:p>
+    <w:p>
+      <w:pPr>
+        <w:pStyle w:val="ListParagraph"/>
+        <w:numPr>
+          <w:ilvl w:val="2"/>
+          <w:numId w:val="19"/>
+        </w:numPr>
+        <w:rPr>
+          <w:sz w:val="24"/>
+          <w:szCs w:val="24"/>
+        </w:rPr>
+      </w:pPr>
+      <w:r>
+        <w:rPr>
+          <w:sz w:val="24"/>
+          <w:szCs w:val="24"/>
+        </w:rPr>
+        <w:t>jose</w:t>
+      </w:r>
+      <w:r>
+        <w:rPr>
+          <w:sz w:val="24"/>
+          <w:szCs w:val="24"/>
+        </w:rPr>
+        <w:t>: A library for handling JSON Web Tokens (JWT) and other cryptographic operations. Used in authentication and authorization workflows.</w:t>
+      </w:r>
+    </w:p>
+    <w:p>
+      <w:pPr>
+        <w:pStyle w:val="ListParagraph"/>
+        <w:numPr>
+          <w:ilvl w:val="2"/>
+          <w:numId w:val="19"/>
+        </w:numPr>
+        <w:rPr>
+          <w:sz w:val="24"/>
+          <w:szCs w:val="24"/>
+        </w:rPr>
+      </w:pPr>
+      <w:r>
+        <w:rPr>
+          <w:sz w:val="24"/>
+          <w:szCs w:val="24"/>
+        </w:rPr>
+        <w:t>passlib</w:t>
+      </w:r>
+      <w:r>
+        <w:rPr>
+          <w:sz w:val="24"/>
+          <w:szCs w:val="24"/>
+        </w:rPr>
+        <w:t>: A password hashing library for Python, supporting various secure hashing algorithms like bcrypt and Argon2, used to safely store and verify passwords.</w:t>
+      </w:r>
+    </w:p>
+    <w:p>
+      <w:pPr>
+        <w:pStyle w:val="ListParagraph"/>
+        <w:numPr>
+          <w:ilvl w:val="2"/>
+          <w:numId w:val="19"/>
+        </w:numPr>
+        <w:rPr>
+          <w:sz w:val="24"/>
+          <w:szCs w:val="24"/>
+        </w:rPr>
+      </w:pPr>
+      <w:r>
+        <w:rPr>
+          <w:sz w:val="24"/>
+          <w:szCs w:val="24"/>
+        </w:rPr>
+        <w:t>python-multipart</w:t>
+      </w:r>
+      <w:r>
+        <w:rPr>
+          <w:sz w:val="24"/>
+          <w:szCs w:val="24"/>
+        </w:rPr>
+        <w:t>: A library for parsing multipart/form-data. Used in handling file uploads and form submissions in web applications.</w:t>
+      </w:r>
+    </w:p>
+    <w:p>
+      <w:pPr>
+        <w:pStyle w:val="ListParagraph"/>
+        <w:numPr>
+          <w:ilvl w:val="2"/>
+          <w:numId w:val="19"/>
+        </w:numPr>
+        <w:rPr>
+          <w:sz w:val="24"/>
+          <w:szCs w:val="24"/>
+        </w:rPr>
+      </w:pPr>
+      <w:r>
+        <w:rPr>
+          <w:sz w:val="24"/>
+          <w:szCs w:val="24"/>
+        </w:rPr>
+        <w:lastRenderedPageBreak/>
+        <w:t>pytest-asyncio</w:t>
+      </w:r>
+      <w:r>
+        <w:rPr>
+          <w:sz w:val="24"/>
+          <w:szCs w:val="24"/>
+        </w:rPr>
+        <w:t>: A plugin for pytest that adds support for testing asynchronous code. Allowing us to write and execute tests for async functions in FastAPI and other async frameworks.</w:t>
+      </w:r>
+    </w:p>
+    <w:p>
+      <w:pPr>
+        <w:pStyle w:val="ListParagraph"/>
+        <w:numPr>
+          <w:ilvl w:val="1"/>
+          <w:numId w:val="19"/>
+        </w:numPr>
+        <w:spacing w:after="0" w:line="259" w:lineRule="auto"/>
+        <w:rPr>
+          <w:color w:val="00B050"/>
+        </w:rPr>
+      </w:pPr>
+      <w:r>
+        <w:rPr>
+          <w:b/>
+          <w:color w:val="00B050"/>
+          <w:sz w:val="28"/>
+        </w:rPr>
+        <w:t>Data flow:</w:t>
+      </w:r>
+    </w:p>
+    <w:p>
+      <w:pPr>
+        <w:pStyle w:val="ListParagraph"/>
+        <w:numPr>
+          <w:ilvl w:val="2"/>
+          <w:numId w:val="19"/>
+        </w:numPr>
+        <w:spacing w:after="0" w:line="259" w:lineRule="auto"/>
+        <w:rPr>
+          <w:sz w:val="24"/>
+          <w:szCs w:val="24"/>
+        </w:rPr>
+      </w:pPr>
+      <w:r>
+        <w:rPr>
+          <w:sz w:val="24"/>
+          <w:szCs w:val="24"/>
+        </w:rPr>
+        <w:t xml:space="preserve">Login: </w:t>
+      </w:r>
+      <w:r>
+        <w:rPr>
+          <w:sz w:val="24"/>
+          <w:szCs w:val="24"/>
+        </w:rPr>
+        <w:t>Login</w:t>
+      </w:r>
+      <w:r>
+        <w:rPr>
+          <w:sz w:val="24"/>
+          <w:szCs w:val="24"/>
+        </w:rPr>
+        <w:t xml:space="preserve"> information provided -&gt;</w:t>
+      </w:r>
+      <w:r>
+        <w:rPr>
+          <w:sz w:val="24"/>
+          <w:szCs w:val="24"/>
+        </w:rPr>
+        <w:t xml:space="preserve"> log</w:t>
+      </w:r>
+      <w:r>
+        <w:rPr>
+          <w:sz w:val="24"/>
+          <w:szCs w:val="24"/>
+        </w:rPr>
+        <w:t xml:space="preserve"> the user</w:t>
+      </w:r>
+      <w:r>
+        <w:rPr>
+          <w:sz w:val="24"/>
+          <w:szCs w:val="24"/>
+        </w:rPr>
+        <w:t xml:space="preserve"> in</w:t>
+      </w:r>
+      <w:r>
+        <w:rPr>
+          <w:sz w:val="24"/>
+          <w:szCs w:val="24"/>
+        </w:rPr>
+        <w:t xml:space="preserve"> (admin or readonly) </w:t>
+      </w:r>
+      <w:r>
+        <w:rPr>
+          <w:sz w:val="24"/>
+          <w:szCs w:val="24"/>
+        </w:rPr>
+        <w:t xml:space="preserve">-&gt; Denied or Allowed </w:t>
+      </w:r>
+      <w:r>
+        <w:rPr>
+          <w:sz w:val="24"/>
+          <w:szCs w:val="24"/>
+        </w:rPr>
+        <w:t>-&gt; call function (list, add, delete</w:t>
+      </w:r>
+      <w:r>
+        <w:rPr>
+          <w:sz w:val="24"/>
+          <w:szCs w:val="24"/>
+        </w:rPr>
+        <w:t>)</w:t>
+      </w:r>
+      <w:r>
+        <w:rPr>
+          <w:sz w:val="24"/>
+          <w:szCs w:val="24"/>
+        </w:rPr>
+        <w:t xml:space="preserve"> </w:t>
+      </w:r>
+    </w:p>
+    <w:p>
+      <w:pPr>
+        <w:pStyle w:val="ListParagraph"/>
+        <w:numPr>
+          <w:ilvl w:val="2"/>
+          <w:numId w:val="19"/>
+        </w:numPr>
+        <w:spacing w:after="0" w:line="259" w:lineRule="auto"/>
+        <w:rPr>
+          <w:sz w:val="24"/>
+          <w:szCs w:val="24"/>
+        </w:rPr>
+      </w:pPr>
+      <w:r>
+        <w:rPr>
+          <w:sz w:val="24"/>
+          <w:szCs w:val="24"/>
+        </w:rPr>
+        <w:t>List: call list endpoint -&gt; fetch current user -&gt; fetch authorization -&gt; fetch current session -&gt; if allowed: fetch the list of phone number, if not: denied-&gt; return the necessary information and status code -&gt; log the action</w:t>
+      </w:r>
+    </w:p>
+    <w:p>
+      <w:pPr>
+        <w:pStyle w:val="ListParagraph"/>
+        <w:numPr>
+          <w:ilvl w:val="2"/>
+          <w:numId w:val="19"/>
+        </w:numPr>
+        <w:spacing w:after="0" w:line="259" w:lineRule="auto"/>
+        <w:rPr>
+          <w:sz w:val="24"/>
+          <w:szCs w:val="24"/>
+        </w:rPr>
+      </w:pPr>
+      <w:r>
+        <w:rPr>
+          <w:sz w:val="24"/>
+          <w:szCs w:val="24"/>
+        </w:rPr>
+        <w:t>Add:</w:t>
+      </w:r>
+      <w:r>
+        <w:rPr>
+          <w:sz w:val="24"/>
+          <w:szCs w:val="24"/>
+        </w:rPr>
+        <w:t xml:space="preserve"> </w:t>
+      </w:r>
+      <w:r>
+        <w:rPr>
+          <w:sz w:val="24"/>
+          <w:szCs w:val="24"/>
+        </w:rPr>
+        <w:t>call endpoint with request body-&gt; fetch current user -&gt; fetch authorization -&gt; fetch current session -&gt; if allowed: perform operation, if not: denied-&gt; return the necessary information and status code -&gt; log the action</w:t>
+      </w:r>
+    </w:p>
+    <w:p>
+      <w:pPr>
+        <w:pStyle w:val="ListParagraph"/>
+        <w:numPr>
+          <w:ilvl w:val="2"/>
+          <w:numId w:val="19"/>
+        </w:numPr>
+        <w:spacing w:after="0" w:line="259" w:lineRule="auto"/>
+        <w:rPr>
+          <w:sz w:val="24"/>
+          <w:szCs w:val="24"/>
+        </w:rPr>
+      </w:pPr>
+      <w:r>
+        <w:rPr>
+          <w:sz w:val="24"/>
+          <w:szCs w:val="24"/>
+        </w:rPr>
+        <w:t>Delete by number/name</w:t>
+      </w:r>
+      <w:r>
+        <w:rPr>
+          <w:sz w:val="24"/>
+          <w:szCs w:val="24"/>
+        </w:rPr>
+        <w:t>: call endpoint with request body-&gt; fetch current user -&gt; fetch authorization -&gt; fetch current session -&gt; if allowed: perform operation, if not: denied-&gt; return the necessary information and status code -&gt; log the action</w:t>
+      </w:r>
+    </w:p>
+    <w:p>
+      <w:pPr>
+        <w:pStyle w:val="ListParagraph"/>
+        <w:numPr>
+          <w:ilvl w:val="1"/>
+          <w:numId w:val="19"/>
+        </w:numPr>
+        <w:spacing w:after="0" w:line="259" w:lineRule="auto"/>
+        <w:rPr>
+          <w:color w:val="00B050"/>
+        </w:rPr>
+      </w:pPr>
+      <w:r>
+        <w:rPr>
+          <w:b/>
+          <w:color w:val="00B050"/>
+          <w:sz w:val="28"/>
+        </w:rPr>
+        <w:t xml:space="preserve">Login </w:t>
+      </w:r>
+      <w:r>
+        <w:rPr>
+          <w:b/>
+          <w:color w:val="00B050"/>
+          <w:sz w:val="28"/>
+        </w:rPr>
+        <w:t>i</w:t>
+      </w:r>
+      <w:r>
+        <w:rPr>
+          <w:b/>
+          <w:color w:val="00B050"/>
+          <w:sz w:val="28"/>
+        </w:rPr>
+        <w:t>nformation:</w:t>
+      </w:r>
+    </w:p>
+    <w:p>
+      <w:pPr>
+        <w:pStyle w:val="ListParagraph"/>
+        <w:numPr>
+          <w:ilvl w:val="2"/>
+          <w:numId w:val="19"/>
+        </w:numPr>
+        <w:spacing w:after="0" w:line="259" w:lineRule="auto"/>
+        <w:rPr>
+          <w:bCs/>
+          <w:color w:val="auto"/>
+          <w:sz w:val="24"/>
+          <w:szCs w:val="24"/>
+        </w:rPr>
+      </w:pPr>
+      <w:r>
+        <w:rPr>
+          <w:bCs/>
+          <w:color w:val="auto"/>
+          <w:sz w:val="24"/>
+          <w:szCs w:val="24"/>
+        </w:rPr>
+        <w:t>Readonly</w:t>
+      </w:r>
+      <w:r>
+        <w:rPr>
+          <w:bCs/>
+          <w:color w:val="auto"/>
+          <w:sz w:val="24"/>
+          <w:szCs w:val="24"/>
+        </w:rPr>
+        <w:t xml:space="preserve"> (read)</w:t>
+      </w:r>
+      <w:r>
+        <w:rPr>
+          <w:bCs/>
+          <w:color w:val="auto"/>
+          <w:sz w:val="24"/>
+          <w:szCs w:val="24"/>
+        </w:rPr>
+        <w:t xml:space="preserve">: </w:t>
+      </w:r>
+    </w:p>
+    <w:p>
+      <w:pPr>
+        <w:pStyle w:val="ListParagraph"/>
+        <w:numPr>
+          <w:ilvl w:val="3"/>
+          <w:numId w:val="19"/>
+        </w:numPr>
+        <w:spacing w:line="259" w:lineRule="auto"/>
+        <w:rPr>
+          <w:bCs/>
+          <w:color w:val="auto"/>
+          <w:sz w:val="24"/>
+          <w:szCs w:val="24"/>
+        </w:rPr>
+      </w:pPr>
+      <w:r>
+        <w:rPr>
+          <w:bCs/>
+          <w:color w:val="auto"/>
+          <w:sz w:val="24"/>
+          <w:szCs w:val="24"/>
+        </w:rPr>
+        <w:t>Username: readonlyuser</w:t>
+      </w:r>
+    </w:p>
+    <w:p>
+      <w:pPr>
+        <w:pStyle w:val="ListParagraph"/>
+        <w:numPr>
+          <w:ilvl w:val="3"/>
+          <w:numId w:val="19"/>
+        </w:numPr>
+        <w:spacing w:after="0" w:line="259" w:lineRule="auto"/>
+        <w:rPr>
+          <w:bCs/>
+          <w:color w:val="auto"/>
+          <w:sz w:val="24"/>
+          <w:szCs w:val="24"/>
+        </w:rPr>
+      </w:pPr>
+      <w:r>
+        <w:rPr>
+          <w:bCs/>
+          <w:color w:val="auto"/>
+          <w:sz w:val="24"/>
+          <w:szCs w:val="24"/>
+        </w:rPr>
+        <w:t>Password: readonlypassword</w:t>
+      </w:r>
+    </w:p>
+    <w:p>
+      <w:pPr>
+        <w:pStyle w:val="ListParagraph"/>
+        <w:numPr>
+          <w:ilvl w:val="2"/>
+          <w:numId w:val="19"/>
+        </w:numPr>
+        <w:spacing w:after="0" w:line="259" w:lineRule="auto"/>
+        <w:rPr>
+          <w:bCs/>
+          <w:color w:val="auto"/>
+          <w:sz w:val="24"/>
+          <w:szCs w:val="24"/>
+        </w:rPr>
+      </w:pPr>
+      <w:r>
+        <w:rPr>
+          <w:bCs/>
+          <w:color w:val="auto"/>
+          <w:sz w:val="24"/>
+          <w:szCs w:val="24"/>
+        </w:rPr>
+        <w:t>Admin</w:t>
+      </w:r>
+      <w:r>
+        <w:rPr>
+          <w:bCs/>
+          <w:color w:val="auto"/>
+          <w:sz w:val="24"/>
+          <w:szCs w:val="24"/>
+        </w:rPr>
+        <w:t xml:space="preserve"> (read/write):</w:t>
+      </w:r>
+    </w:p>
+    <w:p>
+      <w:pPr>
+        <w:pStyle w:val="ListParagraph"/>
+        <w:numPr>
+          <w:ilvl w:val="3"/>
+          <w:numId w:val="19"/>
+        </w:numPr>
+        <w:spacing w:after="0" w:line="259" w:lineRule="auto"/>
+        <w:rPr>
+          <w:bCs/>
+          <w:color w:val="auto"/>
+          <w:sz w:val="24"/>
+          <w:szCs w:val="24"/>
+        </w:rPr>
+      </w:pPr>
+      <w:r>
+        <w:rPr>
+          <w:bCs/>
+          <w:color w:val="auto"/>
+          <w:sz w:val="24"/>
+          <w:szCs w:val="24"/>
+        </w:rPr>
+        <w:t>Username: adminuser</w:t>
+      </w:r>
+    </w:p>
+    <w:p>
+      <w:pPr>
+        <w:pStyle w:val="ListParagraph"/>
+        <w:numPr>
+          <w:ilvl w:val="3"/>
+          <w:numId w:val="19"/>
+        </w:numPr>
+        <w:spacing w:after="0" w:line="259" w:lineRule="auto"/>
+        <w:rPr>
+          <w:bCs/>
+          <w:color w:val="auto"/>
+          <w:sz w:val="24"/>
+          <w:szCs w:val="24"/>
+        </w:rPr>
+      </w:pPr>
+      <w:r>
+        <w:rPr>
+          <w:bCs/>
+          <w:color w:val="auto"/>
+          <w:sz w:val="24"/>
+          <w:szCs w:val="24"/>
+        </w:rPr>
+        <w:t>Password: adminpassword</w:t>
+      </w:r>
+    </w:p>
+    <w:p>
+      <w:pPr>
+        <w:pStyle w:val="ListParagraph"/>
         <w:numPr>
           <w:ilvl w:val="0"/>
-          <w:numId w:val="1"/>
+          <w:numId w:val="17"/>
+        </w:numPr>
+        <w:spacing w:after="37" w:line="259" w:lineRule="auto"/>
+        <w:rPr>
+          <w:rFonts w:asciiTheme="minorHAnsi" w:hAnsiTheme="minorHAnsi" w:cstheme="minorHAnsi"/>
+          <w:color w:val="4472C4" w:themeColor="accent1"/>
+        </w:rPr>
+      </w:pPr>
+      <w:r>
+        <w:rPr>
+          <w:rFonts w:eastAsia="Cambria"/>
+          <w:b/>
+          <w:color w:val="4472C4" w:themeColor="accent1"/>
+          <w:sz w:val="28"/>
+        </w:rPr>
+        <w:t>Instructions</w:t>
+      </w:r>
+      <w:r>
+        <w:rPr>
+          <w:rFonts w:asciiTheme="minorHAnsi" w:eastAsia="Cambria" w:hAnsiTheme="minorHAnsi" w:cstheme="minorHAnsi"/>
+          <w:b/>
+          <w:color w:val="4472C4" w:themeColor="accent1"/>
+          <w:sz w:val="28"/>
+        </w:rPr>
+        <w:t xml:space="preserve"> for building</w:t>
+      </w:r>
+      <w:r>
+        <w:rPr>
+          <w:rFonts w:asciiTheme="minorHAnsi" w:eastAsia="Cambria" w:hAnsiTheme="minorHAnsi" w:cstheme="minorHAnsi"/>
+          <w:b/>
+          <w:color w:val="4472C4" w:themeColor="accent1"/>
+          <w:sz w:val="28"/>
+        </w:rPr>
+        <w:t>,</w:t>
+      </w:r>
+      <w:r>
+        <w:rPr>
+          <w:rFonts w:asciiTheme="minorHAnsi" w:eastAsia="Cambria" w:hAnsiTheme="minorHAnsi" w:cstheme="minorHAnsi"/>
+          <w:b/>
+          <w:color w:val="4472C4" w:themeColor="accent1"/>
+          <w:sz w:val="28"/>
+        </w:rPr>
+        <w:t xml:space="preserve"> running software and unit tests</w:t>
+      </w:r>
+      <w:r>
+        <w:rPr>
+          <w:rFonts w:asciiTheme="minorHAnsi" w:eastAsia="Cambria" w:hAnsiTheme="minorHAnsi" w:cstheme="minorHAnsi"/>
+          <w:b/>
+          <w:color w:val="4472C4" w:themeColor="accent1"/>
+          <w:sz w:val="28"/>
+        </w:rPr>
+        <w:t>:</w:t>
+      </w:r>
+    </w:p>
+    <w:p>
+      <w:pPr>
+        <w:pStyle w:val="ListParagraph"/>
+        <w:numPr>
+          <w:ilvl w:val="1"/>
+          <w:numId w:val="17"/>
+        </w:numPr>
+        <w:spacing w:after="37" w:line="259" w:lineRule="auto"/>
+        <w:rPr>
+          <w:rFonts w:asciiTheme="minorHAnsi" w:hAnsiTheme="minorHAnsi" w:cstheme="minorHAnsi"/>
+          <w:color w:val="00B050"/>
+        </w:rPr>
+      </w:pPr>
+      <w:r>
+        <w:rPr>
+          <w:rFonts w:eastAsia="Cambria"/>
+          <w:b/>
+          <w:color w:val="00B050"/>
+          <w:sz w:val="28"/>
+        </w:rPr>
+        <w:t>Build Software</w:t>
+      </w:r>
+      <w:r>
+        <w:rPr>
+          <w:rFonts w:eastAsia="Cambria"/>
+          <w:b/>
+          <w:color w:val="00B050"/>
+          <w:sz w:val="28"/>
+        </w:rPr>
+        <w:t>:</w:t>
+      </w:r>
+    </w:p>
+    <w:p>
+      <w:pPr>
+        <w:pStyle w:val="ListParagraph"/>
+        <w:numPr>
+          <w:ilvl w:val="2"/>
+          <w:numId w:val="27"/>
+        </w:numPr>
+        <w:spacing w:line="259" w:lineRule="auto"/>
+        <w:rPr>
+          <w:sz w:val="24"/>
+          <w:szCs w:val="24"/>
+        </w:rPr>
+      </w:pPr>
+      <w:r>
+        <w:rPr>
+          <w:sz w:val="24"/>
+          <w:szCs w:val="24"/>
+        </w:rPr>
+        <w:t xml:space="preserve">Open Visual Studio. </w:t>
+      </w:r>
+    </w:p>
+    <w:p>
+      <w:pPr>
+        <w:pStyle w:val="ListParagraph"/>
+        <w:numPr>
+          <w:ilvl w:val="2"/>
+          <w:numId w:val="27"/>
+        </w:numPr>
+        <w:rPr>
+          <w:sz w:val="24"/>
+          <w:szCs w:val="24"/>
+        </w:rPr>
+      </w:pPr>
+      <w:r>
+        <w:rPr>
+          <w:sz w:val="24"/>
+          <w:szCs w:val="24"/>
+        </w:rPr>
+        <w:t xml:space="preserve">Click on "File" in the top left corner and select "Open Folder". </w:t>
+      </w:r>
+    </w:p>
+    <w:p>
+      <w:pPr>
+        <w:pStyle w:val="ListParagraph"/>
+        <w:numPr>
+          <w:ilvl w:val="2"/>
+          <w:numId w:val="27"/>
+        </w:numPr>
+        <w:rPr>
+          <w:sz w:val="24"/>
+          <w:szCs w:val="24"/>
+        </w:rPr>
+      </w:pPr>
+      <w:r>
+        <w:rPr>
+          <w:sz w:val="24"/>
+          <w:szCs w:val="24"/>
+        </w:rPr>
+        <w:t xml:space="preserve">Navigate to the folder where your Python code is located and select it. </w:t>
+      </w:r>
+    </w:p>
+    <w:p>
+      <w:pPr>
+        <w:pStyle w:val="ListParagraph"/>
+        <w:numPr>
+          <w:ilvl w:val="2"/>
+          <w:numId w:val="27"/>
+        </w:numPr>
+        <w:rPr>
+          <w:sz w:val="24"/>
+          <w:szCs w:val="24"/>
+        </w:rPr>
+      </w:pPr>
+      <w:r>
+        <w:rPr>
+          <w:sz w:val="24"/>
+          <w:szCs w:val="24"/>
+        </w:rPr>
+        <w:t xml:space="preserve">Open the "Terminal" tab in Visual Studio by clicking on "View" and then "Terminal". </w:t>
+      </w:r>
+    </w:p>
+    <w:p>
+      <w:pPr>
+        <w:pStyle w:val="ListParagraph"/>
+        <w:numPr>
+          <w:ilvl w:val="2"/>
+          <w:numId w:val="27"/>
+        </w:numPr>
+        <w:spacing w:after="179" w:line="259" w:lineRule="auto"/>
+        <w:rPr>
+          <w:sz w:val="24"/>
+          <w:szCs w:val="24"/>
+        </w:rPr>
+      </w:pPr>
+      <w:r>
+        <w:rPr>
+          <w:sz w:val="24"/>
+          <w:szCs w:val="24"/>
+        </w:rPr>
+        <w:t>Install python and check for the version</w:t>
+      </w:r>
+      <w:r>
+        <w:rPr>
+          <w:sz w:val="24"/>
+          <w:szCs w:val="24"/>
+        </w:rPr>
+        <w:t xml:space="preserve"> (only if you don’t have it)</w:t>
+      </w:r>
+      <w:r>
+        <w:rPr>
+          <w:sz w:val="24"/>
+          <w:szCs w:val="24"/>
+        </w:rPr>
+        <w:t>:</w:t>
+      </w:r>
+    </w:p>
+    <w:p>
+      <w:pPr>
+        <w:pStyle w:val="ListParagraph"/>
+        <w:numPr>
+          <w:ilvl w:val="3"/>
+          <w:numId w:val="27"/>
+        </w:numPr>
+        <w:spacing w:after="179" w:line="259" w:lineRule="auto"/>
+        <w:rPr>
+          <w:sz w:val="24"/>
+          <w:szCs w:val="24"/>
+        </w:rPr>
+      </w:pPr>
+      <w:r>
+        <w:rPr>
+          <w:sz w:val="24"/>
+          <w:szCs w:val="24"/>
+        </w:rPr>
+        <w:t xml:space="preserve">Install python through: </w:t>
+      </w:r>
+      <w:r>
+        <w:rPr>
+          <w:sz w:val="24"/>
+          <w:szCs w:val="24"/>
+        </w:rPr>
+        <w:t>https://www.python.org/downloads/</w:t>
+      </w:r>
+      <w:r>
+        <w:rPr>
+          <w:sz w:val="24"/>
+          <w:szCs w:val="24"/>
+        </w:rPr>
+        <w:t xml:space="preserve"> </w:t>
+      </w:r>
+      <w:r>
+        <w:rPr>
+          <w:sz w:val="24"/>
+          <w:szCs w:val="24"/>
+        </w:rPr>
+        <w:t xml:space="preserve"> </w:t>
+      </w:r>
+    </w:p>
+    <w:p>
+      <w:pPr>
+        <w:pStyle w:val="ListParagraph"/>
+        <w:numPr>
+          <w:ilvl w:val="3"/>
+          <w:numId w:val="27"/>
+        </w:numPr>
+        <w:spacing w:after="179" w:line="259" w:lineRule="auto"/>
+        <w:rPr>
+          <w:sz w:val="24"/>
+          <w:szCs w:val="24"/>
+        </w:rPr>
+      </w:pPr>
+      <w:r>
+        <w:rPr>
+          <w:sz w:val="24"/>
+          <w:szCs w:val="24"/>
+        </w:rPr>
+        <w:t xml:space="preserve">Check python version: </w:t>
+      </w:r>
+      <w:r>
+        <w:rPr>
+          <w:sz w:val="24"/>
+          <w:szCs w:val="24"/>
+        </w:rPr>
+        <w:t>`python --version`</w:t>
+      </w:r>
+    </w:p>
+    <w:p>
+      <w:pPr>
+        <w:pStyle w:val="ListParagraph"/>
+        <w:numPr>
+          <w:ilvl w:val="2"/>
+          <w:numId w:val="27"/>
+        </w:numPr>
+        <w:spacing w:after="179" w:line="259" w:lineRule="auto"/>
+        <w:rPr>
+          <w:sz w:val="24"/>
+          <w:szCs w:val="24"/>
+        </w:rPr>
+      </w:pPr>
+      <w:r>
+        <w:rPr>
+          <w:sz w:val="24"/>
+          <w:szCs w:val="24"/>
+        </w:rPr>
+        <w:t xml:space="preserve">Create Virtual Environment: </w:t>
+      </w:r>
+    </w:p>
+    <w:p>
+      <w:pPr>
+        <w:pStyle w:val="ListParagraph"/>
+        <w:numPr>
+          <w:ilvl w:val="3"/>
+          <w:numId w:val="27"/>
+        </w:numPr>
+        <w:spacing w:after="179" w:line="259" w:lineRule="auto"/>
+        <w:rPr>
+          <w:sz w:val="24"/>
+          <w:szCs w:val="24"/>
+        </w:rPr>
+      </w:pPr>
+      <w:r>
+        <w:rPr>
+          <w:sz w:val="24"/>
+          <w:szCs w:val="24"/>
+        </w:rPr>
+        <w:t xml:space="preserve">`python -m venv venv ` </w:t>
+      </w:r>
+    </w:p>
+    <w:p>
+      <w:pPr>
+        <w:pStyle w:val="ListParagraph"/>
+        <w:numPr>
+          <w:ilvl w:val="3"/>
+          <w:numId w:val="27"/>
+        </w:numPr>
+        <w:spacing w:after="179" w:line="259" w:lineRule="auto"/>
+        <w:rPr>
+          <w:sz w:val="24"/>
+          <w:szCs w:val="24"/>
+        </w:rPr>
+      </w:pPr>
+      <w:r>
+        <w:rPr>
+          <w:sz w:val="24"/>
+          <w:szCs w:val="24"/>
+        </w:rPr>
+        <w:lastRenderedPageBreak/>
+        <w:t>` venv\Scripts\activate`</w:t>
+      </w:r>
+    </w:p>
+    <w:p>
+      <w:pPr>
+        <w:pStyle w:val="ListParagraph"/>
+        <w:numPr>
+          <w:ilvl w:val="2"/>
+          <w:numId w:val="27"/>
+        </w:numPr>
+        <w:spacing w:after="179" w:line="259" w:lineRule="auto"/>
+        <w:rPr>
+          <w:sz w:val="24"/>
+          <w:szCs w:val="24"/>
+        </w:rPr>
+      </w:pPr>
+      <w:r>
+        <w:rPr>
+          <w:sz w:val="24"/>
+          <w:szCs w:val="24"/>
+        </w:rPr>
+        <w:t>Install the dependencies</w:t>
+      </w:r>
+    </w:p>
+    <w:p>
+      <w:pPr>
+        <w:pStyle w:val="ListParagraph"/>
+        <w:numPr>
+          <w:ilvl w:val="3"/>
+          <w:numId w:val="27"/>
+        </w:numPr>
+        <w:spacing w:after="179" w:line="259" w:lineRule="auto"/>
+        <w:rPr>
+          <w:sz w:val="24"/>
+          <w:szCs w:val="24"/>
+        </w:rPr>
+      </w:pPr>
+      <w:r>
+        <w:rPr>
+          <w:sz w:val="24"/>
+          <w:szCs w:val="24"/>
+        </w:rPr>
+        <w:t>`pip install fastapi uvicorn[standard] sqlalchemy jose passlib python-multipart`</w:t>
+      </w:r>
+    </w:p>
+    <w:p>
+      <w:pPr>
+        <w:pStyle w:val="ListParagraph"/>
+        <w:numPr>
+          <w:ilvl w:val="2"/>
+          <w:numId w:val="27"/>
+        </w:numPr>
+        <w:spacing w:after="179" w:line="259" w:lineRule="auto"/>
+        <w:rPr>
+          <w:sz w:val="24"/>
+          <w:szCs w:val="24"/>
+        </w:rPr>
+      </w:pPr>
+      <w:r>
+        <w:rPr>
+          <w:sz w:val="24"/>
+          <w:szCs w:val="24"/>
+        </w:rPr>
+        <w:t>(Optional) Install Testing Dependencies:</w:t>
+      </w:r>
+    </w:p>
+    <w:p>
+      <w:pPr>
+        <w:pStyle w:val="ListParagraph"/>
+        <w:numPr>
+          <w:ilvl w:val="3"/>
+          <w:numId w:val="27"/>
+        </w:numPr>
+        <w:spacing w:after="179" w:line="259" w:lineRule="auto"/>
+        <w:rPr>
+          <w:sz w:val="24"/>
+          <w:szCs w:val="24"/>
+        </w:rPr>
+      </w:pPr>
+      <w:r>
+        <w:rPr>
+          <w:sz w:val="24"/>
+          <w:szCs w:val="24"/>
+        </w:rPr>
+        <w:t>`pip install pytest httpx pytest-asyncio`</w:t>
+      </w:r>
+    </w:p>
+    <w:p>
+      <w:pPr>
+        <w:pStyle w:val="ListParagraph"/>
+        <w:numPr>
+          <w:ilvl w:val="2"/>
+          <w:numId w:val="27"/>
+        </w:numPr>
+        <w:rPr>
+          <w:sz w:val="24"/>
+          <w:szCs w:val="24"/>
+        </w:rPr>
+      </w:pPr>
+      <w:r>
+        <w:rPr>
+          <w:sz w:val="24"/>
+          <w:szCs w:val="24"/>
+        </w:rPr>
+        <w:t xml:space="preserve">In the terminal, navigate to the folder containing your Python code. </w:t>
+      </w:r>
+    </w:p>
+    <w:p>
+      <w:pPr>
+        <w:pStyle w:val="ListParagraph"/>
+        <w:numPr>
+          <w:ilvl w:val="2"/>
+          <w:numId w:val="27"/>
+        </w:numPr>
+        <w:spacing w:after="37" w:line="259" w:lineRule="auto"/>
+        <w:rPr>
+          <w:rFonts w:asciiTheme="minorHAnsi" w:hAnsiTheme="minorHAnsi" w:cstheme="minorHAnsi"/>
+          <w:sz w:val="24"/>
+          <w:szCs w:val="24"/>
+        </w:rPr>
+      </w:pPr>
+      <w:r>
+        <w:rPr>
+          <w:sz w:val="24"/>
+          <w:szCs w:val="24"/>
+        </w:rPr>
+        <w:t xml:space="preserve">In our case keep the </w:t>
+      </w:r>
+      <w:r>
+        <w:rPr>
+          <w:sz w:val="24"/>
+          <w:szCs w:val="24"/>
+        </w:rPr>
+        <w:t>main</w:t>
+      </w:r>
+      <w:r>
+        <w:rPr>
+          <w:sz w:val="24"/>
+          <w:szCs w:val="24"/>
+        </w:rPr>
+        <w:t>.py tab open.</w:t>
+      </w:r>
+    </w:p>
+    <w:p>
+      <w:pPr>
+        <w:pStyle w:val="ListParagraph"/>
+        <w:numPr>
+          <w:ilvl w:val="1"/>
+          <w:numId w:val="27"/>
+        </w:numPr>
+        <w:spacing w:after="37" w:line="259" w:lineRule="auto"/>
+        <w:rPr>
+          <w:rFonts w:asciiTheme="minorHAnsi" w:hAnsiTheme="minorHAnsi" w:cstheme="minorHAnsi"/>
+          <w:color w:val="00B050"/>
+        </w:rPr>
+      </w:pPr>
+      <w:r>
+        <w:rPr>
+          <w:b/>
+          <w:color w:val="00B050"/>
+          <w:sz w:val="28"/>
+          <w:szCs w:val="28"/>
+        </w:rPr>
+        <w:t>Run</w:t>
+      </w:r>
+      <w:r>
+        <w:rPr>
+          <w:b/>
+          <w:color w:val="00B050"/>
+          <w:sz w:val="28"/>
+          <w:szCs w:val="28"/>
+        </w:rPr>
+        <w:t xml:space="preserve"> Software</w:t>
+      </w:r>
+      <w:r>
+        <w:rPr>
+          <w:b/>
+          <w:color w:val="00B050"/>
+          <w:sz w:val="24"/>
+        </w:rPr>
+        <w:t xml:space="preserve">: </w:t>
+      </w:r>
+    </w:p>
+    <w:p>
+      <w:pPr>
+        <w:pStyle w:val="ListParagraph"/>
+        <w:numPr>
+          <w:ilvl w:val="2"/>
+          <w:numId w:val="22"/>
+        </w:numPr>
+        <w:spacing w:after="143"/>
+        <w:rPr>
+          <w:sz w:val="24"/>
+          <w:szCs w:val="24"/>
+        </w:rPr>
+      </w:pPr>
+      <w:r>
+        <w:rPr>
+          <w:sz w:val="24"/>
+          <w:szCs w:val="24"/>
+        </w:rPr>
+        <w:t>To run the app, type the command in terminal:</w:t>
+      </w:r>
+      <w:r>
+        <w:rPr>
+          <w:sz w:val="24"/>
+          <w:szCs w:val="24"/>
+        </w:rPr>
+        <w:t xml:space="preserve"> `uvicorn main:app --reload`</w:t>
+      </w:r>
+    </w:p>
+    <w:p>
+      <w:pPr>
+        <w:pStyle w:val="ListParagraph"/>
+        <w:numPr>
+          <w:ilvl w:val="2"/>
+          <w:numId w:val="22"/>
+        </w:numPr>
+        <w:spacing w:after="179" w:line="259" w:lineRule="auto"/>
+        <w:rPr>
+          <w:sz w:val="24"/>
+          <w:szCs w:val="24"/>
+        </w:rPr>
+      </w:pPr>
+      <w:r>
+        <w:rPr>
+          <w:sz w:val="24"/>
+          <w:szCs w:val="24"/>
+        </w:rPr>
+        <w:t>Access the fastAPI Swagger UI: `http://127.0.0.1:8000/docs#/`</w:t>
+      </w:r>
+    </w:p>
+    <w:p>
+      <w:pPr>
+        <w:pStyle w:val="ListParagraph"/>
+        <w:numPr>
+          <w:ilvl w:val="1"/>
+          <w:numId w:val="22"/>
+        </w:numPr>
+        <w:spacing w:after="143"/>
+        <w:rPr>
+          <w:color w:val="00B050"/>
+        </w:rPr>
+      </w:pPr>
+      <w:r>
+        <w:rPr>
+          <w:b/>
+          <w:color w:val="00B050"/>
+          <w:sz w:val="28"/>
+          <w:szCs w:val="28"/>
+        </w:rPr>
+        <w:t xml:space="preserve">Run Unit Test: </w:t>
+      </w:r>
+    </w:p>
+    <w:p>
+      <w:pPr>
+        <w:pStyle w:val="ListParagraph"/>
+        <w:numPr>
+          <w:ilvl w:val="2"/>
+          <w:numId w:val="22"/>
         </w:numPr>
         <w:spacing w:after="0" w:line="259" w:lineRule="auto"/>
-        <w:ind w:hanging="360"/>
-      </w:pPr>
-      <w:r>
-        <w:rPr>
+        <w:rPr>
+          <w:sz w:val="24"/>
+          <w:szCs w:val="24"/>
+        </w:rPr>
+      </w:pPr>
+      <w:r>
+        <w:rPr>
+          <w:sz w:val="24"/>
+          <w:szCs w:val="24"/>
+        </w:rPr>
+        <w:t>Testing environment must be setup first, refer to Build Software section</w:t>
+      </w:r>
+    </w:p>
+    <w:p>
+      <w:pPr>
+        <w:pStyle w:val="ListParagraph"/>
+        <w:numPr>
+          <w:ilvl w:val="2"/>
+          <w:numId w:val="22"/>
+        </w:numPr>
+        <w:spacing w:after="0" w:line="259" w:lineRule="auto"/>
+        <w:rPr>
+          <w:sz w:val="24"/>
+          <w:szCs w:val="24"/>
+        </w:rPr>
+      </w:pPr>
+      <w:r>
+        <w:rPr>
+          <w:sz w:val="24"/>
+          <w:szCs w:val="24"/>
+        </w:rPr>
+        <w:t>There are 2 test files, one for functions test and one for api test:</w:t>
+      </w:r>
+    </w:p>
+    <w:p>
+      <w:pPr>
+        <w:pStyle w:val="ListParagraph"/>
+        <w:numPr>
+          <w:ilvl w:val="3"/>
+          <w:numId w:val="22"/>
+        </w:numPr>
+        <w:spacing w:after="0" w:line="259" w:lineRule="auto"/>
+        <w:rPr>
+          <w:sz w:val="24"/>
+          <w:szCs w:val="24"/>
+        </w:rPr>
+      </w:pPr>
+      <w:r>
+        <w:rPr>
+          <w:sz w:val="24"/>
+          <w:szCs w:val="24"/>
+        </w:rPr>
+        <w:t>Run functions test: `pytest test.py`</w:t>
+      </w:r>
+    </w:p>
+    <w:p>
+      <w:pPr>
+        <w:pStyle w:val="ListParagraph"/>
+        <w:numPr>
+          <w:ilvl w:val="3"/>
+          <w:numId w:val="22"/>
+        </w:numPr>
+        <w:spacing w:after="0" w:line="259" w:lineRule="auto"/>
+        <w:rPr>
+          <w:sz w:val="24"/>
+          <w:szCs w:val="24"/>
+        </w:rPr>
+      </w:pPr>
+      <w:r>
+        <w:rPr>
+          <w:sz w:val="24"/>
+          <w:szCs w:val="24"/>
+        </w:rPr>
+        <w:t>Run api test: `pytest a</w:t>
+      </w:r>
+      <w:r>
+        <w:rPr>
+          <w:sz w:val="24"/>
+          <w:szCs w:val="24"/>
+        </w:rPr>
+        <w:t>piTest.py</w:t>
+      </w:r>
+      <w:r>
+        <w:rPr>
+          <w:sz w:val="24"/>
+          <w:szCs w:val="24"/>
+        </w:rPr>
+        <w:t>`</w:t>
+      </w:r>
+    </w:p>
+    <w:p>
+      <w:pPr>
+        <w:pStyle w:val="ListParagraph"/>
+        <w:numPr>
+          <w:ilvl w:val="1"/>
+          <w:numId w:val="22"/>
+        </w:numPr>
+        <w:spacing w:after="0" w:line="259" w:lineRule="auto"/>
+        <w:rPr>
+          <w:color w:val="00B050"/>
+        </w:rPr>
+      </w:pPr>
+      <w:r>
+        <w:rPr>
+          <w:rFonts w:eastAsia="Cambria"/>
           <w:b/>
+          <w:color w:val="00B050"/>
           <w:sz w:val="28"/>
-        </w:rPr>
-        <w:t xml:space="preserve">Stack Used: </w:t>
-      </w:r>
-    </w:p>
-    <w:p>
-      <w:pPr>
+          <w:szCs w:val="28"/>
+        </w:rPr>
+        <w:t>Docker Setup:</w:t>
+      </w:r>
+      <w:r>
+        <w:rPr>
+          <w:b/>
+          <w:color w:val="00B050"/>
+          <w:sz w:val="28"/>
+          <w:szCs w:val="28"/>
+        </w:rPr>
+        <w:t xml:space="preserve"> </w:t>
+      </w:r>
+    </w:p>
+    <w:p>
+      <w:pPr>
+        <w:pStyle w:val="ListParagraph"/>
+        <w:numPr>
+          <w:ilvl w:val="2"/>
+          <w:numId w:val="25"/>
+        </w:numPr>
+        <w:spacing w:after="8" w:line="266" w:lineRule="auto"/>
+        <w:rPr>
+          <w:sz w:val="24"/>
+          <w:szCs w:val="24"/>
+        </w:rPr>
+      </w:pPr>
+      <w:r>
+        <w:rPr>
+          <w:rFonts w:eastAsia="Cambria"/>
+          <w:sz w:val="24"/>
+          <w:szCs w:val="24"/>
+        </w:rPr>
+        <w:t>Docker files are created and setup.</w:t>
+      </w:r>
+      <w:r>
+        <w:rPr>
+          <w:sz w:val="24"/>
+          <w:szCs w:val="24"/>
+        </w:rPr>
+        <w:t xml:space="preserve"> </w:t>
+      </w:r>
+    </w:p>
+    <w:p>
+      <w:pPr>
+        <w:pStyle w:val="ListParagraph"/>
+        <w:numPr>
+          <w:ilvl w:val="2"/>
+          <w:numId w:val="25"/>
+        </w:numPr>
+        <w:spacing w:after="8" w:line="266" w:lineRule="auto"/>
+        <w:rPr>
+          <w:rFonts w:eastAsia="Arial"/>
+          <w:sz w:val="24"/>
+          <w:szCs w:val="24"/>
+        </w:rPr>
+      </w:pPr>
+      <w:r>
+        <w:rPr>
+          <w:rFonts w:eastAsia="Cambria"/>
+          <w:sz w:val="24"/>
+          <w:szCs w:val="24"/>
+        </w:rPr>
+        <w:t xml:space="preserve">Build it using command: </w:t>
+      </w:r>
+      <w:r>
+        <w:rPr>
+          <w:rFonts w:eastAsia="Cambria"/>
+          <w:sz w:val="24"/>
+          <w:szCs w:val="24"/>
+        </w:rPr>
+        <w:t>`</w:t>
+      </w:r>
+      <w:r>
+        <w:rPr>
+          <w:rFonts w:eastAsia="Cambria"/>
+          <w:sz w:val="24"/>
+          <w:szCs w:val="24"/>
+        </w:rPr>
+        <w:t xml:space="preserve">docker build -t </w:t>
+      </w:r>
+      <w:r>
+        <w:rPr>
+          <w:rFonts w:eastAsia="Cambria"/>
+          <w:sz w:val="24"/>
+          <w:szCs w:val="24"/>
+        </w:rPr>
+        <w:t>fastapi-app</w:t>
+      </w:r>
+      <w:r>
+        <w:rPr>
+          <w:rFonts w:eastAsia="Cambria"/>
+          <w:sz w:val="24"/>
+          <w:szCs w:val="24"/>
+        </w:rPr>
+        <w:t xml:space="preserve"> .</w:t>
+      </w:r>
+      <w:r>
+        <w:rPr>
+          <w:sz w:val="24"/>
+          <w:szCs w:val="24"/>
+        </w:rPr>
+        <w:t>`</w:t>
+      </w:r>
+    </w:p>
+    <w:p>
+      <w:pPr>
+        <w:pStyle w:val="ListParagraph"/>
+        <w:numPr>
+          <w:ilvl w:val="2"/>
+          <w:numId w:val="25"/>
+        </w:numPr>
+        <w:spacing w:after="8" w:line="266" w:lineRule="auto"/>
+        <w:rPr>
+          <w:rFonts w:eastAsia="Arial"/>
+          <w:sz w:val="24"/>
+          <w:szCs w:val="24"/>
+        </w:rPr>
+      </w:pPr>
+      <w:r>
+        <w:rPr>
+          <w:rFonts w:eastAsia="Cambria"/>
+          <w:sz w:val="24"/>
+          <w:szCs w:val="24"/>
+        </w:rPr>
+        <w:t>Run the image: `docker run</w:t>
+      </w:r>
+      <w:r>
+        <w:rPr>
+          <w:rFonts w:eastAsia="Cambria"/>
+          <w:sz w:val="24"/>
+          <w:szCs w:val="24"/>
+        </w:rPr>
+        <w:t xml:space="preserve"> </w:t>
+      </w:r>
+      <w:r>
+        <w:rPr>
+          <w:rFonts w:eastAsia="Cambria"/>
+          <w:sz w:val="24"/>
+          <w:szCs w:val="24"/>
+        </w:rPr>
+        <w:t xml:space="preserve">-d </w:t>
+      </w:r>
+      <w:r>
+        <w:rPr>
+          <w:rFonts w:eastAsia="Cambria"/>
+          <w:sz w:val="24"/>
+          <w:szCs w:val="24"/>
+        </w:rPr>
+        <w:t>-p 8000:8000</w:t>
+      </w:r>
+      <w:r>
+        <w:rPr>
+          <w:rFonts w:eastAsia="Cambria"/>
+          <w:sz w:val="24"/>
+          <w:szCs w:val="24"/>
+        </w:rPr>
+        <w:t xml:space="preserve"> fastapi-app</w:t>
+      </w:r>
+      <w:r>
+        <w:rPr>
+          <w:rFonts w:eastAsia="Cambria"/>
+          <w:sz w:val="24"/>
+          <w:szCs w:val="24"/>
+        </w:rPr>
+        <w:t>`</w:t>
+      </w:r>
+      <w:r>
+        <w:rPr>
+          <w:sz w:val="24"/>
+          <w:szCs w:val="24"/>
+        </w:rPr>
+        <w:t xml:space="preserve"> </w:t>
+      </w:r>
+      <w:r>
+        <w:rPr>
+          <w:rFonts w:eastAsia="Arial"/>
+          <w:sz w:val="24"/>
+          <w:szCs w:val="24"/>
+        </w:rPr>
+        <w:t xml:space="preserve"> </w:t>
+      </w:r>
+      <w:r>
+        <w:rPr>
+          <w:rFonts w:eastAsia="Arial"/>
+          <w:sz w:val="24"/>
+          <w:szCs w:val="24"/>
+        </w:rPr>
+        <w:tab/>
+      </w:r>
+    </w:p>
+    <w:p>
+      <w:pPr>
+        <w:pStyle w:val="ListParagraph"/>
+        <w:numPr>
+          <w:ilvl w:val="2"/>
+          <w:numId w:val="25"/>
+        </w:numPr>
+        <w:spacing w:after="8" w:line="266" w:lineRule="auto"/>
+        <w:rPr>
+          <w:sz w:val="24"/>
+          <w:szCs w:val="24"/>
+        </w:rPr>
+      </w:pPr>
+      <w:r>
+        <w:rPr>
+          <w:rFonts w:eastAsia="Cambria"/>
+          <w:sz w:val="24"/>
+          <w:szCs w:val="24"/>
+        </w:rPr>
+        <w:t>Once build and run finishes, open browser window.</w:t>
+      </w:r>
+      <w:r>
+        <w:rPr>
+          <w:sz w:val="24"/>
+          <w:szCs w:val="24"/>
+        </w:rPr>
+        <w:t xml:space="preserve"> </w:t>
+      </w:r>
+    </w:p>
+    <w:p>
+      <w:pPr>
+        <w:pStyle w:val="ListParagraph"/>
+        <w:numPr>
+          <w:ilvl w:val="2"/>
+          <w:numId w:val="25"/>
+        </w:numPr>
+        <w:spacing w:after="179" w:line="259" w:lineRule="auto"/>
+        <w:rPr>
+          <w:sz w:val="24"/>
+          <w:szCs w:val="24"/>
+        </w:rPr>
+      </w:pPr>
+      <w:r>
+        <w:rPr>
+          <w:sz w:val="24"/>
+          <w:szCs w:val="24"/>
+        </w:rPr>
+        <w:t>Access the fastAPI Swagger UI: `http://127.0.0.1:8000/docs</w:t>
+      </w:r>
+    </w:p>
+    <w:p>
+      <w:pPr>
+        <w:pStyle w:val="ListParagraph"/>
+        <w:numPr>
+          <w:ilvl w:val="0"/>
+          <w:numId w:val="25"/>
+        </w:numPr>
+        <w:spacing w:after="37" w:line="259" w:lineRule="auto"/>
+        <w:rPr>
+          <w:rFonts w:asciiTheme="minorHAnsi" w:hAnsiTheme="minorHAnsi" w:cstheme="minorHAnsi"/>
+          <w:color w:val="4472C4" w:themeColor="accent1"/>
+        </w:rPr>
+      </w:pPr>
+      <w:r>
+        <w:rPr>
+          <w:rFonts w:eastAsia="Cambria"/>
+          <w:b/>
+          <w:color w:val="4472C4" w:themeColor="accent1"/>
+          <w:sz w:val="28"/>
+        </w:rPr>
+        <w:t>Assumptions mad</w:t>
+      </w:r>
+      <w:r>
+        <w:rPr>
+          <w:rFonts w:eastAsia="Cambria"/>
+          <w:b/>
+          <w:color w:val="4472C4" w:themeColor="accent1"/>
+          <w:sz w:val="28"/>
+        </w:rPr>
+        <w:t>e</w:t>
+      </w:r>
+      <w:r>
+        <w:rPr>
+          <w:rFonts w:eastAsia="Cambria"/>
+          <w:b/>
+          <w:color w:val="4472C4" w:themeColor="accent1"/>
+          <w:sz w:val="28"/>
+        </w:rPr>
+        <w:t>:</w:t>
+      </w:r>
+    </w:p>
+    <w:p>
+      <w:pPr>
+        <w:pStyle w:val="ListParagraph"/>
         <w:numPr>
           <w:ilvl w:val="1"/>
-          <w:numId w:val="1"/>
-        </w:numPr>
-        <w:ind w:hanging="360"/>
-      </w:pPr>
-      <w:r>
-        <w:t>Python:</w:t>
-      </w:r>
-      <w:r>
+          <w:numId w:val="25"/>
+        </w:numPr>
+        <w:spacing w:after="37" w:line="259" w:lineRule="auto"/>
+        <w:rPr>
+          <w:rFonts w:asciiTheme="minorHAnsi" w:hAnsiTheme="minorHAnsi" w:cstheme="minorHAnsi"/>
+          <w:bCs/>
+          <w:color w:val="auto"/>
+          <w:sz w:val="24"/>
+          <w:szCs w:val="24"/>
+        </w:rPr>
+      </w:pPr>
+      <w:r>
+        <w:rPr>
+          <w:rFonts w:eastAsia="Cambria"/>
+          <w:bCs/>
+          <w:color w:val="auto"/>
+          <w:sz w:val="24"/>
+          <w:szCs w:val="24"/>
+        </w:rPr>
+        <w:t>Assume that the given test case</w:t>
+      </w:r>
+      <w:r>
+        <w:rPr>
+          <w:rFonts w:eastAsia="Cambria"/>
+          <w:bCs/>
+          <w:color w:val="auto"/>
+          <w:sz w:val="24"/>
+          <w:szCs w:val="24"/>
+        </w:rPr>
+        <w:t>s are the core focus and the app should pass all test cases for it</w:t>
+      </w:r>
+    </w:p>
+    <w:p>
+      <w:pPr>
+        <w:pStyle w:val="ListParagraph"/>
+        <w:numPr>
+          <w:ilvl w:val="1"/>
+          <w:numId w:val="25"/>
+        </w:numPr>
+        <w:spacing w:after="37" w:line="259" w:lineRule="auto"/>
+        <w:rPr>
+          <w:rFonts w:asciiTheme="minorHAnsi" w:hAnsiTheme="minorHAnsi" w:cstheme="minorHAnsi"/>
+          <w:color w:val="auto"/>
+          <w:sz w:val="24"/>
+          <w:szCs w:val="24"/>
+        </w:rPr>
+      </w:pPr>
+      <w:r>
+        <w:rPr>
+          <w:rFonts w:asciiTheme="minorHAnsi" w:hAnsiTheme="minorHAnsi" w:cstheme="minorHAnsi"/>
+          <w:color w:val="auto"/>
+          <w:sz w:val="24"/>
+          <w:szCs w:val="24"/>
+        </w:rPr>
+        <w:t xml:space="preserve">Assume that I will not be graded </w:t>
+      </w:r>
+      <w:r>
+        <w:rPr>
+          <w:rFonts w:asciiTheme="minorHAnsi" w:hAnsiTheme="minorHAnsi" w:cstheme="minorHAnsi"/>
+          <w:color w:val="auto"/>
+          <w:sz w:val="24"/>
+          <w:szCs w:val="24"/>
+        </w:rPr>
+        <w:t>on the status code of login</w:t>
+      </w:r>
+    </w:p>
+    <w:p>
+      <w:pPr>
+        <w:pStyle w:val="ListParagraph"/>
+        <w:numPr>
+          <w:ilvl w:val="1"/>
+          <w:numId w:val="25"/>
+        </w:numPr>
+        <w:spacing w:after="37" w:line="259" w:lineRule="auto"/>
+        <w:rPr>
+          <w:rFonts w:asciiTheme="minorHAnsi" w:hAnsiTheme="minorHAnsi" w:cstheme="minorHAnsi"/>
+          <w:color w:val="auto"/>
+          <w:sz w:val="24"/>
+          <w:szCs w:val="24"/>
+        </w:rPr>
+      </w:pPr>
+      <w:r>
+        <w:rPr>
+          <w:rFonts w:asciiTheme="minorHAnsi" w:hAnsiTheme="minorHAnsi" w:cstheme="minorHAnsi"/>
+          <w:color w:val="auto"/>
+          <w:sz w:val="24"/>
+          <w:szCs w:val="24"/>
+        </w:rPr>
+        <w:t>Assume that other test cases will be similar to the given test cases</w:t>
+      </w:r>
+    </w:p>
+    <w:p>
+      <w:pPr>
+        <w:pStyle w:val="ListParagraph"/>
+        <w:numPr>
+          <w:ilvl w:val="1"/>
+          <w:numId w:val="25"/>
+        </w:numPr>
+        <w:spacing w:after="37" w:line="259" w:lineRule="auto"/>
+        <w:rPr>
+          <w:rFonts w:asciiTheme="minorHAnsi" w:hAnsiTheme="minorHAnsi" w:cstheme="minorHAnsi"/>
+          <w:color w:val="auto"/>
+          <w:sz w:val="24"/>
+          <w:szCs w:val="24"/>
+        </w:rPr>
+      </w:pPr>
+      <w:r>
+        <w:rPr>
+          <w:rFonts w:asciiTheme="minorHAnsi" w:hAnsiTheme="minorHAnsi" w:cstheme="minorHAnsi"/>
+          <w:color w:val="auto"/>
+          <w:sz w:val="24"/>
+          <w:szCs w:val="24"/>
+        </w:rPr>
+        <w:t>Assume that any testing tool will work for this assignment</w:t>
+      </w:r>
+    </w:p>
+    <w:p>
+      <w:pPr>
+        <w:pStyle w:val="ListParagraph"/>
+        <w:numPr>
+          <w:ilvl w:val="1"/>
+          <w:numId w:val="25"/>
+        </w:numPr>
+        <w:spacing w:after="37" w:line="259" w:lineRule="auto"/>
+        <w:rPr>
+          <w:rFonts w:asciiTheme="minorHAnsi" w:hAnsiTheme="minorHAnsi" w:cstheme="minorHAnsi"/>
+          <w:color w:val="auto"/>
+          <w:sz w:val="24"/>
+          <w:szCs w:val="24"/>
+        </w:rPr>
+      </w:pPr>
+      <w:r>
+        <w:rPr>
+          <w:rFonts w:asciiTheme="minorHAnsi" w:hAnsiTheme="minorHAnsi" w:cstheme="minorHAnsi"/>
+          <w:color w:val="auto"/>
+          <w:sz w:val="24"/>
+          <w:szCs w:val="24"/>
+        </w:rPr>
+        <w:t>Assume that the default case of all operation is denial, until given the proper authorization</w:t>
+      </w:r>
+    </w:p>
+    <w:p>
+      <w:pPr>
+        <w:pStyle w:val="ListParagraph"/>
+        <w:numPr>
+          <w:ilvl w:val="1"/>
+          <w:numId w:val="25"/>
+        </w:numPr>
+        <w:spacing w:after="37" w:line="259" w:lineRule="auto"/>
+        <w:rPr>
+          <w:rFonts w:asciiTheme="minorHAnsi" w:hAnsiTheme="minorHAnsi" w:cstheme="minorHAnsi"/>
+          <w:color w:val="auto"/>
+          <w:sz w:val="24"/>
+          <w:szCs w:val="24"/>
+        </w:rPr>
+      </w:pPr>
+      <w:r>
+        <w:rPr>
+          <w:rFonts w:asciiTheme="minorHAnsi" w:hAnsiTheme="minorHAnsi" w:cstheme="minorHAnsi"/>
+          <w:color w:val="auto"/>
+          <w:sz w:val="24"/>
+          <w:szCs w:val="24"/>
+        </w:rPr>
+        <w:t>Assume users will always try to submit harmful/malicious input</w:t>
+      </w:r>
+    </w:p>
+    <w:p>
+      <w:pPr>
+        <w:pStyle w:val="ListParagraph"/>
+        <w:numPr>
+          <w:ilvl w:val="1"/>
+          <w:numId w:val="25"/>
+        </w:numPr>
+        <w:spacing w:after="37" w:line="259" w:lineRule="auto"/>
+        <w:rPr>
+          <w:rFonts w:asciiTheme="minorHAnsi" w:hAnsiTheme="minorHAnsi" w:cstheme="minorHAnsi"/>
+          <w:color w:val="auto"/>
+          <w:sz w:val="24"/>
+          <w:szCs w:val="24"/>
+        </w:rPr>
+      </w:pPr>
+      <w:r>
+        <w:rPr>
+          <w:rFonts w:asciiTheme="minorHAnsi" w:hAnsiTheme="minorHAnsi" w:cstheme="minorHAnsi"/>
+          <w:color w:val="auto"/>
+          <w:sz w:val="24"/>
+          <w:szCs w:val="24"/>
+        </w:rPr>
+        <w:t>Assume that every operation that need authorization</w:t>
+      </w:r>
+      <w:r>
+        <w:rPr>
+          <w:rFonts w:asciiTheme="minorHAnsi" w:hAnsiTheme="minorHAnsi" w:cstheme="minorHAnsi"/>
+          <w:color w:val="auto"/>
+          <w:sz w:val="24"/>
+          <w:szCs w:val="24"/>
+        </w:rPr>
+        <w:t xml:space="preserve"> need logging</w:t>
+      </w:r>
+      <w:r>
+        <w:rPr>
+          <w:rFonts w:asciiTheme="minorHAnsi" w:hAnsiTheme="minorHAnsi" w:cstheme="minorHAnsi"/>
+          <w:color w:val="auto"/>
+          <w:sz w:val="24"/>
+          <w:szCs w:val="24"/>
+        </w:rPr>
+        <w:t>, failed or not</w:t>
+      </w:r>
+    </w:p>
+    <w:p>
+      <w:pPr>
+        <w:pStyle w:val="ListParagraph"/>
+        <w:numPr>
+          <w:ilvl w:val="1"/>
+          <w:numId w:val="25"/>
+        </w:numPr>
+        <w:spacing w:after="37" w:line="259" w:lineRule="auto"/>
+        <w:rPr>
+          <w:rFonts w:asciiTheme="minorHAnsi" w:hAnsiTheme="minorHAnsi" w:cstheme="minorHAnsi"/>
+          <w:color w:val="auto"/>
+          <w:sz w:val="24"/>
+          <w:szCs w:val="24"/>
+        </w:rPr>
+      </w:pPr>
+      <w:r>
+        <w:rPr>
+          <w:rFonts w:asciiTheme="minorHAnsi" w:hAnsiTheme="minorHAnsi" w:cstheme="minorHAnsi"/>
+          <w:color w:val="auto"/>
+          <w:sz w:val="24"/>
+          <w:szCs w:val="24"/>
+        </w:rPr>
+        <w:t>Assume that performance is not a concern in this assignment</w:t>
+      </w:r>
+    </w:p>
+    <w:p>
+      <w:pPr>
+        <w:pStyle w:val="ListParagraph"/>
+        <w:numPr>
+          <w:ilvl w:val="1"/>
+          <w:numId w:val="25"/>
+        </w:numPr>
+        <w:spacing w:after="37" w:line="259" w:lineRule="auto"/>
+        <w:rPr>
+          <w:rFonts w:asciiTheme="minorHAnsi" w:hAnsiTheme="minorHAnsi" w:cstheme="minorHAnsi"/>
+          <w:color w:val="auto"/>
+          <w:sz w:val="24"/>
+          <w:szCs w:val="24"/>
+        </w:rPr>
+      </w:pPr>
+      <w:r>
+        <w:rPr>
+          <w:rFonts w:asciiTheme="minorHAnsi" w:hAnsiTheme="minorHAnsi" w:cstheme="minorHAnsi"/>
+          <w:color w:val="auto"/>
+          <w:sz w:val="24"/>
+          <w:szCs w:val="24"/>
+        </w:rPr>
+        <w:t>Assume login and test data file</w:t>
+      </w:r>
+      <w:r>
+        <w:rPr>
+          <w:rFonts w:asciiTheme="minorHAnsi" w:hAnsiTheme="minorHAnsi" w:cstheme="minorHAnsi"/>
+          <w:color w:val="auto"/>
+          <w:sz w:val="24"/>
+          <w:szCs w:val="24"/>
+        </w:rPr>
+        <w:t>s</w:t>
+      </w:r>
+      <w:r>
+        <w:rPr>
+          <w:rFonts w:asciiTheme="minorHAnsi" w:hAnsiTheme="minorHAnsi" w:cstheme="minorHAnsi"/>
+          <w:color w:val="auto"/>
+          <w:sz w:val="24"/>
+          <w:szCs w:val="24"/>
+        </w:rPr>
+        <w:t xml:space="preserve"> need to encryption/protection in this assignment</w:t>
+      </w:r>
+    </w:p>
+    <w:p>
+      <w:pPr>
+        <w:pStyle w:val="ListParagraph"/>
+        <w:numPr>
+          <w:ilvl w:val="1"/>
+          <w:numId w:val="25"/>
+        </w:numPr>
+        <w:spacing w:after="37" w:line="259" w:lineRule="auto"/>
+        <w:rPr>
+          <w:rFonts w:asciiTheme="minorHAnsi" w:hAnsiTheme="minorHAnsi" w:cstheme="minorHAnsi"/>
+          <w:color w:val="auto"/>
+          <w:sz w:val="24"/>
+          <w:szCs w:val="24"/>
+        </w:rPr>
+      </w:pPr>
+      <w:r>
+        <w:rPr>
+          <w:rFonts w:asciiTheme="minorHAnsi" w:hAnsiTheme="minorHAnsi" w:cstheme="minorHAnsi"/>
+          <w:color w:val="auto"/>
+          <w:sz w:val="24"/>
+          <w:szCs w:val="24"/>
+        </w:rPr>
+        <w:t>Assume that TA will use Docker and Docker Desktop to grade the project</w:t>
+      </w:r>
+    </w:p>
+    <w:p>
+      <w:pPr>
+        <w:spacing w:after="37" w:line="259" w:lineRule="auto"/>
+        <w:rPr>
+          <w:rFonts w:asciiTheme="minorHAnsi" w:hAnsiTheme="minorHAnsi" w:cstheme="minorHAnsi"/>
+          <w:color w:val="4472C4" w:themeColor="accent1"/>
+        </w:rPr>
+      </w:pPr>
+    </w:p>
+    <w:p>
+      <w:pPr>
+        <w:pStyle w:val="ListParagraph"/>
+        <w:numPr>
+          <w:ilvl w:val="0"/>
+          <w:numId w:val="25"/>
+        </w:numPr>
+        <w:spacing w:after="37" w:line="259" w:lineRule="auto"/>
+        <w:rPr>
+          <w:rFonts w:asciiTheme="minorHAnsi" w:hAnsiTheme="minorHAnsi" w:cstheme="minorHAnsi"/>
+          <w:color w:val="4472C4" w:themeColor="accent1"/>
+        </w:rPr>
+      </w:pPr>
+      <w:r>
+        <w:rPr>
+          <w:rFonts w:eastAsia="Cambria"/>
+          <w:b/>
+          <w:color w:val="4472C4" w:themeColor="accent1"/>
+          <w:sz w:val="28"/>
+        </w:rPr>
+        <w:t>Pros/Cons of the application</w:t>
+      </w:r>
+      <w:r>
+        <w:rPr>
+          <w:rFonts w:eastAsia="Cambria"/>
+          <w:b/>
+          <w:color w:val="4472C4" w:themeColor="accent1"/>
+          <w:sz w:val="28"/>
+        </w:rPr>
+        <w:t>:</w:t>
+      </w:r>
+    </w:p>
+    <w:p>
+      <w:pPr>
+        <w:pStyle w:val="ListParagraph"/>
+        <w:numPr>
+          <w:ilvl w:val="1"/>
+          <w:numId w:val="25"/>
+        </w:numPr>
+        <w:spacing w:after="179" w:line="259" w:lineRule="auto"/>
+        <w:rPr>
+          <w:sz w:val="24"/>
+          <w:szCs w:val="24"/>
+        </w:rPr>
+      </w:pPr>
+      <w:r>
+        <w:rPr>
+          <w:sz w:val="24"/>
+          <w:szCs w:val="24"/>
+        </w:rPr>
+        <w:t>Pros</w:t>
+      </w:r>
+    </w:p>
+    <w:p>
+      <w:pPr>
+        <w:pStyle w:val="ListParagraph"/>
+        <w:numPr>
+          <w:ilvl w:val="2"/>
+          <w:numId w:val="25"/>
+        </w:numPr>
+        <w:spacing w:after="179" w:line="259" w:lineRule="auto"/>
+        <w:rPr>
+          <w:sz w:val="24"/>
+          <w:szCs w:val="24"/>
+        </w:rPr>
+      </w:pPr>
+      <w:r>
+        <w:rPr>
+          <w:sz w:val="24"/>
+          <w:szCs w:val="24"/>
+        </w:rPr>
+        <w:t>Simple and Readable</w:t>
+      </w:r>
+      <w:r>
+        <w:rPr>
+          <w:sz w:val="24"/>
+          <w:szCs w:val="24"/>
+        </w:rPr>
+        <w:t xml:space="preserve">: use fastapi, which provide a quick and easy way to create APIs. </w:t>
+      </w:r>
+    </w:p>
+    <w:p>
+      <w:pPr>
+        <w:pStyle w:val="ListParagraph"/>
+        <w:numPr>
+          <w:ilvl w:val="2"/>
+          <w:numId w:val="25"/>
+        </w:numPr>
+        <w:spacing w:after="179" w:line="259" w:lineRule="auto"/>
+        <w:rPr>
+          <w:sz w:val="24"/>
+          <w:szCs w:val="24"/>
+        </w:rPr>
+      </w:pPr>
+      <w:r>
+        <w:rPr>
+          <w:sz w:val="24"/>
+          <w:szCs w:val="24"/>
+        </w:rPr>
+        <w:t xml:space="preserve">Separation of concern: </w:t>
+      </w:r>
+      <w:r>
+        <w:rPr>
+          <w:sz w:val="24"/>
+          <w:szCs w:val="24"/>
+        </w:rPr>
+        <w:t>Different functions are designated to handle specific tasks such as authentication, database management, validation, logging, and endpoints, with each having its own dedicated handler.</w:t>
+      </w:r>
+    </w:p>
+    <w:p>
+      <w:pPr>
+        <w:pStyle w:val="ListParagraph"/>
+        <w:numPr>
+          <w:ilvl w:val="2"/>
+          <w:numId w:val="25"/>
+        </w:numPr>
+        <w:spacing w:after="179" w:line="259" w:lineRule="auto"/>
+        <w:rPr>
+          <w:sz w:val="24"/>
+          <w:szCs w:val="24"/>
+        </w:rPr>
+      </w:pPr>
+      <w:r>
+        <w:rPr>
+          <w:sz w:val="24"/>
+          <w:szCs w:val="24"/>
+        </w:rPr>
+        <w:t>Role-Based access control</w:t>
+      </w:r>
+      <w:r>
+        <w:rPr>
+          <w:sz w:val="24"/>
+          <w:szCs w:val="24"/>
+        </w:rPr>
+        <w:t>: Differentiates between users with read and read/write permissions for secure access.</w:t>
+      </w:r>
+    </w:p>
+    <w:p>
+      <w:pPr>
+        <w:pStyle w:val="ListParagraph"/>
+        <w:numPr>
+          <w:ilvl w:val="2"/>
+          <w:numId w:val="25"/>
+        </w:numPr>
+        <w:spacing w:after="179" w:line="259" w:lineRule="auto"/>
+        <w:rPr>
+          <w:sz w:val="24"/>
+          <w:szCs w:val="24"/>
+        </w:rPr>
+      </w:pPr>
+      <w:r>
+        <w:rPr>
+          <w:sz w:val="24"/>
+          <w:szCs w:val="24"/>
+        </w:rPr>
+        <w:t>Logging:</w:t>
+      </w:r>
+      <w:r>
+        <w:rPr>
+          <w:b/>
+          <w:bCs/>
+          <w:sz w:val="24"/>
+          <w:szCs w:val="24"/>
+        </w:rPr>
         <w:t xml:space="preserve"> </w:t>
       </w:r>
       <w:r>
-        <w:t xml:space="preserve">Multipurpose programming language with rich library collection </w:t>
-      </w:r>
-    </w:p>
-    <w:p>
-      <w:pPr>
+        <w:rPr>
+          <w:sz w:val="24"/>
+          <w:szCs w:val="24"/>
+        </w:rPr>
+        <w:t>Tracks API actions, creating a basic mechanism for accountability and debugging.</w:t>
+      </w:r>
+    </w:p>
+    <w:p>
+      <w:pPr>
+        <w:pStyle w:val="ListParagraph"/>
+        <w:spacing w:after="179" w:line="259" w:lineRule="auto"/>
+        <w:ind w:left="2160" w:firstLine="0"/>
+        <w:rPr>
+          <w:sz w:val="24"/>
+          <w:szCs w:val="24"/>
+        </w:rPr>
+      </w:pPr>
+    </w:p>
+    <w:p>
+      <w:pPr>
+        <w:pStyle w:val="ListParagraph"/>
         <w:numPr>
           <w:ilvl w:val="1"/>
-          <w:numId w:val="1"/>
-        </w:numPr>
-        <w:ind w:hanging="360"/>
-      </w:pPr>
-      <w:proofErr w:type="spellStart"/>
-      <w:r>
-        <w:t>fastapi</w:t>
-      </w:r>
-      <w:proofErr w:type="spellEnd"/>
-      <w:r>
+          <w:numId w:val="25"/>
+        </w:numPr>
+        <w:spacing w:after="179" w:line="259" w:lineRule="auto"/>
+        <w:rPr>
+          <w:sz w:val="24"/>
+          <w:szCs w:val="24"/>
+        </w:rPr>
+      </w:pPr>
+      <w:r>
+        <w:rPr>
+          <w:sz w:val="24"/>
+          <w:szCs w:val="24"/>
+        </w:rPr>
+        <w:t>Cons</w:t>
+      </w:r>
+    </w:p>
+    <w:p>
+      <w:pPr>
+        <w:pStyle w:val="ListParagraph"/>
+        <w:numPr>
+          <w:ilvl w:val="2"/>
+          <w:numId w:val="25"/>
+        </w:numPr>
+        <w:spacing w:after="179" w:line="259" w:lineRule="auto"/>
+        <w:rPr>
+          <w:sz w:val="24"/>
+          <w:szCs w:val="24"/>
+        </w:rPr>
+      </w:pPr>
+      <w:r>
+        <w:rPr>
+          <w:sz w:val="24"/>
+          <w:szCs w:val="24"/>
+        </w:rPr>
+        <w:t>Bad Scalability</w:t>
+      </w:r>
+      <w:r>
+        <w:rPr>
+          <w:sz w:val="24"/>
+          <w:szCs w:val="24"/>
+        </w:rPr>
+        <w:t>: not design to scale, SQLite is not suitable for production/high-concurrency.</w:t>
+      </w:r>
+    </w:p>
+    <w:p>
+      <w:pPr>
+        <w:pStyle w:val="ListParagraph"/>
+        <w:numPr>
+          <w:ilvl w:val="2"/>
+          <w:numId w:val="25"/>
+        </w:numPr>
+        <w:spacing w:after="179" w:line="259" w:lineRule="auto"/>
+        <w:rPr>
+          <w:sz w:val="24"/>
+          <w:szCs w:val="24"/>
+        </w:rPr>
+      </w:pPr>
+      <w:r>
+        <w:rPr>
+          <w:sz w:val="24"/>
+          <w:szCs w:val="24"/>
+        </w:rPr>
+        <w:t>Not Production ready</w:t>
+      </w:r>
+      <w:r>
+        <w:rPr>
+          <w:sz w:val="24"/>
+          <w:szCs w:val="24"/>
+        </w:rPr>
         <w:t xml:space="preserve">: </w:t>
       </w:r>
-      <w:proofErr w:type="spellStart"/>
-      <w:r>
-        <w:t>FastAPI</w:t>
-      </w:r>
-      <w:proofErr w:type="spellEnd"/>
-      <w:r>
-        <w:t xml:space="preserve"> is a modern, fast (high-performance) web framework for building APIs with Python 3.7+ based on standard Python type hints. </w:t>
-      </w:r>
-    </w:p>
-    <w:p>
-      <w:pPr>
-        <w:numPr>
-          <w:ilvl w:val="1"/>
-          <w:numId w:val="1"/>
-        </w:numPr>
-        <w:ind w:hanging="360"/>
-      </w:pPr>
-      <w:proofErr w:type="spellStart"/>
-      <w:r>
-        <w:t>uvicorn</w:t>
-      </w:r>
-      <w:proofErr w:type="spellEnd"/>
-      <w:r>
+      <w:r>
+        <w:rPr>
+          <w:sz w:val="24"/>
+          <w:szCs w:val="24"/>
+        </w:rPr>
+        <w:t>Hardcoded data</w:t>
+      </w:r>
+      <w:r>
+        <w:rPr>
+          <w:sz w:val="24"/>
+          <w:szCs w:val="24"/>
+        </w:rPr>
+        <w:t xml:space="preserve"> and configurations make it unsuitable for deployment</w:t>
+      </w:r>
+      <w:r>
+        <w:rPr>
+          <w:sz w:val="24"/>
+          <w:szCs w:val="24"/>
+        </w:rPr>
+        <w:t>.</w:t>
+      </w:r>
+    </w:p>
+    <w:p>
+      <w:pPr>
+        <w:pStyle w:val="ListParagraph"/>
+        <w:numPr>
+          <w:ilvl w:val="2"/>
+          <w:numId w:val="25"/>
+        </w:numPr>
+        <w:spacing w:after="179" w:line="259" w:lineRule="auto"/>
+        <w:rPr>
+          <w:sz w:val="24"/>
+          <w:szCs w:val="24"/>
+        </w:rPr>
+      </w:pPr>
+      <w:r>
+        <w:rPr>
+          <w:sz w:val="24"/>
+          <w:szCs w:val="24"/>
+        </w:rPr>
+        <w:t>Performance</w:t>
+      </w:r>
+      <w:r>
+        <w:rPr>
+          <w:sz w:val="24"/>
+          <w:szCs w:val="24"/>
+        </w:rPr>
+        <w:t>: The use of synchronous SQLAlchemy operations may limit performance under high loads.</w:t>
+      </w:r>
+    </w:p>
+    <w:p>
+      <w:pPr>
+        <w:pStyle w:val="ListParagraph"/>
+        <w:numPr>
+          <w:ilvl w:val="2"/>
+          <w:numId w:val="25"/>
+        </w:numPr>
+        <w:spacing w:after="179" w:line="259" w:lineRule="auto"/>
+        <w:rPr>
+          <w:sz w:val="24"/>
+          <w:szCs w:val="24"/>
+        </w:rPr>
+      </w:pPr>
+      <w:r>
+        <w:rPr>
+          <w:sz w:val="24"/>
+          <w:szCs w:val="24"/>
+        </w:rPr>
+        <w:t>Advance analytics</w:t>
+      </w:r>
+      <w:r>
+        <w:rPr>
+          <w:sz w:val="24"/>
+          <w:szCs w:val="24"/>
+        </w:rPr>
+        <w:t>: logs may expose personal data without encryption/protection</w:t>
+      </w:r>
+      <w:r>
+        <w:rPr>
+          <w:sz w:val="24"/>
+          <w:szCs w:val="24"/>
+        </w:rPr>
+        <w:t>.</w:t>
+      </w:r>
+    </w:p>
+    <w:p>
+      <w:pPr>
+        <w:pStyle w:val="ListParagraph"/>
+        <w:numPr>
+          <w:ilvl w:val="2"/>
+          <w:numId w:val="25"/>
+        </w:numPr>
+        <w:spacing w:after="179" w:line="259" w:lineRule="auto"/>
+        <w:rPr>
+          <w:sz w:val="24"/>
+          <w:szCs w:val="24"/>
+        </w:rPr>
+      </w:pPr>
+      <w:r>
+        <w:rPr>
+          <w:sz w:val="24"/>
+          <w:szCs w:val="24"/>
+        </w:rPr>
+        <w:t>UX</w:t>
+      </w:r>
+      <w:r>
+        <w:rPr>
+          <w:sz w:val="24"/>
+          <w:szCs w:val="24"/>
+        </w:rPr>
         <w:t xml:space="preserve">: </w:t>
       </w:r>
-      <w:proofErr w:type="spellStart"/>
-      <w:r>
-        <w:t>Uvicorn</w:t>
-      </w:r>
-      <w:proofErr w:type="spellEnd"/>
-      <w:r>
-        <w:t xml:space="preserve"> is a lightning-fast ASGI server implementation, using </w:t>
-      </w:r>
-      <w:proofErr w:type="spellStart"/>
-      <w:r>
-        <w:t>uvloop</w:t>
-      </w:r>
-      <w:proofErr w:type="spellEnd"/>
-      <w:r>
-        <w:t xml:space="preserve"> and </w:t>
-      </w:r>
-      <w:proofErr w:type="spellStart"/>
-      <w:r>
-        <w:t>httptools</w:t>
-      </w:r>
-      <w:proofErr w:type="spellEnd"/>
-      <w:r>
-        <w:t xml:space="preserve">. </w:t>
-      </w:r>
-    </w:p>
-    <w:p>
-      <w:pPr>
-        <w:numPr>
-          <w:ilvl w:val="1"/>
-          <w:numId w:val="1"/>
-        </w:numPr>
-        <w:ind w:hanging="360"/>
-      </w:pPr>
-      <w:proofErr w:type="spellStart"/>
-      <w:r>
-        <w:t>sqlalchemy</w:t>
-      </w:r>
-      <w:proofErr w:type="spellEnd"/>
-      <w:r>
-        <w:t xml:space="preserve">: </w:t>
-      </w:r>
-      <w:proofErr w:type="spellStart"/>
-      <w:r>
-        <w:t>SQLAlchemy</w:t>
-      </w:r>
-      <w:proofErr w:type="spellEnd"/>
-      <w:r>
-        <w:t xml:space="preserve"> is a popular SQL toolkit and ORM for Python. It provides a set of high-level </w:t>
-      </w:r>
-      <w:proofErr w:type="gramStart"/>
-      <w:r>
-        <w:t>API</w:t>
-      </w:r>
-      <w:proofErr w:type="gramEnd"/>
-      <w:r>
-        <w:t xml:space="preserve"> to work with relational databases. </w:t>
-      </w:r>
-    </w:p>
-    <w:p>
-      <w:pPr>
-        <w:numPr>
-          <w:ilvl w:val="1"/>
-          <w:numId w:val="1"/>
-        </w:numPr>
-        <w:ind w:hanging="360"/>
-      </w:pPr>
-      <w:proofErr w:type="spellStart"/>
-      <w:r>
-        <w:t>pydantic</w:t>
-      </w:r>
-      <w:proofErr w:type="spellEnd"/>
-      <w:r>
-        <w:t xml:space="preserve">: </w:t>
-      </w:r>
-      <w:proofErr w:type="spellStart"/>
-      <w:r>
-        <w:t>Pydantic</w:t>
-      </w:r>
-      <w:proofErr w:type="spellEnd"/>
-      <w:r>
-        <w:t xml:space="preserve"> is a data validation and settings management library, which uses Python type annotations to validate and parse data. </w:t>
-      </w:r>
-    </w:p>
-    <w:p>
-      <w:pPr>
-        <w:numPr>
-          <w:ilvl w:val="1"/>
-          <w:numId w:val="1"/>
-        </w:numPr>
-        <w:ind w:hanging="360"/>
-      </w:pPr>
-      <w:r>
-        <w:t xml:space="preserve">Postman: It is a collaboration platform for API development that allows users to design, test, and document APIs. </w:t>
-      </w:r>
-    </w:p>
-    <w:p>
-      <w:pPr>
-        <w:spacing w:after="37" w:line="259" w:lineRule="auto"/>
-        <w:ind w:left="1440" w:firstLine="0"/>
-      </w:pPr>
-      <w:r>
-        <w:rPr>
-          <w:sz w:val="24"/>
-        </w:rPr>
-        <w:t xml:space="preserve"> </w:t>
-      </w:r>
-    </w:p>
-    <w:p>
-      <w:pPr>
-        <w:numPr>
-          <w:ilvl w:val="0"/>
-          <w:numId w:val="1"/>
-        </w:numPr>
-        <w:spacing w:after="0" w:line="259" w:lineRule="auto"/>
-        <w:ind w:hanging="360"/>
-      </w:pPr>
-      <w:r>
-        <w:rPr>
-          <w:rFonts w:ascii="Cambria" w:eastAsia="Cambria" w:hAnsi="Cambria" w:cs="Cambria"/>
-          <w:b/>
-          <w:sz w:val="28"/>
-        </w:rPr>
-        <w:t>Instructions for building and running software and unit tests:</w:t>
-      </w:r>
-      <w:r>
-        <w:rPr>
-          <w:b/>
-          <w:sz w:val="24"/>
-        </w:rPr>
-        <w:t xml:space="preserve"> </w:t>
-      </w:r>
-    </w:p>
-    <w:p>
-      <w:pPr>
-        <w:numPr>
-          <w:ilvl w:val="1"/>
-          <w:numId w:val="1"/>
-        </w:numPr>
-        <w:spacing w:line="259" w:lineRule="auto"/>
-        <w:ind w:hanging="360"/>
-      </w:pPr>
-      <w:r>
-        <w:rPr>
-          <w:b/>
-          <w:sz w:val="24"/>
-        </w:rPr>
-        <w:t xml:space="preserve">Running the code: </w:t>
-      </w:r>
-    </w:p>
-    <w:p>
-      <w:pPr>
-        <w:pStyle w:val="ListParagraph"/>
-        <w:numPr>
-          <w:ilvl w:val="0"/>
-          <w:numId w:val="2"/>
-        </w:numPr>
-        <w:spacing w:line="259" w:lineRule="auto"/>
-      </w:pPr>
-      <w:r>
-        <w:t xml:space="preserve">Open Visual Studio. </w:t>
-      </w:r>
-    </w:p>
-    <w:p>
-      <w:pPr>
-        <w:pStyle w:val="ListParagraph"/>
-        <w:numPr>
-          <w:ilvl w:val="0"/>
-          <w:numId w:val="2"/>
-        </w:numPr>
-      </w:pPr>
-      <w:r>
-        <w:t xml:space="preserve">Click on "File" in the top left corner and select "Open Folder". </w:t>
-      </w:r>
-    </w:p>
-    <w:p>
-      <w:pPr>
-        <w:pStyle w:val="ListParagraph"/>
-        <w:numPr>
-          <w:ilvl w:val="0"/>
-          <w:numId w:val="2"/>
-        </w:numPr>
-      </w:pPr>
-      <w:r>
-        <w:t xml:space="preserve">Navigate to the folder where your Python code is located and select it. </w:t>
-      </w:r>
-    </w:p>
-    <w:p>
-      <w:pPr>
-        <w:pStyle w:val="ListParagraph"/>
-        <w:numPr>
-          <w:ilvl w:val="0"/>
-          <w:numId w:val="2"/>
-        </w:numPr>
-      </w:pPr>
-      <w:r>
-        <w:t>If your code requires any dependencies, make sure they are installed in your</w:t>
-      </w:r>
-      <w:r>
-        <w:t xml:space="preserve"> </w:t>
-      </w:r>
-      <w:r>
-        <w:t xml:space="preserve">Python environment. </w:t>
-      </w:r>
-    </w:p>
-    <w:p>
-      <w:pPr>
-        <w:pStyle w:val="ListParagraph"/>
-        <w:numPr>
-          <w:ilvl w:val="0"/>
-          <w:numId w:val="2"/>
-        </w:numPr>
-      </w:pPr>
-      <w:r>
-        <w:t xml:space="preserve">Open the "Terminal" tab in Visual Studio by clicking on "View" and then "Terminal". </w:t>
-      </w:r>
-    </w:p>
-    <w:p>
-      <w:pPr>
-        <w:pStyle w:val="ListParagraph"/>
-        <w:numPr>
-          <w:ilvl w:val="0"/>
-          <w:numId w:val="2"/>
-        </w:numPr>
-      </w:pPr>
-      <w:r>
-        <w:t xml:space="preserve">Install libraries by using command in terminal: </w:t>
-      </w:r>
-      <w:r>
-        <w:rPr>
-          <w:b/>
-        </w:rPr>
-        <w:t>pip install -r requirements.txt</w:t>
-      </w:r>
-      <w:r>
-        <w:t xml:space="preserve"> </w:t>
-      </w:r>
-      <w:r>
-        <w:rPr>
-          <w:rFonts w:ascii="Wingdings" w:eastAsia="Wingdings" w:hAnsi="Wingdings" w:cs="Wingdings"/>
-        </w:rPr>
-        <w:t>▪</w:t>
-      </w:r>
-      <w:r>
-        <w:rPr>
-          <w:rFonts w:ascii="Arial" w:eastAsia="Arial" w:hAnsi="Arial" w:cs="Arial"/>
-        </w:rPr>
-        <w:t xml:space="preserve"> </w:t>
-      </w:r>
-      <w:r>
-        <w:rPr>
-          <w:rFonts w:ascii="Arial" w:eastAsia="Arial" w:hAnsi="Arial" w:cs="Arial"/>
-        </w:rPr>
-        <w:tab/>
-      </w:r>
-      <w:r>
-        <w:t xml:space="preserve">In the terminal, navigate to the folder containing your Python code. </w:t>
-      </w:r>
-    </w:p>
-    <w:p>
-      <w:pPr>
-        <w:pStyle w:val="ListParagraph"/>
-        <w:numPr>
-          <w:ilvl w:val="0"/>
-          <w:numId w:val="2"/>
-        </w:numPr>
-      </w:pPr>
-      <w:r>
-        <w:t xml:space="preserve">In our case keep the app.py tab open. </w:t>
-      </w:r>
-    </w:p>
-    <w:p>
-      <w:pPr>
-        <w:numPr>
-          <w:ilvl w:val="2"/>
-          <w:numId w:val="3"/>
-        </w:numPr>
-        <w:spacing w:after="143"/>
-      </w:pPr>
-      <w:r>
-        <w:t xml:space="preserve">To run the app, type the command in terminal: </w:t>
-      </w:r>
-      <w:proofErr w:type="spellStart"/>
-      <w:r>
-        <w:rPr>
-          <w:b/>
-        </w:rPr>
-        <w:t>uvicorn</w:t>
-      </w:r>
-      <w:proofErr w:type="spellEnd"/>
-      <w:r>
-        <w:rPr>
-          <w:b/>
-        </w:rPr>
-        <w:t xml:space="preserve"> </w:t>
-      </w:r>
-      <w:proofErr w:type="spellStart"/>
-      <w:r>
-        <w:rPr>
-          <w:b/>
-        </w:rPr>
-        <w:t>app:app</w:t>
-      </w:r>
-      <w:proofErr w:type="spellEnd"/>
-      <w:r>
-        <w:rPr>
-          <w:b/>
-        </w:rPr>
-        <w:t xml:space="preserve"> –reload</w:t>
-      </w:r>
-      <w:r>
-        <w:t xml:space="preserve"> </w:t>
-      </w:r>
-    </w:p>
-    <w:p>
-      <w:pPr>
-        <w:numPr>
-          <w:ilvl w:val="2"/>
-          <w:numId w:val="3"/>
-        </w:numPr>
-        <w:spacing w:after="143"/>
-      </w:pPr>
-      <w:r>
-        <w:lastRenderedPageBreak/>
-        <w:t xml:space="preserve">Following is output when you run code successfully. </w:t>
-      </w:r>
-    </w:p>
-    <w:p>
-      <w:pPr>
-        <w:spacing w:after="0" w:line="259" w:lineRule="auto"/>
-        <w:ind w:left="0" w:firstLine="0"/>
-      </w:pPr>
-      <w:r>
-        <w:rPr>
-          <w:b/>
-        </w:rPr>
-        <w:t xml:space="preserve"> </w:t>
-      </w:r>
-    </w:p>
-    <w:p>
-      <w:pPr>
-        <w:spacing w:after="135" w:line="259" w:lineRule="auto"/>
-        <w:ind w:left="0" w:right="1244" w:firstLine="0"/>
-        <w:jc w:val="right"/>
-      </w:pPr>
-      <w:r>
-        <w:rPr>
-          <w:noProof/>
-        </w:rPr>
-        <w:drawing>
-          <wp:inline distT="0" distB="0" distL="0" distR="0" wp14:anchorId="7CDE0599" wp14:editId="6C89BC4F">
-            <wp:extent cx="5082286" cy="2858770"/>
-            <wp:effectExtent l="0" t="0" r="0" b="0"/>
-            <wp:docPr id="191" name="Picture 191"/>
-            <wp:cNvGraphicFramePr/>
-            <a:graphic xmlns:a="http://schemas.openxmlformats.org/drawingml/2006/main">
-              <a:graphicData uri="http://schemas.openxmlformats.org/drawingml/2006/picture">
-                <pic:pic xmlns:pic="http://schemas.openxmlformats.org/drawingml/2006/picture">
-                  <pic:nvPicPr>
-                    <pic:cNvPr id="191" name="Picture 191"/>
-                    <pic:cNvPicPr/>
-                  </pic:nvPicPr>
-                  <pic:blipFill>
-                    <a:blip r:embed="rId5"/>
-                    <a:stretch>
-                      <a:fillRect/>
-                    </a:stretch>
-                  </pic:blipFill>
-                  <pic:spPr>
-                    <a:xfrm>
-                      <a:off x="0" y="0"/>
-                      <a:ext cx="5082286" cy="2858770"/>
-                    </a:xfrm>
-                    <a:prstGeom prst="rect">
-                      <a:avLst/>
-                    </a:prstGeom>
-                  </pic:spPr>
-                </pic:pic>
-              </a:graphicData>
-            </a:graphic>
-          </wp:inline>
-        </w:drawing>
-      </w:r>
-      <w:r>
-        <w:t xml:space="preserve"> </w:t>
-      </w:r>
-    </w:p>
-    <w:p>
-      <w:pPr>
-        <w:numPr>
-          <w:ilvl w:val="1"/>
-          <w:numId w:val="1"/>
-        </w:numPr>
-        <w:spacing w:after="25" w:line="259" w:lineRule="auto"/>
-        <w:ind w:hanging="360"/>
-      </w:pPr>
-      <w:r>
-        <w:rPr>
-          <w:rFonts w:ascii="Cambria" w:eastAsia="Cambria" w:hAnsi="Cambria" w:cs="Cambria"/>
-          <w:b/>
-          <w:sz w:val="24"/>
-        </w:rPr>
-        <w:t>Creating Docker image:</w:t>
-      </w:r>
-      <w:r>
-        <w:rPr>
-          <w:b/>
-        </w:rPr>
-        <w:t xml:space="preserve"> </w:t>
-      </w:r>
-    </w:p>
-    <w:p>
-      <w:pPr>
-        <w:numPr>
-          <w:ilvl w:val="2"/>
-          <w:numId w:val="1"/>
-        </w:numPr>
-        <w:spacing w:after="8" w:line="266" w:lineRule="auto"/>
-        <w:ind w:hanging="360"/>
-      </w:pPr>
-      <w:r>
-        <w:rPr>
-          <w:rFonts w:ascii="Cambria" w:eastAsia="Cambria" w:hAnsi="Cambria" w:cs="Cambria"/>
-          <w:sz w:val="24"/>
-        </w:rPr>
-        <w:t>Docker files are created and setup.</w:t>
-      </w:r>
-      <w:r>
-        <w:t xml:space="preserve"> </w:t>
-      </w:r>
-    </w:p>
-    <w:p>
-      <w:pPr>
-        <w:numPr>
-          <w:ilvl w:val="2"/>
-          <w:numId w:val="1"/>
-        </w:numPr>
-        <w:spacing w:after="8" w:line="266" w:lineRule="auto"/>
-        <w:ind w:hanging="360"/>
-      </w:pPr>
-      <w:r>
-        <w:rPr>
-          <w:rFonts w:ascii="Cambria" w:eastAsia="Cambria" w:hAnsi="Cambria" w:cs="Cambria"/>
-          <w:sz w:val="24"/>
-        </w:rPr>
-        <w:t xml:space="preserve">Build it using command: docker build -t </w:t>
-      </w:r>
-      <w:proofErr w:type="gramStart"/>
-      <w:r>
-        <w:rPr>
-          <w:rFonts w:ascii="Cambria" w:eastAsia="Cambria" w:hAnsi="Cambria" w:cs="Cambria"/>
-          <w:sz w:val="24"/>
-        </w:rPr>
-        <w:t>phonebook .</w:t>
-      </w:r>
-      <w:proofErr w:type="gramEnd"/>
-      <w:r>
-        <w:t xml:space="preserve"> </w:t>
-      </w:r>
-      <w:r>
-        <w:rPr>
-          <w:rFonts w:ascii="Wingdings" w:eastAsia="Wingdings" w:hAnsi="Wingdings" w:cs="Wingdings"/>
-        </w:rPr>
-        <w:t>▪</w:t>
-      </w:r>
-      <w:r>
-        <w:rPr>
-          <w:rFonts w:ascii="Arial" w:eastAsia="Arial" w:hAnsi="Arial" w:cs="Arial"/>
-        </w:rPr>
-        <w:t xml:space="preserve"> </w:t>
-      </w:r>
-      <w:r>
-        <w:rPr>
-          <w:rFonts w:ascii="Arial" w:eastAsia="Arial" w:hAnsi="Arial" w:cs="Arial"/>
-        </w:rPr>
-        <w:tab/>
-      </w:r>
-      <w:r>
-        <w:rPr>
-          <w:rFonts w:ascii="Cambria" w:eastAsia="Cambria" w:hAnsi="Cambria" w:cs="Cambria"/>
-          <w:sz w:val="24"/>
-        </w:rPr>
-        <w:t>Run image: docker run -p 8000:8000 phonebook</w:t>
-      </w:r>
-      <w:r>
-        <w:t xml:space="preserve"> </w:t>
-      </w:r>
-      <w:r>
-        <w:rPr>
-          <w:rFonts w:ascii="Wingdings" w:eastAsia="Wingdings" w:hAnsi="Wingdings" w:cs="Wingdings"/>
-        </w:rPr>
-        <w:t>▪</w:t>
-      </w:r>
-      <w:r>
-        <w:rPr>
-          <w:rFonts w:ascii="Arial" w:eastAsia="Arial" w:hAnsi="Arial" w:cs="Arial"/>
-        </w:rPr>
-        <w:t xml:space="preserve"> </w:t>
-      </w:r>
-      <w:r>
-        <w:rPr>
-          <w:rFonts w:ascii="Arial" w:eastAsia="Arial" w:hAnsi="Arial" w:cs="Arial"/>
-        </w:rPr>
-        <w:tab/>
-      </w:r>
-      <w:r>
-        <w:rPr>
-          <w:rFonts w:ascii="Cambria" w:eastAsia="Cambria" w:hAnsi="Cambria" w:cs="Cambria"/>
-          <w:sz w:val="24"/>
-        </w:rPr>
-        <w:t>Once build and run finishes, open browser window.</w:t>
-      </w:r>
-      <w:r>
-        <w:t xml:space="preserve"> </w:t>
-      </w:r>
-    </w:p>
-    <w:p>
-      <w:pPr>
-        <w:numPr>
-          <w:ilvl w:val="2"/>
-          <w:numId w:val="1"/>
-        </w:numPr>
-        <w:spacing w:after="145" w:line="259" w:lineRule="auto"/>
-        <w:ind w:hanging="360"/>
-      </w:pPr>
-      <w:r>
-        <w:rPr>
-          <w:rFonts w:ascii="Cambria" w:eastAsia="Cambria" w:hAnsi="Cambria" w:cs="Cambria"/>
-          <w:sz w:val="24"/>
-        </w:rPr>
-        <w:t>Navigate to: http://127.0.0.1:8000/docs</w:t>
-      </w:r>
-      <w:r>
-        <w:t xml:space="preserve"> </w:t>
-      </w:r>
-    </w:p>
-    <w:p>
-      <w:pPr>
-        <w:spacing w:after="179" w:line="259" w:lineRule="auto"/>
-        <w:ind w:left="0" w:firstLine="0"/>
-      </w:pPr>
-      <w:r>
-        <w:t xml:space="preserve"> </w:t>
-      </w:r>
-    </w:p>
-    <w:p>
-      <w:pPr>
-        <w:spacing w:after="0" w:line="259" w:lineRule="auto"/>
-        <w:ind w:left="1440" w:firstLine="0"/>
-      </w:pPr>
-      <w:r>
-        <w:rPr>
-          <w:i/>
-          <w:sz w:val="24"/>
-        </w:rPr>
-        <w:t xml:space="preserve"> </w:t>
+      <w:r>
+        <w:rPr>
+          <w:sz w:val="24"/>
+          <w:szCs w:val="24"/>
+        </w:rPr>
+        <w:t>No frontend or client app is provided, limiting the usability of the app</w:t>
       </w:r>
     </w:p>
     <w:sectPr>
@@ -826,6 +2624,232 @@
 <file path=word/numbering.xml><?xml version="1.0" encoding="utf-8"?>
 <w:numbering xmlns:wpc="http://schemas.microsoft.com/office/word/2010/wordprocessingCanvas" xmlns:cx="http://schemas.microsoft.com/office/drawing/2014/chartex" xmlns:cx1="http://schemas.microsoft.com/office/drawing/2015/9/8/chartex" xmlns:cx2="http://schemas.microsoft.com/office/drawing/2015/10/21/chartex" xmlns:cx3="http://schemas.microsoft.com/office/drawing/2016/5/9/chartex" xmlns:cx4="http://schemas.microsoft.com/office/drawing/2016/5/10/chartex" xmlns:cx5="http://schemas.microsoft.com/office/drawing/2016/5/11/chartex" xmlns:cx6="http://schemas.microsoft.com/office/drawing/2016/5/12/chartex" xmlns:cx7="http://schemas.microsoft.com/office/drawing/2016/5/13/chartex" xmlns:cx8="http://schemas.microsoft.com/office/drawing/2016/5/14/chartex" xmlns:mc="http://schemas.openxmlformats.org/markup-compatibility/2006" xmlns:aink="http://schemas.microsoft.com/office/drawing/2016/ink" xmlns:am3d="http://schemas.microsoft.com/office/drawing/2017/model3d" xmlns:o="urn:schemas-microsoft-com:office:office" xmlns:oel="http://schemas.microsoft.com/office/2019/extlst" xmlns:r="http://schemas.openxmlformats.org/officeDocument/2006/relationships" xmlns:m="http://schemas.openxmlformats.org/officeDocument/2006/math" xmlns:v="urn:schemas-microsoft-com:vml" xmlns:wp14="http://schemas.microsoft.com/office/word/2010/wordprocessingDrawing" xmlns:wp="http://schemas.openxmlformats.org/drawingml/2006/wordprocessingDrawing" xmlns:w10="urn:schemas-microsoft-com:office:word" xmlns:w="http://schemas.openxmlformats.org/wordprocessingml/2006/main" xmlns:w14="http://schemas.microsoft.com/office/word/2010/wordml" xmlns:w15="http://schemas.microsoft.com/office/word/2012/wordml" xmlns:w16cex="http://schemas.microsoft.com/office/word/2018/wordml/cex" xmlns:w16cid="http://schemas.microsoft.com/office/word/2016/wordml/cid" xmlns:w16="http://schemas.microsoft.com/office/word/2018/wordml" xmlns:w16du="http://schemas.microsoft.com/office/word/2023/wordml/word16du" xmlns:w16sdtdh="http://schemas.microsoft.com/office/word/2020/wordml/sdtdatahash" xmlns:w16se="http://schemas.microsoft.com/office/word/2015/wordml/symex" xmlns:wpg="http://schemas.microsoft.com/office/word/2010/wordprocessingGroup" xmlns:wpi="http://schemas.microsoft.com/office/word/2010/wordprocessingInk" xmlns:wne="http://schemas.microsoft.com/office/word/2006/wordml" xmlns:wps="http://schemas.microsoft.com/office/word/2010/wordprocessingShape" mc:Ignorable="w14 w15 w16se w16cid w16 w16cex w16sdtdh w16du wp14">
   <w:abstractNum w:abstractNumId="0" w15:restartNumberingAfterBreak="0">
+    <w:nsid w:val="062A238A"/>
+    <w:multiLevelType w:val="hybridMultilevel"/>
+    <w:tmpl w:val="5614A588"/>
+    <w:lvl w:ilvl="0" w:tplc="04090001">
+      <w:start w:val="1"/>
+      <w:numFmt w:val="bullet"/>
+      <w:lvlText w:val=""/>
+      <w:lvlJc w:val="left"/>
+      <w:pPr>
+        <w:ind w:left="1080" w:hanging="360"/>
+      </w:pPr>
+      <w:rPr>
+        <w:rFonts w:ascii="Symbol" w:hAnsi="Symbol" w:hint="default"/>
+      </w:rPr>
+    </w:lvl>
+    <w:lvl w:ilvl="1" w:tplc="04090003" w:tentative="1">
+      <w:start w:val="1"/>
+      <w:numFmt w:val="bullet"/>
+      <w:lvlText w:val="o"/>
+      <w:lvlJc w:val="left"/>
+      <w:pPr>
+        <w:ind w:left="1800" w:hanging="360"/>
+      </w:pPr>
+      <w:rPr>
+        <w:rFonts w:ascii="Courier New" w:hAnsi="Courier New" w:cs="Courier New" w:hint="default"/>
+      </w:rPr>
+    </w:lvl>
+    <w:lvl w:ilvl="2" w:tplc="04090005" w:tentative="1">
+      <w:start w:val="1"/>
+      <w:numFmt w:val="bullet"/>
+      <w:lvlText w:val=""/>
+      <w:lvlJc w:val="left"/>
+      <w:pPr>
+        <w:ind w:left="2520" w:hanging="360"/>
+      </w:pPr>
+      <w:rPr>
+        <w:rFonts w:ascii="Wingdings" w:hAnsi="Wingdings" w:hint="default"/>
+      </w:rPr>
+    </w:lvl>
+    <w:lvl w:ilvl="3" w:tplc="04090001" w:tentative="1">
+      <w:start w:val="1"/>
+      <w:numFmt w:val="bullet"/>
+      <w:lvlText w:val=""/>
+      <w:lvlJc w:val="left"/>
+      <w:pPr>
+        <w:ind w:left="3240" w:hanging="360"/>
+      </w:pPr>
+      <w:rPr>
+        <w:rFonts w:ascii="Symbol" w:hAnsi="Symbol" w:hint="default"/>
+      </w:rPr>
+    </w:lvl>
+    <w:lvl w:ilvl="4" w:tplc="04090003" w:tentative="1">
+      <w:start w:val="1"/>
+      <w:numFmt w:val="bullet"/>
+      <w:lvlText w:val="o"/>
+      <w:lvlJc w:val="left"/>
+      <w:pPr>
+        <w:ind w:left="3960" w:hanging="360"/>
+      </w:pPr>
+      <w:rPr>
+        <w:rFonts w:ascii="Courier New" w:hAnsi="Courier New" w:cs="Courier New" w:hint="default"/>
+      </w:rPr>
+    </w:lvl>
+    <w:lvl w:ilvl="5" w:tplc="04090005" w:tentative="1">
+      <w:start w:val="1"/>
+      <w:numFmt w:val="bullet"/>
+      <w:lvlText w:val=""/>
+      <w:lvlJc w:val="left"/>
+      <w:pPr>
+        <w:ind w:left="4680" w:hanging="360"/>
+      </w:pPr>
+      <w:rPr>
+        <w:rFonts w:ascii="Wingdings" w:hAnsi="Wingdings" w:hint="default"/>
+      </w:rPr>
+    </w:lvl>
+    <w:lvl w:ilvl="6" w:tplc="04090001" w:tentative="1">
+      <w:start w:val="1"/>
+      <w:numFmt w:val="bullet"/>
+      <w:lvlText w:val=""/>
+      <w:lvlJc w:val="left"/>
+      <w:pPr>
+        <w:ind w:left="5400" w:hanging="360"/>
+      </w:pPr>
+      <w:rPr>
+        <w:rFonts w:ascii="Symbol" w:hAnsi="Symbol" w:hint="default"/>
+      </w:rPr>
+    </w:lvl>
+    <w:lvl w:ilvl="7" w:tplc="04090003" w:tentative="1">
+      <w:start w:val="1"/>
+      <w:numFmt w:val="bullet"/>
+      <w:lvlText w:val="o"/>
+      <w:lvlJc w:val="left"/>
+      <w:pPr>
+        <w:ind w:left="6120" w:hanging="360"/>
+      </w:pPr>
+      <w:rPr>
+        <w:rFonts w:ascii="Courier New" w:hAnsi="Courier New" w:cs="Courier New" w:hint="default"/>
+      </w:rPr>
+    </w:lvl>
+    <w:lvl w:ilvl="8" w:tplc="04090005" w:tentative="1">
+      <w:start w:val="1"/>
+      <w:numFmt w:val="bullet"/>
+      <w:lvlText w:val=""/>
+      <w:lvlJc w:val="left"/>
+      <w:pPr>
+        <w:ind w:left="6840" w:hanging="360"/>
+      </w:pPr>
+      <w:rPr>
+        <w:rFonts w:ascii="Wingdings" w:hAnsi="Wingdings" w:hint="default"/>
+      </w:rPr>
+    </w:lvl>
+  </w:abstractNum>
+  <w:abstractNum w:abstractNumId="1" w15:restartNumberingAfterBreak="0">
+    <w:nsid w:val="0FE91838"/>
+    <w:multiLevelType w:val="hybridMultilevel"/>
+    <w:tmpl w:val="5990435A"/>
+    <w:lvl w:ilvl="0" w:tplc="FFFFFFFF">
+      <w:start w:val="1"/>
+      <w:numFmt w:val="bullet"/>
+      <w:lvlText w:val=""/>
+      <w:lvlJc w:val="left"/>
+      <w:pPr>
+        <w:ind w:left="720" w:hanging="360"/>
+      </w:pPr>
+      <w:rPr>
+        <w:rFonts w:ascii="Symbol" w:hAnsi="Symbol" w:hint="default"/>
+      </w:rPr>
+    </w:lvl>
+    <w:lvl w:ilvl="1" w:tplc="FFFFFFFF">
+      <w:start w:val="1"/>
+      <w:numFmt w:val="bullet"/>
+      <w:lvlText w:val="o"/>
+      <w:lvlJc w:val="left"/>
+      <w:pPr>
+        <w:ind w:left="1440" w:hanging="360"/>
+      </w:pPr>
+      <w:rPr>
+        <w:rFonts w:ascii="Courier New" w:hAnsi="Courier New" w:cs="Courier New" w:hint="default"/>
+      </w:rPr>
+    </w:lvl>
+    <w:lvl w:ilvl="2" w:tplc="04090001">
+      <w:start w:val="1"/>
+      <w:numFmt w:val="bullet"/>
+      <w:lvlText w:val=""/>
+      <w:lvlJc w:val="left"/>
+      <w:pPr>
+        <w:ind w:left="2160" w:hanging="360"/>
+      </w:pPr>
+      <w:rPr>
+        <w:rFonts w:ascii="Symbol" w:hAnsi="Symbol" w:hint="default"/>
+      </w:rPr>
+    </w:lvl>
+    <w:lvl w:ilvl="3" w:tplc="FFFFFFFF">
+      <w:start w:val="1"/>
+      <w:numFmt w:val="bullet"/>
+      <w:lvlText w:val=""/>
+      <w:lvlJc w:val="left"/>
+      <w:pPr>
+        <w:ind w:left="2880" w:hanging="360"/>
+      </w:pPr>
+      <w:rPr>
+        <w:rFonts w:ascii="Symbol" w:hAnsi="Symbol" w:hint="default"/>
+      </w:rPr>
+    </w:lvl>
+    <w:lvl w:ilvl="4" w:tplc="FFFFFFFF" w:tentative="1">
+      <w:start w:val="1"/>
+      <w:numFmt w:val="bullet"/>
+      <w:lvlText w:val="o"/>
+      <w:lvlJc w:val="left"/>
+      <w:pPr>
+        <w:ind w:left="3600" w:hanging="360"/>
+      </w:pPr>
+      <w:rPr>
+        <w:rFonts w:ascii="Courier New" w:hAnsi="Courier New" w:cs="Courier New" w:hint="default"/>
+      </w:rPr>
+    </w:lvl>
+    <w:lvl w:ilvl="5" w:tplc="FFFFFFFF" w:tentative="1">
+      <w:start w:val="1"/>
+      <w:numFmt w:val="bullet"/>
+      <w:lvlText w:val=""/>
+      <w:lvlJc w:val="left"/>
+      <w:pPr>
+        <w:ind w:left="4320" w:hanging="360"/>
+      </w:pPr>
+      <w:rPr>
+        <w:rFonts w:ascii="Wingdings" w:hAnsi="Wingdings" w:hint="default"/>
+      </w:rPr>
+    </w:lvl>
+    <w:lvl w:ilvl="6" w:tplc="FFFFFFFF" w:tentative="1">
+      <w:start w:val="1"/>
+      <w:numFmt w:val="bullet"/>
+      <w:lvlText w:val=""/>
+      <w:lvlJc w:val="left"/>
+      <w:pPr>
+        <w:ind w:left="5040" w:hanging="360"/>
+      </w:pPr>
+      <w:rPr>
+        <w:rFonts w:ascii="Symbol" w:hAnsi="Symbol" w:hint="default"/>
+      </w:rPr>
+    </w:lvl>
+    <w:lvl w:ilvl="7" w:tplc="FFFFFFFF" w:tentative="1">
+      <w:start w:val="1"/>
+      <w:numFmt w:val="bullet"/>
+      <w:lvlText w:val="o"/>
+      <w:lvlJc w:val="left"/>
+      <w:pPr>
+        <w:ind w:left="5760" w:hanging="360"/>
+      </w:pPr>
+      <w:rPr>
+        <w:rFonts w:ascii="Courier New" w:hAnsi="Courier New" w:cs="Courier New" w:hint="default"/>
+      </w:rPr>
+    </w:lvl>
+    <w:lvl w:ilvl="8" w:tplc="FFFFFFFF" w:tentative="1">
+      <w:start w:val="1"/>
+      <w:numFmt w:val="bullet"/>
+      <w:lvlText w:val=""/>
+      <w:lvlJc w:val="left"/>
+      <w:pPr>
+        <w:ind w:left="6480" w:hanging="360"/>
+      </w:pPr>
+      <w:rPr>
+        <w:rFonts w:ascii="Wingdings" w:hAnsi="Wingdings" w:hint="default"/>
+      </w:rPr>
+    </w:lvl>
+  </w:abstractNum>
+  <w:abstractNum w:abstractNumId="2" w15:restartNumberingAfterBreak="0">
     <w:nsid w:val="173F10E1"/>
     <w:multiLevelType w:val="hybridMultilevel"/>
     <w:tmpl w:val="E55478F2"/>
@@ -1037,7 +3061,346 @@
       </w:rPr>
     </w:lvl>
   </w:abstractNum>
-  <w:abstractNum w:abstractNumId="1" w15:restartNumberingAfterBreak="0">
+  <w:abstractNum w:abstractNumId="3" w15:restartNumberingAfterBreak="0">
+    <w:nsid w:val="21C123B3"/>
+    <w:multiLevelType w:val="hybridMultilevel"/>
+    <w:tmpl w:val="376A333C"/>
+    <w:lvl w:ilvl="0" w:tplc="FFFFFFFF">
+      <w:start w:val="1"/>
+      <w:numFmt w:val="bullet"/>
+      <w:lvlText w:val=""/>
+      <w:lvlJc w:val="left"/>
+      <w:pPr>
+        <w:ind w:left="720" w:hanging="360"/>
+      </w:pPr>
+      <w:rPr>
+        <w:rFonts w:ascii="Symbol" w:hAnsi="Symbol" w:hint="default"/>
+      </w:rPr>
+    </w:lvl>
+    <w:lvl w:ilvl="1" w:tplc="04090001">
+      <w:start w:val="1"/>
+      <w:numFmt w:val="bullet"/>
+      <w:lvlText w:val=""/>
+      <w:lvlJc w:val="left"/>
+      <w:pPr>
+        <w:ind w:left="1440" w:hanging="360"/>
+      </w:pPr>
+      <w:rPr>
+        <w:rFonts w:ascii="Symbol" w:hAnsi="Symbol" w:hint="default"/>
+      </w:rPr>
+    </w:lvl>
+    <w:lvl w:ilvl="2" w:tplc="FFFFFFFF">
+      <w:start w:val="1"/>
+      <w:numFmt w:val="bullet"/>
+      <w:lvlText w:val=""/>
+      <w:lvlJc w:val="left"/>
+      <w:pPr>
+        <w:ind w:left="2160" w:hanging="360"/>
+      </w:pPr>
+      <w:rPr>
+        <w:rFonts w:ascii="Wingdings" w:hAnsi="Wingdings" w:hint="default"/>
+      </w:rPr>
+    </w:lvl>
+    <w:lvl w:ilvl="3" w:tplc="FFFFFFFF" w:tentative="1">
+      <w:start w:val="1"/>
+      <w:numFmt w:val="bullet"/>
+      <w:lvlText w:val=""/>
+      <w:lvlJc w:val="left"/>
+      <w:pPr>
+        <w:ind w:left="2880" w:hanging="360"/>
+      </w:pPr>
+      <w:rPr>
+        <w:rFonts w:ascii="Symbol" w:hAnsi="Symbol" w:hint="default"/>
+      </w:rPr>
+    </w:lvl>
+    <w:lvl w:ilvl="4" w:tplc="FFFFFFFF" w:tentative="1">
+      <w:start w:val="1"/>
+      <w:numFmt w:val="bullet"/>
+      <w:lvlText w:val="o"/>
+      <w:lvlJc w:val="left"/>
+      <w:pPr>
+        <w:ind w:left="3600" w:hanging="360"/>
+      </w:pPr>
+      <w:rPr>
+        <w:rFonts w:ascii="Courier New" w:hAnsi="Courier New" w:cs="Courier New" w:hint="default"/>
+      </w:rPr>
+    </w:lvl>
+    <w:lvl w:ilvl="5" w:tplc="FFFFFFFF" w:tentative="1">
+      <w:start w:val="1"/>
+      <w:numFmt w:val="bullet"/>
+      <w:lvlText w:val=""/>
+      <w:lvlJc w:val="left"/>
+      <w:pPr>
+        <w:ind w:left="4320" w:hanging="360"/>
+      </w:pPr>
+      <w:rPr>
+        <w:rFonts w:ascii="Wingdings" w:hAnsi="Wingdings" w:hint="default"/>
+      </w:rPr>
+    </w:lvl>
+    <w:lvl w:ilvl="6" w:tplc="FFFFFFFF" w:tentative="1">
+      <w:start w:val="1"/>
+      <w:numFmt w:val="bullet"/>
+      <w:lvlText w:val=""/>
+      <w:lvlJc w:val="left"/>
+      <w:pPr>
+        <w:ind w:left="5040" w:hanging="360"/>
+      </w:pPr>
+      <w:rPr>
+        <w:rFonts w:ascii="Symbol" w:hAnsi="Symbol" w:hint="default"/>
+      </w:rPr>
+    </w:lvl>
+    <w:lvl w:ilvl="7" w:tplc="FFFFFFFF" w:tentative="1">
+      <w:start w:val="1"/>
+      <w:numFmt w:val="bullet"/>
+      <w:lvlText w:val="o"/>
+      <w:lvlJc w:val="left"/>
+      <w:pPr>
+        <w:ind w:left="5760" w:hanging="360"/>
+      </w:pPr>
+      <w:rPr>
+        <w:rFonts w:ascii="Courier New" w:hAnsi="Courier New" w:cs="Courier New" w:hint="default"/>
+      </w:rPr>
+    </w:lvl>
+    <w:lvl w:ilvl="8" w:tplc="FFFFFFFF" w:tentative="1">
+      <w:start w:val="1"/>
+      <w:numFmt w:val="bullet"/>
+      <w:lvlText w:val=""/>
+      <w:lvlJc w:val="left"/>
+      <w:pPr>
+        <w:ind w:left="6480" w:hanging="360"/>
+      </w:pPr>
+      <w:rPr>
+        <w:rFonts w:ascii="Wingdings" w:hAnsi="Wingdings" w:hint="default"/>
+      </w:rPr>
+    </w:lvl>
+  </w:abstractNum>
+  <w:abstractNum w:abstractNumId="4" w15:restartNumberingAfterBreak="0">
+    <w:nsid w:val="2A8F7C52"/>
+    <w:multiLevelType w:val="hybridMultilevel"/>
+    <w:tmpl w:val="4976B5A2"/>
+    <w:lvl w:ilvl="0" w:tplc="04090001">
+      <w:start w:val="1"/>
+      <w:numFmt w:val="bullet"/>
+      <w:lvlText w:val=""/>
+      <w:lvlJc w:val="left"/>
+      <w:pPr>
+        <w:ind w:left="720" w:hanging="360"/>
+      </w:pPr>
+      <w:rPr>
+        <w:rFonts w:ascii="Symbol" w:hAnsi="Symbol" w:hint="default"/>
+      </w:rPr>
+    </w:lvl>
+    <w:lvl w:ilvl="1" w:tplc="04090003">
+      <w:start w:val="1"/>
+      <w:numFmt w:val="bullet"/>
+      <w:lvlText w:val="o"/>
+      <w:lvlJc w:val="left"/>
+      <w:pPr>
+        <w:ind w:left="1440" w:hanging="360"/>
+      </w:pPr>
+      <w:rPr>
+        <w:rFonts w:ascii="Courier New" w:hAnsi="Courier New" w:cs="Courier New" w:hint="default"/>
+      </w:rPr>
+    </w:lvl>
+    <w:lvl w:ilvl="2" w:tplc="04090005" w:tentative="1">
+      <w:start w:val="1"/>
+      <w:numFmt w:val="bullet"/>
+      <w:lvlText w:val=""/>
+      <w:lvlJc w:val="left"/>
+      <w:pPr>
+        <w:ind w:left="2160" w:hanging="360"/>
+      </w:pPr>
+      <w:rPr>
+        <w:rFonts w:ascii="Wingdings" w:hAnsi="Wingdings" w:hint="default"/>
+      </w:rPr>
+    </w:lvl>
+    <w:lvl w:ilvl="3" w:tplc="04090001" w:tentative="1">
+      <w:start w:val="1"/>
+      <w:numFmt w:val="bullet"/>
+      <w:lvlText w:val=""/>
+      <w:lvlJc w:val="left"/>
+      <w:pPr>
+        <w:ind w:left="2880" w:hanging="360"/>
+      </w:pPr>
+      <w:rPr>
+        <w:rFonts w:ascii="Symbol" w:hAnsi="Symbol" w:hint="default"/>
+      </w:rPr>
+    </w:lvl>
+    <w:lvl w:ilvl="4" w:tplc="04090003" w:tentative="1">
+      <w:start w:val="1"/>
+      <w:numFmt w:val="bullet"/>
+      <w:lvlText w:val="o"/>
+      <w:lvlJc w:val="left"/>
+      <w:pPr>
+        <w:ind w:left="3600" w:hanging="360"/>
+      </w:pPr>
+      <w:rPr>
+        <w:rFonts w:ascii="Courier New" w:hAnsi="Courier New" w:cs="Courier New" w:hint="default"/>
+      </w:rPr>
+    </w:lvl>
+    <w:lvl w:ilvl="5" w:tplc="04090005" w:tentative="1">
+      <w:start w:val="1"/>
+      <w:numFmt w:val="bullet"/>
+      <w:lvlText w:val=""/>
+      <w:lvlJc w:val="left"/>
+      <w:pPr>
+        <w:ind w:left="4320" w:hanging="360"/>
+      </w:pPr>
+      <w:rPr>
+        <w:rFonts w:ascii="Wingdings" w:hAnsi="Wingdings" w:hint="default"/>
+      </w:rPr>
+    </w:lvl>
+    <w:lvl w:ilvl="6" w:tplc="04090001" w:tentative="1">
+      <w:start w:val="1"/>
+      <w:numFmt w:val="bullet"/>
+      <w:lvlText w:val=""/>
+      <w:lvlJc w:val="left"/>
+      <w:pPr>
+        <w:ind w:left="5040" w:hanging="360"/>
+      </w:pPr>
+      <w:rPr>
+        <w:rFonts w:ascii="Symbol" w:hAnsi="Symbol" w:hint="default"/>
+      </w:rPr>
+    </w:lvl>
+    <w:lvl w:ilvl="7" w:tplc="04090003" w:tentative="1">
+      <w:start w:val="1"/>
+      <w:numFmt w:val="bullet"/>
+      <w:lvlText w:val="o"/>
+      <w:lvlJc w:val="left"/>
+      <w:pPr>
+        <w:ind w:left="5760" w:hanging="360"/>
+      </w:pPr>
+      <w:rPr>
+        <w:rFonts w:ascii="Courier New" w:hAnsi="Courier New" w:cs="Courier New" w:hint="default"/>
+      </w:rPr>
+    </w:lvl>
+    <w:lvl w:ilvl="8" w:tplc="04090005" w:tentative="1">
+      <w:start w:val="1"/>
+      <w:numFmt w:val="bullet"/>
+      <w:lvlText w:val=""/>
+      <w:lvlJc w:val="left"/>
+      <w:pPr>
+        <w:ind w:left="6480" w:hanging="360"/>
+      </w:pPr>
+      <w:rPr>
+        <w:rFonts w:ascii="Wingdings" w:hAnsi="Wingdings" w:hint="default"/>
+      </w:rPr>
+    </w:lvl>
+  </w:abstractNum>
+  <w:abstractNum w:abstractNumId="5" w15:restartNumberingAfterBreak="0">
+    <w:nsid w:val="2E6E5D92"/>
+    <w:multiLevelType w:val="hybridMultilevel"/>
+    <w:tmpl w:val="DE7258EE"/>
+    <w:lvl w:ilvl="0" w:tplc="04090001">
+      <w:start w:val="1"/>
+      <w:numFmt w:val="bullet"/>
+      <w:lvlText w:val=""/>
+      <w:lvlJc w:val="left"/>
+      <w:pPr>
+        <w:ind w:left="720" w:hanging="360"/>
+      </w:pPr>
+      <w:rPr>
+        <w:rFonts w:ascii="Symbol" w:hAnsi="Symbol" w:hint="default"/>
+      </w:rPr>
+    </w:lvl>
+    <w:lvl w:ilvl="1" w:tplc="04090003" w:tentative="1">
+      <w:start w:val="1"/>
+      <w:numFmt w:val="bullet"/>
+      <w:lvlText w:val="o"/>
+      <w:lvlJc w:val="left"/>
+      <w:pPr>
+        <w:ind w:left="1440" w:hanging="360"/>
+      </w:pPr>
+      <w:rPr>
+        <w:rFonts w:ascii="Courier New" w:hAnsi="Courier New" w:cs="Courier New" w:hint="default"/>
+      </w:rPr>
+    </w:lvl>
+    <w:lvl w:ilvl="2" w:tplc="04090005" w:tentative="1">
+      <w:start w:val="1"/>
+      <w:numFmt w:val="bullet"/>
+      <w:lvlText w:val=""/>
+      <w:lvlJc w:val="left"/>
+      <w:pPr>
+        <w:ind w:left="2160" w:hanging="360"/>
+      </w:pPr>
+      <w:rPr>
+        <w:rFonts w:ascii="Wingdings" w:hAnsi="Wingdings" w:hint="default"/>
+      </w:rPr>
+    </w:lvl>
+    <w:lvl w:ilvl="3" w:tplc="04090001" w:tentative="1">
+      <w:start w:val="1"/>
+      <w:numFmt w:val="bullet"/>
+      <w:lvlText w:val=""/>
+      <w:lvlJc w:val="left"/>
+      <w:pPr>
+        <w:ind w:left="2880" w:hanging="360"/>
+      </w:pPr>
+      <w:rPr>
+        <w:rFonts w:ascii="Symbol" w:hAnsi="Symbol" w:hint="default"/>
+      </w:rPr>
+    </w:lvl>
+    <w:lvl w:ilvl="4" w:tplc="04090003" w:tentative="1">
+      <w:start w:val="1"/>
+      <w:numFmt w:val="bullet"/>
+      <w:lvlText w:val="o"/>
+      <w:lvlJc w:val="left"/>
+      <w:pPr>
+        <w:ind w:left="3600" w:hanging="360"/>
+      </w:pPr>
+      <w:rPr>
+        <w:rFonts w:ascii="Courier New" w:hAnsi="Courier New" w:cs="Courier New" w:hint="default"/>
+      </w:rPr>
+    </w:lvl>
+    <w:lvl w:ilvl="5" w:tplc="04090005" w:tentative="1">
+      <w:start w:val="1"/>
+      <w:numFmt w:val="bullet"/>
+      <w:lvlText w:val=""/>
+      <w:lvlJc w:val="left"/>
+      <w:pPr>
+        <w:ind w:left="4320" w:hanging="360"/>
+      </w:pPr>
+      <w:rPr>
+        <w:rFonts w:ascii="Wingdings" w:hAnsi="Wingdings" w:hint="default"/>
+      </w:rPr>
+    </w:lvl>
+    <w:lvl w:ilvl="6" w:tplc="04090001" w:tentative="1">
+      <w:start w:val="1"/>
+      <w:numFmt w:val="bullet"/>
+      <w:lvlText w:val=""/>
+      <w:lvlJc w:val="left"/>
+      <w:pPr>
+        <w:ind w:left="5040" w:hanging="360"/>
+      </w:pPr>
+      <w:rPr>
+        <w:rFonts w:ascii="Symbol" w:hAnsi="Symbol" w:hint="default"/>
+      </w:rPr>
+    </w:lvl>
+    <w:lvl w:ilvl="7" w:tplc="04090003" w:tentative="1">
+      <w:start w:val="1"/>
+      <w:numFmt w:val="bullet"/>
+      <w:lvlText w:val="o"/>
+      <w:lvlJc w:val="left"/>
+      <w:pPr>
+        <w:ind w:left="5760" w:hanging="360"/>
+      </w:pPr>
+      <w:rPr>
+        <w:rFonts w:ascii="Courier New" w:hAnsi="Courier New" w:cs="Courier New" w:hint="default"/>
+      </w:rPr>
+    </w:lvl>
+    <w:lvl w:ilvl="8" w:tplc="04090005" w:tentative="1">
+      <w:start w:val="1"/>
+      <w:numFmt w:val="bullet"/>
+      <w:lvlText w:val=""/>
+      <w:lvlJc w:val="left"/>
+      <w:pPr>
+        <w:ind w:left="6480" w:hanging="360"/>
+      </w:pPr>
+      <w:rPr>
+        <w:rFonts w:ascii="Wingdings" w:hAnsi="Wingdings" w:hint="default"/>
+      </w:rPr>
+    </w:lvl>
+  </w:abstractNum>
+  <w:abstractNum w:abstractNumId="6" w15:restartNumberingAfterBreak="0">
     <w:nsid w:val="3BFE4521"/>
     <w:multiLevelType w:val="hybridMultilevel"/>
     <w:tmpl w:val="E5BC159E"/>
@@ -1249,7 +3612,572 @@
       </w:rPr>
     </w:lvl>
   </w:abstractNum>
-  <w:abstractNum w:abstractNumId="2" w15:restartNumberingAfterBreak="0">
+  <w:abstractNum w:abstractNumId="7" w15:restartNumberingAfterBreak="0">
+    <w:nsid w:val="3E684EA1"/>
+    <w:multiLevelType w:val="hybridMultilevel"/>
+    <w:tmpl w:val="13063928"/>
+    <w:lvl w:ilvl="0" w:tplc="FFFFFFFF">
+      <w:start w:val="1"/>
+      <w:numFmt w:val="bullet"/>
+      <w:lvlText w:val=""/>
+      <w:lvlJc w:val="left"/>
+      <w:pPr>
+        <w:ind w:left="720" w:hanging="360"/>
+      </w:pPr>
+      <w:rPr>
+        <w:rFonts w:ascii="Symbol" w:hAnsi="Symbol" w:hint="default"/>
+      </w:rPr>
+    </w:lvl>
+    <w:lvl w:ilvl="1" w:tplc="FFFFFFFF" w:tentative="1">
+      <w:start w:val="1"/>
+      <w:numFmt w:val="bullet"/>
+      <w:lvlText w:val="o"/>
+      <w:lvlJc w:val="left"/>
+      <w:pPr>
+        <w:ind w:left="1440" w:hanging="360"/>
+      </w:pPr>
+      <w:rPr>
+        <w:rFonts w:ascii="Courier New" w:hAnsi="Courier New" w:cs="Courier New" w:hint="default"/>
+      </w:rPr>
+    </w:lvl>
+    <w:lvl w:ilvl="2" w:tplc="04090001">
+      <w:start w:val="1"/>
+      <w:numFmt w:val="bullet"/>
+      <w:lvlText w:val=""/>
+      <w:lvlJc w:val="left"/>
+      <w:pPr>
+        <w:ind w:left="2160" w:hanging="360"/>
+      </w:pPr>
+      <w:rPr>
+        <w:rFonts w:ascii="Symbol" w:hAnsi="Symbol" w:hint="default"/>
+      </w:rPr>
+    </w:lvl>
+    <w:lvl w:ilvl="3" w:tplc="FFFFFFFF" w:tentative="1">
+      <w:start w:val="1"/>
+      <w:numFmt w:val="bullet"/>
+      <w:lvlText w:val=""/>
+      <w:lvlJc w:val="left"/>
+      <w:pPr>
+        <w:ind w:left="2880" w:hanging="360"/>
+      </w:pPr>
+      <w:rPr>
+        <w:rFonts w:ascii="Symbol" w:hAnsi="Symbol" w:hint="default"/>
+      </w:rPr>
+    </w:lvl>
+    <w:lvl w:ilvl="4" w:tplc="FFFFFFFF" w:tentative="1">
+      <w:start w:val="1"/>
+      <w:numFmt w:val="bullet"/>
+      <w:lvlText w:val="o"/>
+      <w:lvlJc w:val="left"/>
+      <w:pPr>
+        <w:ind w:left="3600" w:hanging="360"/>
+      </w:pPr>
+      <w:rPr>
+        <w:rFonts w:ascii="Courier New" w:hAnsi="Courier New" w:cs="Courier New" w:hint="default"/>
+      </w:rPr>
+    </w:lvl>
+    <w:lvl w:ilvl="5" w:tplc="FFFFFFFF" w:tentative="1">
+      <w:start w:val="1"/>
+      <w:numFmt w:val="bullet"/>
+      <w:lvlText w:val=""/>
+      <w:lvlJc w:val="left"/>
+      <w:pPr>
+        <w:ind w:left="4320" w:hanging="360"/>
+      </w:pPr>
+      <w:rPr>
+        <w:rFonts w:ascii="Wingdings" w:hAnsi="Wingdings" w:hint="default"/>
+      </w:rPr>
+    </w:lvl>
+    <w:lvl w:ilvl="6" w:tplc="FFFFFFFF" w:tentative="1">
+      <w:start w:val="1"/>
+      <w:numFmt w:val="bullet"/>
+      <w:lvlText w:val=""/>
+      <w:lvlJc w:val="left"/>
+      <w:pPr>
+        <w:ind w:left="5040" w:hanging="360"/>
+      </w:pPr>
+      <w:rPr>
+        <w:rFonts w:ascii="Symbol" w:hAnsi="Symbol" w:hint="default"/>
+      </w:rPr>
+    </w:lvl>
+    <w:lvl w:ilvl="7" w:tplc="FFFFFFFF" w:tentative="1">
+      <w:start w:val="1"/>
+      <w:numFmt w:val="bullet"/>
+      <w:lvlText w:val="o"/>
+      <w:lvlJc w:val="left"/>
+      <w:pPr>
+        <w:ind w:left="5760" w:hanging="360"/>
+      </w:pPr>
+      <w:rPr>
+        <w:rFonts w:ascii="Courier New" w:hAnsi="Courier New" w:cs="Courier New" w:hint="default"/>
+      </w:rPr>
+    </w:lvl>
+    <w:lvl w:ilvl="8" w:tplc="FFFFFFFF" w:tentative="1">
+      <w:start w:val="1"/>
+      <w:numFmt w:val="bullet"/>
+      <w:lvlText w:val=""/>
+      <w:lvlJc w:val="left"/>
+      <w:pPr>
+        <w:ind w:left="6480" w:hanging="360"/>
+      </w:pPr>
+      <w:rPr>
+        <w:rFonts w:ascii="Wingdings" w:hAnsi="Wingdings" w:hint="default"/>
+      </w:rPr>
+    </w:lvl>
+  </w:abstractNum>
+  <w:abstractNum w:abstractNumId="8" w15:restartNumberingAfterBreak="0">
+    <w:nsid w:val="44ED75BF"/>
+    <w:multiLevelType w:val="hybridMultilevel"/>
+    <w:tmpl w:val="94D07702"/>
+    <w:lvl w:ilvl="0" w:tplc="FFFFFFFF">
+      <w:start w:val="1"/>
+      <w:numFmt w:val="bullet"/>
+      <w:lvlText w:val=""/>
+      <w:lvlJc w:val="left"/>
+      <w:pPr>
+        <w:ind w:left="1440" w:hanging="360"/>
+      </w:pPr>
+      <w:rPr>
+        <w:rFonts w:ascii="Symbol" w:hAnsi="Symbol" w:hint="default"/>
+      </w:rPr>
+    </w:lvl>
+    <w:lvl w:ilvl="1" w:tplc="04090001">
+      <w:start w:val="1"/>
+      <w:numFmt w:val="bullet"/>
+      <w:lvlText w:val=""/>
+      <w:lvlJc w:val="left"/>
+      <w:pPr>
+        <w:ind w:left="2880" w:hanging="360"/>
+      </w:pPr>
+      <w:rPr>
+        <w:rFonts w:ascii="Symbol" w:hAnsi="Symbol" w:hint="default"/>
+      </w:rPr>
+    </w:lvl>
+    <w:lvl w:ilvl="2" w:tplc="FFFFFFFF">
+      <w:start w:val="1"/>
+      <w:numFmt w:val="bullet"/>
+      <w:lvlText w:val=""/>
+      <w:lvlJc w:val="left"/>
+      <w:pPr>
+        <w:ind w:left="2880" w:hanging="360"/>
+      </w:pPr>
+      <w:rPr>
+        <w:rFonts w:ascii="Wingdings" w:hAnsi="Wingdings" w:hint="default"/>
+      </w:rPr>
+    </w:lvl>
+    <w:lvl w:ilvl="3" w:tplc="FFFFFFFF" w:tentative="1">
+      <w:start w:val="1"/>
+      <w:numFmt w:val="bullet"/>
+      <w:lvlText w:val=""/>
+      <w:lvlJc w:val="left"/>
+      <w:pPr>
+        <w:ind w:left="3600" w:hanging="360"/>
+      </w:pPr>
+      <w:rPr>
+        <w:rFonts w:ascii="Symbol" w:hAnsi="Symbol" w:hint="default"/>
+      </w:rPr>
+    </w:lvl>
+    <w:lvl w:ilvl="4" w:tplc="FFFFFFFF" w:tentative="1">
+      <w:start w:val="1"/>
+      <w:numFmt w:val="bullet"/>
+      <w:lvlText w:val="o"/>
+      <w:lvlJc w:val="left"/>
+      <w:pPr>
+        <w:ind w:left="4320" w:hanging="360"/>
+      </w:pPr>
+      <w:rPr>
+        <w:rFonts w:ascii="Courier New" w:hAnsi="Courier New" w:cs="Courier New" w:hint="default"/>
+      </w:rPr>
+    </w:lvl>
+    <w:lvl w:ilvl="5" w:tplc="FFFFFFFF" w:tentative="1">
+      <w:start w:val="1"/>
+      <w:numFmt w:val="bullet"/>
+      <w:lvlText w:val=""/>
+      <w:lvlJc w:val="left"/>
+      <w:pPr>
+        <w:ind w:left="5040" w:hanging="360"/>
+      </w:pPr>
+      <w:rPr>
+        <w:rFonts w:ascii="Wingdings" w:hAnsi="Wingdings" w:hint="default"/>
+      </w:rPr>
+    </w:lvl>
+    <w:lvl w:ilvl="6" w:tplc="FFFFFFFF" w:tentative="1">
+      <w:start w:val="1"/>
+      <w:numFmt w:val="bullet"/>
+      <w:lvlText w:val=""/>
+      <w:lvlJc w:val="left"/>
+      <w:pPr>
+        <w:ind w:left="5760" w:hanging="360"/>
+      </w:pPr>
+      <w:rPr>
+        <w:rFonts w:ascii="Symbol" w:hAnsi="Symbol" w:hint="default"/>
+      </w:rPr>
+    </w:lvl>
+    <w:lvl w:ilvl="7" w:tplc="FFFFFFFF" w:tentative="1">
+      <w:start w:val="1"/>
+      <w:numFmt w:val="bullet"/>
+      <w:lvlText w:val="o"/>
+      <w:lvlJc w:val="left"/>
+      <w:pPr>
+        <w:ind w:left="6480" w:hanging="360"/>
+      </w:pPr>
+      <w:rPr>
+        <w:rFonts w:ascii="Courier New" w:hAnsi="Courier New" w:cs="Courier New" w:hint="default"/>
+      </w:rPr>
+    </w:lvl>
+    <w:lvl w:ilvl="8" w:tplc="FFFFFFFF" w:tentative="1">
+      <w:start w:val="1"/>
+      <w:numFmt w:val="bullet"/>
+      <w:lvlText w:val=""/>
+      <w:lvlJc w:val="left"/>
+      <w:pPr>
+        <w:ind w:left="7200" w:hanging="360"/>
+      </w:pPr>
+      <w:rPr>
+        <w:rFonts w:ascii="Wingdings" w:hAnsi="Wingdings" w:hint="default"/>
+      </w:rPr>
+    </w:lvl>
+  </w:abstractNum>
+  <w:abstractNum w:abstractNumId="9" w15:restartNumberingAfterBreak="0">
+    <w:nsid w:val="45D957DE"/>
+    <w:multiLevelType w:val="hybridMultilevel"/>
+    <w:tmpl w:val="3AE61548"/>
+    <w:lvl w:ilvl="0" w:tplc="04090001">
+      <w:start w:val="1"/>
+      <w:numFmt w:val="bullet"/>
+      <w:lvlText w:val=""/>
+      <w:lvlJc w:val="left"/>
+      <w:pPr>
+        <w:ind w:left="1080" w:hanging="360"/>
+      </w:pPr>
+      <w:rPr>
+        <w:rFonts w:ascii="Symbol" w:hAnsi="Symbol" w:hint="default"/>
+      </w:rPr>
+    </w:lvl>
+    <w:lvl w:ilvl="1" w:tplc="04090003" w:tentative="1">
+      <w:start w:val="1"/>
+      <w:numFmt w:val="bullet"/>
+      <w:lvlText w:val="o"/>
+      <w:lvlJc w:val="left"/>
+      <w:pPr>
+        <w:ind w:left="1800" w:hanging="360"/>
+      </w:pPr>
+      <w:rPr>
+        <w:rFonts w:ascii="Courier New" w:hAnsi="Courier New" w:cs="Courier New" w:hint="default"/>
+      </w:rPr>
+    </w:lvl>
+    <w:lvl w:ilvl="2" w:tplc="04090005" w:tentative="1">
+      <w:start w:val="1"/>
+      <w:numFmt w:val="bullet"/>
+      <w:lvlText w:val=""/>
+      <w:lvlJc w:val="left"/>
+      <w:pPr>
+        <w:ind w:left="2520" w:hanging="360"/>
+      </w:pPr>
+      <w:rPr>
+        <w:rFonts w:ascii="Wingdings" w:hAnsi="Wingdings" w:hint="default"/>
+      </w:rPr>
+    </w:lvl>
+    <w:lvl w:ilvl="3" w:tplc="04090001" w:tentative="1">
+      <w:start w:val="1"/>
+      <w:numFmt w:val="bullet"/>
+      <w:lvlText w:val=""/>
+      <w:lvlJc w:val="left"/>
+      <w:pPr>
+        <w:ind w:left="3240" w:hanging="360"/>
+      </w:pPr>
+      <w:rPr>
+        <w:rFonts w:ascii="Symbol" w:hAnsi="Symbol" w:hint="default"/>
+      </w:rPr>
+    </w:lvl>
+    <w:lvl w:ilvl="4" w:tplc="04090003" w:tentative="1">
+      <w:start w:val="1"/>
+      <w:numFmt w:val="bullet"/>
+      <w:lvlText w:val="o"/>
+      <w:lvlJc w:val="left"/>
+      <w:pPr>
+        <w:ind w:left="3960" w:hanging="360"/>
+      </w:pPr>
+      <w:rPr>
+        <w:rFonts w:ascii="Courier New" w:hAnsi="Courier New" w:cs="Courier New" w:hint="default"/>
+      </w:rPr>
+    </w:lvl>
+    <w:lvl w:ilvl="5" w:tplc="04090005" w:tentative="1">
+      <w:start w:val="1"/>
+      <w:numFmt w:val="bullet"/>
+      <w:lvlText w:val=""/>
+      <w:lvlJc w:val="left"/>
+      <w:pPr>
+        <w:ind w:left="4680" w:hanging="360"/>
+      </w:pPr>
+      <w:rPr>
+        <w:rFonts w:ascii="Wingdings" w:hAnsi="Wingdings" w:hint="default"/>
+      </w:rPr>
+    </w:lvl>
+    <w:lvl w:ilvl="6" w:tplc="04090001" w:tentative="1">
+      <w:start w:val="1"/>
+      <w:numFmt w:val="bullet"/>
+      <w:lvlText w:val=""/>
+      <w:lvlJc w:val="left"/>
+      <w:pPr>
+        <w:ind w:left="5400" w:hanging="360"/>
+      </w:pPr>
+      <w:rPr>
+        <w:rFonts w:ascii="Symbol" w:hAnsi="Symbol" w:hint="default"/>
+      </w:rPr>
+    </w:lvl>
+    <w:lvl w:ilvl="7" w:tplc="04090003" w:tentative="1">
+      <w:start w:val="1"/>
+      <w:numFmt w:val="bullet"/>
+      <w:lvlText w:val="o"/>
+      <w:lvlJc w:val="left"/>
+      <w:pPr>
+        <w:ind w:left="6120" w:hanging="360"/>
+      </w:pPr>
+      <w:rPr>
+        <w:rFonts w:ascii="Courier New" w:hAnsi="Courier New" w:cs="Courier New" w:hint="default"/>
+      </w:rPr>
+    </w:lvl>
+    <w:lvl w:ilvl="8" w:tplc="04090005" w:tentative="1">
+      <w:start w:val="1"/>
+      <w:numFmt w:val="bullet"/>
+      <w:lvlText w:val=""/>
+      <w:lvlJc w:val="left"/>
+      <w:pPr>
+        <w:ind w:left="6840" w:hanging="360"/>
+      </w:pPr>
+      <w:rPr>
+        <w:rFonts w:ascii="Wingdings" w:hAnsi="Wingdings" w:hint="default"/>
+      </w:rPr>
+    </w:lvl>
+  </w:abstractNum>
+  <w:abstractNum w:abstractNumId="10" w15:restartNumberingAfterBreak="0">
+    <w:nsid w:val="475D7B05"/>
+    <w:multiLevelType w:val="hybridMultilevel"/>
+    <w:tmpl w:val="1F60003C"/>
+    <w:lvl w:ilvl="0" w:tplc="FFFFFFFF">
+      <w:start w:val="1"/>
+      <w:numFmt w:val="bullet"/>
+      <w:lvlText w:val=""/>
+      <w:lvlJc w:val="left"/>
+      <w:pPr>
+        <w:ind w:left="720" w:hanging="360"/>
+      </w:pPr>
+      <w:rPr>
+        <w:rFonts w:ascii="Symbol" w:hAnsi="Symbol" w:hint="default"/>
+      </w:rPr>
+    </w:lvl>
+    <w:lvl w:ilvl="1" w:tplc="FFFFFFFF">
+      <w:start w:val="1"/>
+      <w:numFmt w:val="bullet"/>
+      <w:lvlText w:val="o"/>
+      <w:lvlJc w:val="left"/>
+      <w:pPr>
+        <w:ind w:left="1440" w:hanging="360"/>
+      </w:pPr>
+      <w:rPr>
+        <w:rFonts w:ascii="Courier New" w:hAnsi="Courier New" w:cs="Courier New" w:hint="default"/>
+      </w:rPr>
+    </w:lvl>
+    <w:lvl w:ilvl="2" w:tplc="04090001">
+      <w:start w:val="1"/>
+      <w:numFmt w:val="bullet"/>
+      <w:lvlText w:val=""/>
+      <w:lvlJc w:val="left"/>
+      <w:pPr>
+        <w:ind w:left="2160" w:hanging="360"/>
+      </w:pPr>
+      <w:rPr>
+        <w:rFonts w:ascii="Symbol" w:hAnsi="Symbol" w:hint="default"/>
+      </w:rPr>
+    </w:lvl>
+    <w:lvl w:ilvl="3" w:tplc="FFFFFFFF" w:tentative="1">
+      <w:start w:val="1"/>
+      <w:numFmt w:val="bullet"/>
+      <w:lvlText w:val=""/>
+      <w:lvlJc w:val="left"/>
+      <w:pPr>
+        <w:ind w:left="2880" w:hanging="360"/>
+      </w:pPr>
+      <w:rPr>
+        <w:rFonts w:ascii="Symbol" w:hAnsi="Symbol" w:hint="default"/>
+      </w:rPr>
+    </w:lvl>
+    <w:lvl w:ilvl="4" w:tplc="FFFFFFFF" w:tentative="1">
+      <w:start w:val="1"/>
+      <w:numFmt w:val="bullet"/>
+      <w:lvlText w:val="o"/>
+      <w:lvlJc w:val="left"/>
+      <w:pPr>
+        <w:ind w:left="3600" w:hanging="360"/>
+      </w:pPr>
+      <w:rPr>
+        <w:rFonts w:ascii="Courier New" w:hAnsi="Courier New" w:cs="Courier New" w:hint="default"/>
+      </w:rPr>
+    </w:lvl>
+    <w:lvl w:ilvl="5" w:tplc="FFFFFFFF" w:tentative="1">
+      <w:start w:val="1"/>
+      <w:numFmt w:val="bullet"/>
+      <w:lvlText w:val=""/>
+      <w:lvlJc w:val="left"/>
+      <w:pPr>
+        <w:ind w:left="4320" w:hanging="360"/>
+      </w:pPr>
+      <w:rPr>
+        <w:rFonts w:ascii="Wingdings" w:hAnsi="Wingdings" w:hint="default"/>
+      </w:rPr>
+    </w:lvl>
+    <w:lvl w:ilvl="6" w:tplc="FFFFFFFF" w:tentative="1">
+      <w:start w:val="1"/>
+      <w:numFmt w:val="bullet"/>
+      <w:lvlText w:val=""/>
+      <w:lvlJc w:val="left"/>
+      <w:pPr>
+        <w:ind w:left="5040" w:hanging="360"/>
+      </w:pPr>
+      <w:rPr>
+        <w:rFonts w:ascii="Symbol" w:hAnsi="Symbol" w:hint="default"/>
+      </w:rPr>
+    </w:lvl>
+    <w:lvl w:ilvl="7" w:tplc="FFFFFFFF" w:tentative="1">
+      <w:start w:val="1"/>
+      <w:numFmt w:val="bullet"/>
+      <w:lvlText w:val="o"/>
+      <w:lvlJc w:val="left"/>
+      <w:pPr>
+        <w:ind w:left="5760" w:hanging="360"/>
+      </w:pPr>
+      <w:rPr>
+        <w:rFonts w:ascii="Courier New" w:hAnsi="Courier New" w:cs="Courier New" w:hint="default"/>
+      </w:rPr>
+    </w:lvl>
+    <w:lvl w:ilvl="8" w:tplc="FFFFFFFF" w:tentative="1">
+      <w:start w:val="1"/>
+      <w:numFmt w:val="bullet"/>
+      <w:lvlText w:val=""/>
+      <w:lvlJc w:val="left"/>
+      <w:pPr>
+        <w:ind w:left="6480" w:hanging="360"/>
+      </w:pPr>
+      <w:rPr>
+        <w:rFonts w:ascii="Wingdings" w:hAnsi="Wingdings" w:hint="default"/>
+      </w:rPr>
+    </w:lvl>
+  </w:abstractNum>
+  <w:abstractNum w:abstractNumId="11" w15:restartNumberingAfterBreak="0">
+    <w:nsid w:val="4CFF0C84"/>
+    <w:multiLevelType w:val="hybridMultilevel"/>
+    <w:tmpl w:val="C1AEAC28"/>
+    <w:lvl w:ilvl="0" w:tplc="04090001">
+      <w:start w:val="1"/>
+      <w:numFmt w:val="bullet"/>
+      <w:lvlText w:val=""/>
+      <w:lvlJc w:val="left"/>
+      <w:pPr>
+        <w:ind w:left="720" w:hanging="360"/>
+      </w:pPr>
+      <w:rPr>
+        <w:rFonts w:ascii="Symbol" w:hAnsi="Symbol" w:hint="default"/>
+      </w:rPr>
+    </w:lvl>
+    <w:lvl w:ilvl="1" w:tplc="04090003">
+      <w:start w:val="1"/>
+      <w:numFmt w:val="bullet"/>
+      <w:lvlText w:val="o"/>
+      <w:lvlJc w:val="left"/>
+      <w:pPr>
+        <w:ind w:left="1440" w:hanging="360"/>
+      </w:pPr>
+      <w:rPr>
+        <w:rFonts w:ascii="Courier New" w:hAnsi="Courier New" w:cs="Courier New" w:hint="default"/>
+      </w:rPr>
+    </w:lvl>
+    <w:lvl w:ilvl="2" w:tplc="04090005">
+      <w:start w:val="1"/>
+      <w:numFmt w:val="bullet"/>
+      <w:lvlText w:val=""/>
+      <w:lvlJc w:val="left"/>
+      <w:pPr>
+        <w:ind w:left="2160" w:hanging="360"/>
+      </w:pPr>
+      <w:rPr>
+        <w:rFonts w:ascii="Wingdings" w:hAnsi="Wingdings" w:hint="default"/>
+      </w:rPr>
+    </w:lvl>
+    <w:lvl w:ilvl="3" w:tplc="04090001" w:tentative="1">
+      <w:start w:val="1"/>
+      <w:numFmt w:val="bullet"/>
+      <w:lvlText w:val=""/>
+      <w:lvlJc w:val="left"/>
+      <w:pPr>
+        <w:ind w:left="2880" w:hanging="360"/>
+      </w:pPr>
+      <w:rPr>
+        <w:rFonts w:ascii="Symbol" w:hAnsi="Symbol" w:hint="default"/>
+      </w:rPr>
+    </w:lvl>
+    <w:lvl w:ilvl="4" w:tplc="04090003" w:tentative="1">
+      <w:start w:val="1"/>
+      <w:numFmt w:val="bullet"/>
+      <w:lvlText w:val="o"/>
+      <w:lvlJc w:val="left"/>
+      <w:pPr>
+        <w:ind w:left="3600" w:hanging="360"/>
+      </w:pPr>
+      <w:rPr>
+        <w:rFonts w:ascii="Courier New" w:hAnsi="Courier New" w:cs="Courier New" w:hint="default"/>
+      </w:rPr>
+    </w:lvl>
+    <w:lvl w:ilvl="5" w:tplc="04090005" w:tentative="1">
+      <w:start w:val="1"/>
+      <w:numFmt w:val="bullet"/>
+      <w:lvlText w:val=""/>
+      <w:lvlJc w:val="left"/>
+      <w:pPr>
+        <w:ind w:left="4320" w:hanging="360"/>
+      </w:pPr>
+      <w:rPr>
+        <w:rFonts w:ascii="Wingdings" w:hAnsi="Wingdings" w:hint="default"/>
+      </w:rPr>
+    </w:lvl>
+    <w:lvl w:ilvl="6" w:tplc="04090001" w:tentative="1">
+      <w:start w:val="1"/>
+      <w:numFmt w:val="bullet"/>
+      <w:lvlText w:val=""/>
+      <w:lvlJc w:val="left"/>
+      <w:pPr>
+        <w:ind w:left="5040" w:hanging="360"/>
+      </w:pPr>
+      <w:rPr>
+        <w:rFonts w:ascii="Symbol" w:hAnsi="Symbol" w:hint="default"/>
+      </w:rPr>
+    </w:lvl>
+    <w:lvl w:ilvl="7" w:tplc="04090003" w:tentative="1">
+      <w:start w:val="1"/>
+      <w:numFmt w:val="bullet"/>
+      <w:lvlText w:val="o"/>
+      <w:lvlJc w:val="left"/>
+      <w:pPr>
+        <w:ind w:left="5760" w:hanging="360"/>
+      </w:pPr>
+      <w:rPr>
+        <w:rFonts w:ascii="Courier New" w:hAnsi="Courier New" w:cs="Courier New" w:hint="default"/>
+      </w:rPr>
+    </w:lvl>
+    <w:lvl w:ilvl="8" w:tplc="04090005" w:tentative="1">
+      <w:start w:val="1"/>
+      <w:numFmt w:val="bullet"/>
+      <w:lvlText w:val=""/>
+      <w:lvlJc w:val="left"/>
+      <w:pPr>
+        <w:ind w:left="6480" w:hanging="360"/>
+      </w:pPr>
+      <w:rPr>
+        <w:rFonts w:ascii="Wingdings" w:hAnsi="Wingdings" w:hint="default"/>
+      </w:rPr>
+    </w:lvl>
+  </w:abstractNum>
+  <w:abstractNum w:abstractNumId="12" w15:restartNumberingAfterBreak="0">
     <w:nsid w:val="52C80C89"/>
     <w:multiLevelType w:val="hybridMultilevel"/>
     <w:tmpl w:val="2A3A6C86"/>
@@ -1373,14 +4301,2220 @@
       </w:rPr>
     </w:lvl>
   </w:abstractNum>
+  <w:abstractNum w:abstractNumId="13" w15:restartNumberingAfterBreak="0">
+    <w:nsid w:val="559279F5"/>
+    <w:multiLevelType w:val="hybridMultilevel"/>
+    <w:tmpl w:val="CE308AF4"/>
+    <w:lvl w:ilvl="0" w:tplc="FFFFFFFF">
+      <w:start w:val="1"/>
+      <w:numFmt w:val="bullet"/>
+      <w:lvlText w:val=""/>
+      <w:lvlJc w:val="left"/>
+      <w:pPr>
+        <w:ind w:left="720" w:hanging="360"/>
+      </w:pPr>
+      <w:rPr>
+        <w:rFonts w:ascii="Symbol" w:hAnsi="Symbol" w:hint="default"/>
+      </w:rPr>
+    </w:lvl>
+    <w:lvl w:ilvl="1" w:tplc="04090003">
+      <w:start w:val="1"/>
+      <w:numFmt w:val="bullet"/>
+      <w:lvlText w:val="o"/>
+      <w:lvlJc w:val="left"/>
+      <w:pPr>
+        <w:ind w:left="1440" w:hanging="360"/>
+      </w:pPr>
+      <w:rPr>
+        <w:rFonts w:ascii="Courier New" w:hAnsi="Courier New" w:cs="Courier New" w:hint="default"/>
+      </w:rPr>
+    </w:lvl>
+    <w:lvl w:ilvl="2" w:tplc="04090001">
+      <w:start w:val="1"/>
+      <w:numFmt w:val="bullet"/>
+      <w:lvlText w:val=""/>
+      <w:lvlJc w:val="left"/>
+      <w:pPr>
+        <w:ind w:left="2160" w:hanging="360"/>
+      </w:pPr>
+      <w:rPr>
+        <w:rFonts w:ascii="Symbol" w:hAnsi="Symbol" w:hint="default"/>
+      </w:rPr>
+    </w:lvl>
+    <w:lvl w:ilvl="3" w:tplc="FFFFFFFF">
+      <w:start w:val="1"/>
+      <w:numFmt w:val="bullet"/>
+      <w:lvlText w:val=""/>
+      <w:lvlJc w:val="left"/>
+      <w:pPr>
+        <w:ind w:left="2880" w:hanging="360"/>
+      </w:pPr>
+      <w:rPr>
+        <w:rFonts w:ascii="Symbol" w:hAnsi="Symbol" w:hint="default"/>
+      </w:rPr>
+    </w:lvl>
+    <w:lvl w:ilvl="4" w:tplc="FFFFFFFF" w:tentative="1">
+      <w:start w:val="1"/>
+      <w:numFmt w:val="bullet"/>
+      <w:lvlText w:val="o"/>
+      <w:lvlJc w:val="left"/>
+      <w:pPr>
+        <w:ind w:left="3600" w:hanging="360"/>
+      </w:pPr>
+      <w:rPr>
+        <w:rFonts w:ascii="Courier New" w:hAnsi="Courier New" w:cs="Courier New" w:hint="default"/>
+      </w:rPr>
+    </w:lvl>
+    <w:lvl w:ilvl="5" w:tplc="FFFFFFFF" w:tentative="1">
+      <w:start w:val="1"/>
+      <w:numFmt w:val="bullet"/>
+      <w:lvlText w:val=""/>
+      <w:lvlJc w:val="left"/>
+      <w:pPr>
+        <w:ind w:left="4320" w:hanging="360"/>
+      </w:pPr>
+      <w:rPr>
+        <w:rFonts w:ascii="Wingdings" w:hAnsi="Wingdings" w:hint="default"/>
+      </w:rPr>
+    </w:lvl>
+    <w:lvl w:ilvl="6" w:tplc="FFFFFFFF" w:tentative="1">
+      <w:start w:val="1"/>
+      <w:numFmt w:val="bullet"/>
+      <w:lvlText w:val=""/>
+      <w:lvlJc w:val="left"/>
+      <w:pPr>
+        <w:ind w:left="5040" w:hanging="360"/>
+      </w:pPr>
+      <w:rPr>
+        <w:rFonts w:ascii="Symbol" w:hAnsi="Symbol" w:hint="default"/>
+      </w:rPr>
+    </w:lvl>
+    <w:lvl w:ilvl="7" w:tplc="FFFFFFFF" w:tentative="1">
+      <w:start w:val="1"/>
+      <w:numFmt w:val="bullet"/>
+      <w:lvlText w:val="o"/>
+      <w:lvlJc w:val="left"/>
+      <w:pPr>
+        <w:ind w:left="5760" w:hanging="360"/>
+      </w:pPr>
+      <w:rPr>
+        <w:rFonts w:ascii="Courier New" w:hAnsi="Courier New" w:cs="Courier New" w:hint="default"/>
+      </w:rPr>
+    </w:lvl>
+    <w:lvl w:ilvl="8" w:tplc="FFFFFFFF" w:tentative="1">
+      <w:start w:val="1"/>
+      <w:numFmt w:val="bullet"/>
+      <w:lvlText w:val=""/>
+      <w:lvlJc w:val="left"/>
+      <w:pPr>
+        <w:ind w:left="6480" w:hanging="360"/>
+      </w:pPr>
+      <w:rPr>
+        <w:rFonts w:ascii="Wingdings" w:hAnsi="Wingdings" w:hint="default"/>
+      </w:rPr>
+    </w:lvl>
+  </w:abstractNum>
+  <w:abstractNum w:abstractNumId="14" w15:restartNumberingAfterBreak="0">
+    <w:nsid w:val="598E732B"/>
+    <w:multiLevelType w:val="hybridMultilevel"/>
+    <w:tmpl w:val="22685AEA"/>
+    <w:lvl w:ilvl="0" w:tplc="FFFFFFFF">
+      <w:start w:val="1"/>
+      <w:numFmt w:val="bullet"/>
+      <w:lvlText w:val=""/>
+      <w:lvlJc w:val="left"/>
+      <w:pPr>
+        <w:ind w:left="720" w:hanging="360"/>
+      </w:pPr>
+      <w:rPr>
+        <w:rFonts w:ascii="Symbol" w:hAnsi="Symbol" w:hint="default"/>
+      </w:rPr>
+    </w:lvl>
+    <w:lvl w:ilvl="1" w:tplc="04090001">
+      <w:start w:val="1"/>
+      <w:numFmt w:val="bullet"/>
+      <w:lvlText w:val=""/>
+      <w:lvlJc w:val="left"/>
+      <w:pPr>
+        <w:ind w:left="1440" w:hanging="360"/>
+      </w:pPr>
+      <w:rPr>
+        <w:rFonts w:ascii="Symbol" w:hAnsi="Symbol" w:hint="default"/>
+      </w:rPr>
+    </w:lvl>
+    <w:lvl w:ilvl="2" w:tplc="FFFFFFFF">
+      <w:start w:val="1"/>
+      <w:numFmt w:val="bullet"/>
+      <w:lvlText w:val=""/>
+      <w:lvlJc w:val="left"/>
+      <w:pPr>
+        <w:ind w:left="2160" w:hanging="360"/>
+      </w:pPr>
+      <w:rPr>
+        <w:rFonts w:ascii="Wingdings" w:hAnsi="Wingdings" w:hint="default"/>
+      </w:rPr>
+    </w:lvl>
+    <w:lvl w:ilvl="3" w:tplc="FFFFFFFF" w:tentative="1">
+      <w:start w:val="1"/>
+      <w:numFmt w:val="bullet"/>
+      <w:lvlText w:val=""/>
+      <w:lvlJc w:val="left"/>
+      <w:pPr>
+        <w:ind w:left="2880" w:hanging="360"/>
+      </w:pPr>
+      <w:rPr>
+        <w:rFonts w:ascii="Symbol" w:hAnsi="Symbol" w:hint="default"/>
+      </w:rPr>
+    </w:lvl>
+    <w:lvl w:ilvl="4" w:tplc="FFFFFFFF" w:tentative="1">
+      <w:start w:val="1"/>
+      <w:numFmt w:val="bullet"/>
+      <w:lvlText w:val="o"/>
+      <w:lvlJc w:val="left"/>
+      <w:pPr>
+        <w:ind w:left="3600" w:hanging="360"/>
+      </w:pPr>
+      <w:rPr>
+        <w:rFonts w:ascii="Courier New" w:hAnsi="Courier New" w:cs="Courier New" w:hint="default"/>
+      </w:rPr>
+    </w:lvl>
+    <w:lvl w:ilvl="5" w:tplc="FFFFFFFF" w:tentative="1">
+      <w:start w:val="1"/>
+      <w:numFmt w:val="bullet"/>
+      <w:lvlText w:val=""/>
+      <w:lvlJc w:val="left"/>
+      <w:pPr>
+        <w:ind w:left="4320" w:hanging="360"/>
+      </w:pPr>
+      <w:rPr>
+        <w:rFonts w:ascii="Wingdings" w:hAnsi="Wingdings" w:hint="default"/>
+      </w:rPr>
+    </w:lvl>
+    <w:lvl w:ilvl="6" w:tplc="FFFFFFFF" w:tentative="1">
+      <w:start w:val="1"/>
+      <w:numFmt w:val="bullet"/>
+      <w:lvlText w:val=""/>
+      <w:lvlJc w:val="left"/>
+      <w:pPr>
+        <w:ind w:left="5040" w:hanging="360"/>
+      </w:pPr>
+      <w:rPr>
+        <w:rFonts w:ascii="Symbol" w:hAnsi="Symbol" w:hint="default"/>
+      </w:rPr>
+    </w:lvl>
+    <w:lvl w:ilvl="7" w:tplc="FFFFFFFF" w:tentative="1">
+      <w:start w:val="1"/>
+      <w:numFmt w:val="bullet"/>
+      <w:lvlText w:val="o"/>
+      <w:lvlJc w:val="left"/>
+      <w:pPr>
+        <w:ind w:left="5760" w:hanging="360"/>
+      </w:pPr>
+      <w:rPr>
+        <w:rFonts w:ascii="Courier New" w:hAnsi="Courier New" w:cs="Courier New" w:hint="default"/>
+      </w:rPr>
+    </w:lvl>
+    <w:lvl w:ilvl="8" w:tplc="FFFFFFFF" w:tentative="1">
+      <w:start w:val="1"/>
+      <w:numFmt w:val="bullet"/>
+      <w:lvlText w:val=""/>
+      <w:lvlJc w:val="left"/>
+      <w:pPr>
+        <w:ind w:left="6480" w:hanging="360"/>
+      </w:pPr>
+      <w:rPr>
+        <w:rFonts w:ascii="Wingdings" w:hAnsi="Wingdings" w:hint="default"/>
+      </w:rPr>
+    </w:lvl>
+  </w:abstractNum>
+  <w:abstractNum w:abstractNumId="15" w15:restartNumberingAfterBreak="0">
+    <w:nsid w:val="59EC6F38"/>
+    <w:multiLevelType w:val="hybridMultilevel"/>
+    <w:tmpl w:val="14A68E62"/>
+    <w:lvl w:ilvl="0" w:tplc="04090001">
+      <w:start w:val="1"/>
+      <w:numFmt w:val="bullet"/>
+      <w:lvlText w:val=""/>
+      <w:lvlJc w:val="left"/>
+      <w:pPr>
+        <w:ind w:left="1800" w:hanging="360"/>
+      </w:pPr>
+      <w:rPr>
+        <w:rFonts w:ascii="Symbol" w:hAnsi="Symbol" w:hint="default"/>
+      </w:rPr>
+    </w:lvl>
+    <w:lvl w:ilvl="1" w:tplc="04090003">
+      <w:start w:val="1"/>
+      <w:numFmt w:val="bullet"/>
+      <w:lvlText w:val="o"/>
+      <w:lvlJc w:val="left"/>
+      <w:pPr>
+        <w:ind w:left="2520" w:hanging="360"/>
+      </w:pPr>
+      <w:rPr>
+        <w:rFonts w:ascii="Courier New" w:hAnsi="Courier New" w:cs="Courier New" w:hint="default"/>
+      </w:rPr>
+    </w:lvl>
+    <w:lvl w:ilvl="2" w:tplc="04090005">
+      <w:start w:val="1"/>
+      <w:numFmt w:val="bullet"/>
+      <w:lvlText w:val=""/>
+      <w:lvlJc w:val="left"/>
+      <w:pPr>
+        <w:ind w:left="3240" w:hanging="360"/>
+      </w:pPr>
+      <w:rPr>
+        <w:rFonts w:ascii="Wingdings" w:hAnsi="Wingdings" w:hint="default"/>
+      </w:rPr>
+    </w:lvl>
+    <w:lvl w:ilvl="3" w:tplc="04090001" w:tentative="1">
+      <w:start w:val="1"/>
+      <w:numFmt w:val="bullet"/>
+      <w:lvlText w:val=""/>
+      <w:lvlJc w:val="left"/>
+      <w:pPr>
+        <w:ind w:left="3960" w:hanging="360"/>
+      </w:pPr>
+      <w:rPr>
+        <w:rFonts w:ascii="Symbol" w:hAnsi="Symbol" w:hint="default"/>
+      </w:rPr>
+    </w:lvl>
+    <w:lvl w:ilvl="4" w:tplc="04090003" w:tentative="1">
+      <w:start w:val="1"/>
+      <w:numFmt w:val="bullet"/>
+      <w:lvlText w:val="o"/>
+      <w:lvlJc w:val="left"/>
+      <w:pPr>
+        <w:ind w:left="4680" w:hanging="360"/>
+      </w:pPr>
+      <w:rPr>
+        <w:rFonts w:ascii="Courier New" w:hAnsi="Courier New" w:cs="Courier New" w:hint="default"/>
+      </w:rPr>
+    </w:lvl>
+    <w:lvl w:ilvl="5" w:tplc="04090005" w:tentative="1">
+      <w:start w:val="1"/>
+      <w:numFmt w:val="bullet"/>
+      <w:lvlText w:val=""/>
+      <w:lvlJc w:val="left"/>
+      <w:pPr>
+        <w:ind w:left="5400" w:hanging="360"/>
+      </w:pPr>
+      <w:rPr>
+        <w:rFonts w:ascii="Wingdings" w:hAnsi="Wingdings" w:hint="default"/>
+      </w:rPr>
+    </w:lvl>
+    <w:lvl w:ilvl="6" w:tplc="04090001" w:tentative="1">
+      <w:start w:val="1"/>
+      <w:numFmt w:val="bullet"/>
+      <w:lvlText w:val=""/>
+      <w:lvlJc w:val="left"/>
+      <w:pPr>
+        <w:ind w:left="6120" w:hanging="360"/>
+      </w:pPr>
+      <w:rPr>
+        <w:rFonts w:ascii="Symbol" w:hAnsi="Symbol" w:hint="default"/>
+      </w:rPr>
+    </w:lvl>
+    <w:lvl w:ilvl="7" w:tplc="04090003" w:tentative="1">
+      <w:start w:val="1"/>
+      <w:numFmt w:val="bullet"/>
+      <w:lvlText w:val="o"/>
+      <w:lvlJc w:val="left"/>
+      <w:pPr>
+        <w:ind w:left="6840" w:hanging="360"/>
+      </w:pPr>
+      <w:rPr>
+        <w:rFonts w:ascii="Courier New" w:hAnsi="Courier New" w:cs="Courier New" w:hint="default"/>
+      </w:rPr>
+    </w:lvl>
+    <w:lvl w:ilvl="8" w:tplc="04090005" w:tentative="1">
+      <w:start w:val="1"/>
+      <w:numFmt w:val="bullet"/>
+      <w:lvlText w:val=""/>
+      <w:lvlJc w:val="left"/>
+      <w:pPr>
+        <w:ind w:left="7560" w:hanging="360"/>
+      </w:pPr>
+      <w:rPr>
+        <w:rFonts w:ascii="Wingdings" w:hAnsi="Wingdings" w:hint="default"/>
+      </w:rPr>
+    </w:lvl>
+  </w:abstractNum>
+  <w:abstractNum w:abstractNumId="16" w15:restartNumberingAfterBreak="0">
+    <w:nsid w:val="5D1F3D98"/>
+    <w:multiLevelType w:val="hybridMultilevel"/>
+    <w:tmpl w:val="35CC2236"/>
+    <w:lvl w:ilvl="0" w:tplc="FFFFFFFF">
+      <w:start w:val="1"/>
+      <w:numFmt w:val="bullet"/>
+      <w:lvlText w:val=""/>
+      <w:lvlJc w:val="left"/>
+      <w:pPr>
+        <w:ind w:left="720" w:hanging="360"/>
+      </w:pPr>
+      <w:rPr>
+        <w:rFonts w:ascii="Symbol" w:hAnsi="Symbol" w:hint="default"/>
+      </w:rPr>
+    </w:lvl>
+    <w:lvl w:ilvl="1" w:tplc="04090003">
+      <w:start w:val="1"/>
+      <w:numFmt w:val="bullet"/>
+      <w:lvlText w:val="o"/>
+      <w:lvlJc w:val="left"/>
+      <w:pPr>
+        <w:ind w:left="1440" w:hanging="360"/>
+      </w:pPr>
+      <w:rPr>
+        <w:rFonts w:ascii="Courier New" w:hAnsi="Courier New" w:cs="Courier New" w:hint="default"/>
+      </w:rPr>
+    </w:lvl>
+    <w:lvl w:ilvl="2" w:tplc="FFFFFFFF">
+      <w:start w:val="1"/>
+      <w:numFmt w:val="bullet"/>
+      <w:lvlText w:val=""/>
+      <w:lvlJc w:val="left"/>
+      <w:pPr>
+        <w:ind w:left="2160" w:hanging="360"/>
+      </w:pPr>
+      <w:rPr>
+        <w:rFonts w:ascii="Wingdings" w:hAnsi="Wingdings" w:hint="default"/>
+      </w:rPr>
+    </w:lvl>
+    <w:lvl w:ilvl="3" w:tplc="FFFFFFFF" w:tentative="1">
+      <w:start w:val="1"/>
+      <w:numFmt w:val="bullet"/>
+      <w:lvlText w:val=""/>
+      <w:lvlJc w:val="left"/>
+      <w:pPr>
+        <w:ind w:left="2880" w:hanging="360"/>
+      </w:pPr>
+      <w:rPr>
+        <w:rFonts w:ascii="Symbol" w:hAnsi="Symbol" w:hint="default"/>
+      </w:rPr>
+    </w:lvl>
+    <w:lvl w:ilvl="4" w:tplc="FFFFFFFF" w:tentative="1">
+      <w:start w:val="1"/>
+      <w:numFmt w:val="bullet"/>
+      <w:lvlText w:val="o"/>
+      <w:lvlJc w:val="left"/>
+      <w:pPr>
+        <w:ind w:left="3600" w:hanging="360"/>
+      </w:pPr>
+      <w:rPr>
+        <w:rFonts w:ascii="Courier New" w:hAnsi="Courier New" w:cs="Courier New" w:hint="default"/>
+      </w:rPr>
+    </w:lvl>
+    <w:lvl w:ilvl="5" w:tplc="FFFFFFFF" w:tentative="1">
+      <w:start w:val="1"/>
+      <w:numFmt w:val="bullet"/>
+      <w:lvlText w:val=""/>
+      <w:lvlJc w:val="left"/>
+      <w:pPr>
+        <w:ind w:left="4320" w:hanging="360"/>
+      </w:pPr>
+      <w:rPr>
+        <w:rFonts w:ascii="Wingdings" w:hAnsi="Wingdings" w:hint="default"/>
+      </w:rPr>
+    </w:lvl>
+    <w:lvl w:ilvl="6" w:tplc="FFFFFFFF" w:tentative="1">
+      <w:start w:val="1"/>
+      <w:numFmt w:val="bullet"/>
+      <w:lvlText w:val=""/>
+      <w:lvlJc w:val="left"/>
+      <w:pPr>
+        <w:ind w:left="5040" w:hanging="360"/>
+      </w:pPr>
+      <w:rPr>
+        <w:rFonts w:ascii="Symbol" w:hAnsi="Symbol" w:hint="default"/>
+      </w:rPr>
+    </w:lvl>
+    <w:lvl w:ilvl="7" w:tplc="FFFFFFFF" w:tentative="1">
+      <w:start w:val="1"/>
+      <w:numFmt w:val="bullet"/>
+      <w:lvlText w:val="o"/>
+      <w:lvlJc w:val="left"/>
+      <w:pPr>
+        <w:ind w:left="5760" w:hanging="360"/>
+      </w:pPr>
+      <w:rPr>
+        <w:rFonts w:ascii="Courier New" w:hAnsi="Courier New" w:cs="Courier New" w:hint="default"/>
+      </w:rPr>
+    </w:lvl>
+    <w:lvl w:ilvl="8" w:tplc="FFFFFFFF" w:tentative="1">
+      <w:start w:val="1"/>
+      <w:numFmt w:val="bullet"/>
+      <w:lvlText w:val=""/>
+      <w:lvlJc w:val="left"/>
+      <w:pPr>
+        <w:ind w:left="6480" w:hanging="360"/>
+      </w:pPr>
+      <w:rPr>
+        <w:rFonts w:ascii="Wingdings" w:hAnsi="Wingdings" w:hint="default"/>
+      </w:rPr>
+    </w:lvl>
+  </w:abstractNum>
+  <w:abstractNum w:abstractNumId="17" w15:restartNumberingAfterBreak="0">
+    <w:nsid w:val="5D78104E"/>
+    <w:multiLevelType w:val="hybridMultilevel"/>
+    <w:tmpl w:val="5D1083D0"/>
+    <w:lvl w:ilvl="0" w:tplc="04090001">
+      <w:start w:val="1"/>
+      <w:numFmt w:val="bullet"/>
+      <w:lvlText w:val=""/>
+      <w:lvlJc w:val="left"/>
+      <w:pPr>
+        <w:ind w:left="720" w:hanging="360"/>
+      </w:pPr>
+      <w:rPr>
+        <w:rFonts w:ascii="Symbol" w:hAnsi="Symbol" w:hint="default"/>
+      </w:rPr>
+    </w:lvl>
+    <w:lvl w:ilvl="1" w:tplc="04090003">
+      <w:start w:val="1"/>
+      <w:numFmt w:val="bullet"/>
+      <w:lvlText w:val="o"/>
+      <w:lvlJc w:val="left"/>
+      <w:pPr>
+        <w:ind w:left="1440" w:hanging="360"/>
+      </w:pPr>
+      <w:rPr>
+        <w:rFonts w:ascii="Courier New" w:hAnsi="Courier New" w:cs="Courier New" w:hint="default"/>
+      </w:rPr>
+    </w:lvl>
+    <w:lvl w:ilvl="2" w:tplc="04090005">
+      <w:start w:val="1"/>
+      <w:numFmt w:val="bullet"/>
+      <w:lvlText w:val=""/>
+      <w:lvlJc w:val="left"/>
+      <w:pPr>
+        <w:ind w:left="2160" w:hanging="360"/>
+      </w:pPr>
+      <w:rPr>
+        <w:rFonts w:ascii="Wingdings" w:hAnsi="Wingdings" w:hint="default"/>
+      </w:rPr>
+    </w:lvl>
+    <w:lvl w:ilvl="3" w:tplc="04090001" w:tentative="1">
+      <w:start w:val="1"/>
+      <w:numFmt w:val="bullet"/>
+      <w:lvlText w:val=""/>
+      <w:lvlJc w:val="left"/>
+      <w:pPr>
+        <w:ind w:left="2880" w:hanging="360"/>
+      </w:pPr>
+      <w:rPr>
+        <w:rFonts w:ascii="Symbol" w:hAnsi="Symbol" w:hint="default"/>
+      </w:rPr>
+    </w:lvl>
+    <w:lvl w:ilvl="4" w:tplc="04090003" w:tentative="1">
+      <w:start w:val="1"/>
+      <w:numFmt w:val="bullet"/>
+      <w:lvlText w:val="o"/>
+      <w:lvlJc w:val="left"/>
+      <w:pPr>
+        <w:ind w:left="3600" w:hanging="360"/>
+      </w:pPr>
+      <w:rPr>
+        <w:rFonts w:ascii="Courier New" w:hAnsi="Courier New" w:cs="Courier New" w:hint="default"/>
+      </w:rPr>
+    </w:lvl>
+    <w:lvl w:ilvl="5" w:tplc="04090005" w:tentative="1">
+      <w:start w:val="1"/>
+      <w:numFmt w:val="bullet"/>
+      <w:lvlText w:val=""/>
+      <w:lvlJc w:val="left"/>
+      <w:pPr>
+        <w:ind w:left="4320" w:hanging="360"/>
+      </w:pPr>
+      <w:rPr>
+        <w:rFonts w:ascii="Wingdings" w:hAnsi="Wingdings" w:hint="default"/>
+      </w:rPr>
+    </w:lvl>
+    <w:lvl w:ilvl="6" w:tplc="04090001" w:tentative="1">
+      <w:start w:val="1"/>
+      <w:numFmt w:val="bullet"/>
+      <w:lvlText w:val=""/>
+      <w:lvlJc w:val="left"/>
+      <w:pPr>
+        <w:ind w:left="5040" w:hanging="360"/>
+      </w:pPr>
+      <w:rPr>
+        <w:rFonts w:ascii="Symbol" w:hAnsi="Symbol" w:hint="default"/>
+      </w:rPr>
+    </w:lvl>
+    <w:lvl w:ilvl="7" w:tplc="04090003" w:tentative="1">
+      <w:start w:val="1"/>
+      <w:numFmt w:val="bullet"/>
+      <w:lvlText w:val="o"/>
+      <w:lvlJc w:val="left"/>
+      <w:pPr>
+        <w:ind w:left="5760" w:hanging="360"/>
+      </w:pPr>
+      <w:rPr>
+        <w:rFonts w:ascii="Courier New" w:hAnsi="Courier New" w:cs="Courier New" w:hint="default"/>
+      </w:rPr>
+    </w:lvl>
+    <w:lvl w:ilvl="8" w:tplc="04090005" w:tentative="1">
+      <w:start w:val="1"/>
+      <w:numFmt w:val="bullet"/>
+      <w:lvlText w:val=""/>
+      <w:lvlJc w:val="left"/>
+      <w:pPr>
+        <w:ind w:left="6480" w:hanging="360"/>
+      </w:pPr>
+      <w:rPr>
+        <w:rFonts w:ascii="Wingdings" w:hAnsi="Wingdings" w:hint="default"/>
+      </w:rPr>
+    </w:lvl>
+  </w:abstractNum>
+  <w:abstractNum w:abstractNumId="18" w15:restartNumberingAfterBreak="0">
+    <w:nsid w:val="61083101"/>
+    <w:multiLevelType w:val="hybridMultilevel"/>
+    <w:tmpl w:val="626087AA"/>
+    <w:lvl w:ilvl="0" w:tplc="04090001">
+      <w:start w:val="1"/>
+      <w:numFmt w:val="bullet"/>
+      <w:lvlText w:val=""/>
+      <w:lvlJc w:val="left"/>
+      <w:pPr>
+        <w:ind w:left="720" w:hanging="360"/>
+      </w:pPr>
+      <w:rPr>
+        <w:rFonts w:ascii="Symbol" w:hAnsi="Symbol" w:hint="default"/>
+      </w:rPr>
+    </w:lvl>
+    <w:lvl w:ilvl="1" w:tplc="04090003" w:tentative="1">
+      <w:start w:val="1"/>
+      <w:numFmt w:val="bullet"/>
+      <w:lvlText w:val="o"/>
+      <w:lvlJc w:val="left"/>
+      <w:pPr>
+        <w:ind w:left="1440" w:hanging="360"/>
+      </w:pPr>
+      <w:rPr>
+        <w:rFonts w:ascii="Courier New" w:hAnsi="Courier New" w:cs="Courier New" w:hint="default"/>
+      </w:rPr>
+    </w:lvl>
+    <w:lvl w:ilvl="2" w:tplc="04090005">
+      <w:start w:val="1"/>
+      <w:numFmt w:val="bullet"/>
+      <w:lvlText w:val=""/>
+      <w:lvlJc w:val="left"/>
+      <w:pPr>
+        <w:ind w:left="2160" w:hanging="360"/>
+      </w:pPr>
+      <w:rPr>
+        <w:rFonts w:ascii="Wingdings" w:hAnsi="Wingdings" w:hint="default"/>
+      </w:rPr>
+    </w:lvl>
+    <w:lvl w:ilvl="3" w:tplc="04090001" w:tentative="1">
+      <w:start w:val="1"/>
+      <w:numFmt w:val="bullet"/>
+      <w:lvlText w:val=""/>
+      <w:lvlJc w:val="left"/>
+      <w:pPr>
+        <w:ind w:left="2880" w:hanging="360"/>
+      </w:pPr>
+      <w:rPr>
+        <w:rFonts w:ascii="Symbol" w:hAnsi="Symbol" w:hint="default"/>
+      </w:rPr>
+    </w:lvl>
+    <w:lvl w:ilvl="4" w:tplc="04090003" w:tentative="1">
+      <w:start w:val="1"/>
+      <w:numFmt w:val="bullet"/>
+      <w:lvlText w:val="o"/>
+      <w:lvlJc w:val="left"/>
+      <w:pPr>
+        <w:ind w:left="3600" w:hanging="360"/>
+      </w:pPr>
+      <w:rPr>
+        <w:rFonts w:ascii="Courier New" w:hAnsi="Courier New" w:cs="Courier New" w:hint="default"/>
+      </w:rPr>
+    </w:lvl>
+    <w:lvl w:ilvl="5" w:tplc="04090005" w:tentative="1">
+      <w:start w:val="1"/>
+      <w:numFmt w:val="bullet"/>
+      <w:lvlText w:val=""/>
+      <w:lvlJc w:val="left"/>
+      <w:pPr>
+        <w:ind w:left="4320" w:hanging="360"/>
+      </w:pPr>
+      <w:rPr>
+        <w:rFonts w:ascii="Wingdings" w:hAnsi="Wingdings" w:hint="default"/>
+      </w:rPr>
+    </w:lvl>
+    <w:lvl w:ilvl="6" w:tplc="04090001" w:tentative="1">
+      <w:start w:val="1"/>
+      <w:numFmt w:val="bullet"/>
+      <w:lvlText w:val=""/>
+      <w:lvlJc w:val="left"/>
+      <w:pPr>
+        <w:ind w:left="5040" w:hanging="360"/>
+      </w:pPr>
+      <w:rPr>
+        <w:rFonts w:ascii="Symbol" w:hAnsi="Symbol" w:hint="default"/>
+      </w:rPr>
+    </w:lvl>
+    <w:lvl w:ilvl="7" w:tplc="04090003" w:tentative="1">
+      <w:start w:val="1"/>
+      <w:numFmt w:val="bullet"/>
+      <w:lvlText w:val="o"/>
+      <w:lvlJc w:val="left"/>
+      <w:pPr>
+        <w:ind w:left="5760" w:hanging="360"/>
+      </w:pPr>
+      <w:rPr>
+        <w:rFonts w:ascii="Courier New" w:hAnsi="Courier New" w:cs="Courier New" w:hint="default"/>
+      </w:rPr>
+    </w:lvl>
+    <w:lvl w:ilvl="8" w:tplc="04090005" w:tentative="1">
+      <w:start w:val="1"/>
+      <w:numFmt w:val="bullet"/>
+      <w:lvlText w:val=""/>
+      <w:lvlJc w:val="left"/>
+      <w:pPr>
+        <w:ind w:left="6480" w:hanging="360"/>
+      </w:pPr>
+      <w:rPr>
+        <w:rFonts w:ascii="Wingdings" w:hAnsi="Wingdings" w:hint="default"/>
+      </w:rPr>
+    </w:lvl>
+  </w:abstractNum>
+  <w:abstractNum w:abstractNumId="19" w15:restartNumberingAfterBreak="0">
+    <w:nsid w:val="61C17672"/>
+    <w:multiLevelType w:val="hybridMultilevel"/>
+    <w:tmpl w:val="316A2F74"/>
+    <w:lvl w:ilvl="0" w:tplc="04090001">
+      <w:start w:val="1"/>
+      <w:numFmt w:val="bullet"/>
+      <w:lvlText w:val=""/>
+      <w:lvlJc w:val="left"/>
+      <w:pPr>
+        <w:ind w:left="720" w:hanging="360"/>
+      </w:pPr>
+      <w:rPr>
+        <w:rFonts w:ascii="Symbol" w:hAnsi="Symbol" w:hint="default"/>
+      </w:rPr>
+    </w:lvl>
+    <w:lvl w:ilvl="1" w:tplc="04090003">
+      <w:start w:val="1"/>
+      <w:numFmt w:val="bullet"/>
+      <w:lvlText w:val="o"/>
+      <w:lvlJc w:val="left"/>
+      <w:pPr>
+        <w:ind w:left="1440" w:hanging="360"/>
+      </w:pPr>
+      <w:rPr>
+        <w:rFonts w:ascii="Courier New" w:hAnsi="Courier New" w:cs="Courier New" w:hint="default"/>
+      </w:rPr>
+    </w:lvl>
+    <w:lvl w:ilvl="2" w:tplc="04090005">
+      <w:start w:val="1"/>
+      <w:numFmt w:val="bullet"/>
+      <w:lvlText w:val=""/>
+      <w:lvlJc w:val="left"/>
+      <w:pPr>
+        <w:ind w:left="2160" w:hanging="360"/>
+      </w:pPr>
+      <w:rPr>
+        <w:rFonts w:ascii="Wingdings" w:hAnsi="Wingdings" w:hint="default"/>
+      </w:rPr>
+    </w:lvl>
+    <w:lvl w:ilvl="3" w:tplc="04090001" w:tentative="1">
+      <w:start w:val="1"/>
+      <w:numFmt w:val="bullet"/>
+      <w:lvlText w:val=""/>
+      <w:lvlJc w:val="left"/>
+      <w:pPr>
+        <w:ind w:left="2880" w:hanging="360"/>
+      </w:pPr>
+      <w:rPr>
+        <w:rFonts w:ascii="Symbol" w:hAnsi="Symbol" w:hint="default"/>
+      </w:rPr>
+    </w:lvl>
+    <w:lvl w:ilvl="4" w:tplc="04090003" w:tentative="1">
+      <w:start w:val="1"/>
+      <w:numFmt w:val="bullet"/>
+      <w:lvlText w:val="o"/>
+      <w:lvlJc w:val="left"/>
+      <w:pPr>
+        <w:ind w:left="3600" w:hanging="360"/>
+      </w:pPr>
+      <w:rPr>
+        <w:rFonts w:ascii="Courier New" w:hAnsi="Courier New" w:cs="Courier New" w:hint="default"/>
+      </w:rPr>
+    </w:lvl>
+    <w:lvl w:ilvl="5" w:tplc="04090005" w:tentative="1">
+      <w:start w:val="1"/>
+      <w:numFmt w:val="bullet"/>
+      <w:lvlText w:val=""/>
+      <w:lvlJc w:val="left"/>
+      <w:pPr>
+        <w:ind w:left="4320" w:hanging="360"/>
+      </w:pPr>
+      <w:rPr>
+        <w:rFonts w:ascii="Wingdings" w:hAnsi="Wingdings" w:hint="default"/>
+      </w:rPr>
+    </w:lvl>
+    <w:lvl w:ilvl="6" w:tplc="04090001" w:tentative="1">
+      <w:start w:val="1"/>
+      <w:numFmt w:val="bullet"/>
+      <w:lvlText w:val=""/>
+      <w:lvlJc w:val="left"/>
+      <w:pPr>
+        <w:ind w:left="5040" w:hanging="360"/>
+      </w:pPr>
+      <w:rPr>
+        <w:rFonts w:ascii="Symbol" w:hAnsi="Symbol" w:hint="default"/>
+      </w:rPr>
+    </w:lvl>
+    <w:lvl w:ilvl="7" w:tplc="04090003" w:tentative="1">
+      <w:start w:val="1"/>
+      <w:numFmt w:val="bullet"/>
+      <w:lvlText w:val="o"/>
+      <w:lvlJc w:val="left"/>
+      <w:pPr>
+        <w:ind w:left="5760" w:hanging="360"/>
+      </w:pPr>
+      <w:rPr>
+        <w:rFonts w:ascii="Courier New" w:hAnsi="Courier New" w:cs="Courier New" w:hint="default"/>
+      </w:rPr>
+    </w:lvl>
+    <w:lvl w:ilvl="8" w:tplc="04090005" w:tentative="1">
+      <w:start w:val="1"/>
+      <w:numFmt w:val="bullet"/>
+      <w:lvlText w:val=""/>
+      <w:lvlJc w:val="left"/>
+      <w:pPr>
+        <w:ind w:left="6480" w:hanging="360"/>
+      </w:pPr>
+      <w:rPr>
+        <w:rFonts w:ascii="Wingdings" w:hAnsi="Wingdings" w:hint="default"/>
+      </w:rPr>
+    </w:lvl>
+  </w:abstractNum>
+  <w:abstractNum w:abstractNumId="20" w15:restartNumberingAfterBreak="0">
+    <w:nsid w:val="69192C8E"/>
+    <w:multiLevelType w:val="hybridMultilevel"/>
+    <w:tmpl w:val="F698ADC6"/>
+    <w:lvl w:ilvl="0" w:tplc="04090001">
+      <w:start w:val="1"/>
+      <w:numFmt w:val="bullet"/>
+      <w:lvlText w:val=""/>
+      <w:lvlJc w:val="left"/>
+      <w:pPr>
+        <w:ind w:left="1080" w:hanging="360"/>
+      </w:pPr>
+      <w:rPr>
+        <w:rFonts w:ascii="Symbol" w:hAnsi="Symbol" w:hint="default"/>
+      </w:rPr>
+    </w:lvl>
+    <w:lvl w:ilvl="1" w:tplc="04090003">
+      <w:start w:val="1"/>
+      <w:numFmt w:val="bullet"/>
+      <w:lvlText w:val="o"/>
+      <w:lvlJc w:val="left"/>
+      <w:pPr>
+        <w:ind w:left="1800" w:hanging="360"/>
+      </w:pPr>
+      <w:rPr>
+        <w:rFonts w:ascii="Courier New" w:hAnsi="Courier New" w:cs="Courier New" w:hint="default"/>
+      </w:rPr>
+    </w:lvl>
+    <w:lvl w:ilvl="2" w:tplc="04090005">
+      <w:start w:val="1"/>
+      <w:numFmt w:val="bullet"/>
+      <w:lvlText w:val=""/>
+      <w:lvlJc w:val="left"/>
+      <w:pPr>
+        <w:ind w:left="2520" w:hanging="360"/>
+      </w:pPr>
+      <w:rPr>
+        <w:rFonts w:ascii="Wingdings" w:hAnsi="Wingdings" w:hint="default"/>
+      </w:rPr>
+    </w:lvl>
+    <w:lvl w:ilvl="3" w:tplc="04090001" w:tentative="1">
+      <w:start w:val="1"/>
+      <w:numFmt w:val="bullet"/>
+      <w:lvlText w:val=""/>
+      <w:lvlJc w:val="left"/>
+      <w:pPr>
+        <w:ind w:left="3240" w:hanging="360"/>
+      </w:pPr>
+      <w:rPr>
+        <w:rFonts w:ascii="Symbol" w:hAnsi="Symbol" w:hint="default"/>
+      </w:rPr>
+    </w:lvl>
+    <w:lvl w:ilvl="4" w:tplc="04090003" w:tentative="1">
+      <w:start w:val="1"/>
+      <w:numFmt w:val="bullet"/>
+      <w:lvlText w:val="o"/>
+      <w:lvlJc w:val="left"/>
+      <w:pPr>
+        <w:ind w:left="3960" w:hanging="360"/>
+      </w:pPr>
+      <w:rPr>
+        <w:rFonts w:ascii="Courier New" w:hAnsi="Courier New" w:cs="Courier New" w:hint="default"/>
+      </w:rPr>
+    </w:lvl>
+    <w:lvl w:ilvl="5" w:tplc="04090005" w:tentative="1">
+      <w:start w:val="1"/>
+      <w:numFmt w:val="bullet"/>
+      <w:lvlText w:val=""/>
+      <w:lvlJc w:val="left"/>
+      <w:pPr>
+        <w:ind w:left="4680" w:hanging="360"/>
+      </w:pPr>
+      <w:rPr>
+        <w:rFonts w:ascii="Wingdings" w:hAnsi="Wingdings" w:hint="default"/>
+      </w:rPr>
+    </w:lvl>
+    <w:lvl w:ilvl="6" w:tplc="04090001" w:tentative="1">
+      <w:start w:val="1"/>
+      <w:numFmt w:val="bullet"/>
+      <w:lvlText w:val=""/>
+      <w:lvlJc w:val="left"/>
+      <w:pPr>
+        <w:ind w:left="5400" w:hanging="360"/>
+      </w:pPr>
+      <w:rPr>
+        <w:rFonts w:ascii="Symbol" w:hAnsi="Symbol" w:hint="default"/>
+      </w:rPr>
+    </w:lvl>
+    <w:lvl w:ilvl="7" w:tplc="04090003" w:tentative="1">
+      <w:start w:val="1"/>
+      <w:numFmt w:val="bullet"/>
+      <w:lvlText w:val="o"/>
+      <w:lvlJc w:val="left"/>
+      <w:pPr>
+        <w:ind w:left="6120" w:hanging="360"/>
+      </w:pPr>
+      <w:rPr>
+        <w:rFonts w:ascii="Courier New" w:hAnsi="Courier New" w:cs="Courier New" w:hint="default"/>
+      </w:rPr>
+    </w:lvl>
+    <w:lvl w:ilvl="8" w:tplc="04090005" w:tentative="1">
+      <w:start w:val="1"/>
+      <w:numFmt w:val="bullet"/>
+      <w:lvlText w:val=""/>
+      <w:lvlJc w:val="left"/>
+      <w:pPr>
+        <w:ind w:left="6840" w:hanging="360"/>
+      </w:pPr>
+      <w:rPr>
+        <w:rFonts w:ascii="Wingdings" w:hAnsi="Wingdings" w:hint="default"/>
+      </w:rPr>
+    </w:lvl>
+  </w:abstractNum>
+  <w:abstractNum w:abstractNumId="21" w15:restartNumberingAfterBreak="0">
+    <w:nsid w:val="69DA132A"/>
+    <w:multiLevelType w:val="hybridMultilevel"/>
+    <w:tmpl w:val="771839A4"/>
+    <w:lvl w:ilvl="0" w:tplc="FFFFFFFF">
+      <w:start w:val="1"/>
+      <w:numFmt w:val="bullet"/>
+      <w:lvlText w:val=""/>
+      <w:lvlJc w:val="left"/>
+      <w:pPr>
+        <w:ind w:left="720" w:hanging="360"/>
+      </w:pPr>
+      <w:rPr>
+        <w:rFonts w:ascii="Symbol" w:hAnsi="Symbol" w:hint="default"/>
+      </w:rPr>
+    </w:lvl>
+    <w:lvl w:ilvl="1" w:tplc="04090001">
+      <w:start w:val="1"/>
+      <w:numFmt w:val="bullet"/>
+      <w:lvlText w:val=""/>
+      <w:lvlJc w:val="left"/>
+      <w:pPr>
+        <w:ind w:left="1440" w:hanging="360"/>
+      </w:pPr>
+      <w:rPr>
+        <w:rFonts w:ascii="Symbol" w:hAnsi="Symbol" w:hint="default"/>
+      </w:rPr>
+    </w:lvl>
+    <w:lvl w:ilvl="2" w:tplc="FFFFFFFF">
+      <w:start w:val="1"/>
+      <w:numFmt w:val="bullet"/>
+      <w:lvlText w:val=""/>
+      <w:lvlJc w:val="left"/>
+      <w:pPr>
+        <w:ind w:left="2160" w:hanging="360"/>
+      </w:pPr>
+      <w:rPr>
+        <w:rFonts w:ascii="Symbol" w:hAnsi="Symbol" w:hint="default"/>
+      </w:rPr>
+    </w:lvl>
+    <w:lvl w:ilvl="3" w:tplc="FFFFFFFF">
+      <w:start w:val="1"/>
+      <w:numFmt w:val="bullet"/>
+      <w:lvlText w:val=""/>
+      <w:lvlJc w:val="left"/>
+      <w:pPr>
+        <w:ind w:left="2880" w:hanging="360"/>
+      </w:pPr>
+      <w:rPr>
+        <w:rFonts w:ascii="Symbol" w:hAnsi="Symbol" w:hint="default"/>
+      </w:rPr>
+    </w:lvl>
+    <w:lvl w:ilvl="4" w:tplc="FFFFFFFF" w:tentative="1">
+      <w:start w:val="1"/>
+      <w:numFmt w:val="bullet"/>
+      <w:lvlText w:val="o"/>
+      <w:lvlJc w:val="left"/>
+      <w:pPr>
+        <w:ind w:left="3600" w:hanging="360"/>
+      </w:pPr>
+      <w:rPr>
+        <w:rFonts w:ascii="Courier New" w:hAnsi="Courier New" w:cs="Courier New" w:hint="default"/>
+      </w:rPr>
+    </w:lvl>
+    <w:lvl w:ilvl="5" w:tplc="FFFFFFFF" w:tentative="1">
+      <w:start w:val="1"/>
+      <w:numFmt w:val="bullet"/>
+      <w:lvlText w:val=""/>
+      <w:lvlJc w:val="left"/>
+      <w:pPr>
+        <w:ind w:left="4320" w:hanging="360"/>
+      </w:pPr>
+      <w:rPr>
+        <w:rFonts w:ascii="Wingdings" w:hAnsi="Wingdings" w:hint="default"/>
+      </w:rPr>
+    </w:lvl>
+    <w:lvl w:ilvl="6" w:tplc="FFFFFFFF" w:tentative="1">
+      <w:start w:val="1"/>
+      <w:numFmt w:val="bullet"/>
+      <w:lvlText w:val=""/>
+      <w:lvlJc w:val="left"/>
+      <w:pPr>
+        <w:ind w:left="5040" w:hanging="360"/>
+      </w:pPr>
+      <w:rPr>
+        <w:rFonts w:ascii="Symbol" w:hAnsi="Symbol" w:hint="default"/>
+      </w:rPr>
+    </w:lvl>
+    <w:lvl w:ilvl="7" w:tplc="FFFFFFFF" w:tentative="1">
+      <w:start w:val="1"/>
+      <w:numFmt w:val="bullet"/>
+      <w:lvlText w:val="o"/>
+      <w:lvlJc w:val="left"/>
+      <w:pPr>
+        <w:ind w:left="5760" w:hanging="360"/>
+      </w:pPr>
+      <w:rPr>
+        <w:rFonts w:ascii="Courier New" w:hAnsi="Courier New" w:cs="Courier New" w:hint="default"/>
+      </w:rPr>
+    </w:lvl>
+    <w:lvl w:ilvl="8" w:tplc="FFFFFFFF" w:tentative="1">
+      <w:start w:val="1"/>
+      <w:numFmt w:val="bullet"/>
+      <w:lvlText w:val=""/>
+      <w:lvlJc w:val="left"/>
+      <w:pPr>
+        <w:ind w:left="6480" w:hanging="360"/>
+      </w:pPr>
+      <w:rPr>
+        <w:rFonts w:ascii="Wingdings" w:hAnsi="Wingdings" w:hint="default"/>
+      </w:rPr>
+    </w:lvl>
+  </w:abstractNum>
+  <w:abstractNum w:abstractNumId="22" w15:restartNumberingAfterBreak="0">
+    <w:nsid w:val="6ABE5282"/>
+    <w:multiLevelType w:val="hybridMultilevel"/>
+    <w:tmpl w:val="694AA49E"/>
+    <w:lvl w:ilvl="0" w:tplc="FFFFFFFF">
+      <w:start w:val="1"/>
+      <w:numFmt w:val="bullet"/>
+      <w:lvlText w:val=""/>
+      <w:lvlJc w:val="left"/>
+      <w:pPr>
+        <w:ind w:left="720" w:hanging="360"/>
+      </w:pPr>
+      <w:rPr>
+        <w:rFonts w:ascii="Symbol" w:hAnsi="Symbol" w:hint="default"/>
+      </w:rPr>
+    </w:lvl>
+    <w:lvl w:ilvl="1" w:tplc="04090003">
+      <w:start w:val="1"/>
+      <w:numFmt w:val="bullet"/>
+      <w:lvlText w:val="o"/>
+      <w:lvlJc w:val="left"/>
+      <w:pPr>
+        <w:ind w:left="1440" w:hanging="360"/>
+      </w:pPr>
+      <w:rPr>
+        <w:rFonts w:ascii="Courier New" w:hAnsi="Courier New" w:cs="Courier New" w:hint="default"/>
+      </w:rPr>
+    </w:lvl>
+    <w:lvl w:ilvl="2" w:tplc="FFFFFFFF">
+      <w:start w:val="1"/>
+      <w:numFmt w:val="bullet"/>
+      <w:lvlText w:val=""/>
+      <w:lvlJc w:val="left"/>
+      <w:pPr>
+        <w:ind w:left="2160" w:hanging="360"/>
+      </w:pPr>
+      <w:rPr>
+        <w:rFonts w:ascii="Wingdings" w:hAnsi="Wingdings" w:hint="default"/>
+      </w:rPr>
+    </w:lvl>
+    <w:lvl w:ilvl="3" w:tplc="FFFFFFFF" w:tentative="1">
+      <w:start w:val="1"/>
+      <w:numFmt w:val="bullet"/>
+      <w:lvlText w:val=""/>
+      <w:lvlJc w:val="left"/>
+      <w:pPr>
+        <w:ind w:left="2880" w:hanging="360"/>
+      </w:pPr>
+      <w:rPr>
+        <w:rFonts w:ascii="Symbol" w:hAnsi="Symbol" w:hint="default"/>
+      </w:rPr>
+    </w:lvl>
+    <w:lvl w:ilvl="4" w:tplc="FFFFFFFF" w:tentative="1">
+      <w:start w:val="1"/>
+      <w:numFmt w:val="bullet"/>
+      <w:lvlText w:val="o"/>
+      <w:lvlJc w:val="left"/>
+      <w:pPr>
+        <w:ind w:left="3600" w:hanging="360"/>
+      </w:pPr>
+      <w:rPr>
+        <w:rFonts w:ascii="Courier New" w:hAnsi="Courier New" w:cs="Courier New" w:hint="default"/>
+      </w:rPr>
+    </w:lvl>
+    <w:lvl w:ilvl="5" w:tplc="FFFFFFFF" w:tentative="1">
+      <w:start w:val="1"/>
+      <w:numFmt w:val="bullet"/>
+      <w:lvlText w:val=""/>
+      <w:lvlJc w:val="left"/>
+      <w:pPr>
+        <w:ind w:left="4320" w:hanging="360"/>
+      </w:pPr>
+      <w:rPr>
+        <w:rFonts w:ascii="Wingdings" w:hAnsi="Wingdings" w:hint="default"/>
+      </w:rPr>
+    </w:lvl>
+    <w:lvl w:ilvl="6" w:tplc="FFFFFFFF" w:tentative="1">
+      <w:start w:val="1"/>
+      <w:numFmt w:val="bullet"/>
+      <w:lvlText w:val=""/>
+      <w:lvlJc w:val="left"/>
+      <w:pPr>
+        <w:ind w:left="5040" w:hanging="360"/>
+      </w:pPr>
+      <w:rPr>
+        <w:rFonts w:ascii="Symbol" w:hAnsi="Symbol" w:hint="default"/>
+      </w:rPr>
+    </w:lvl>
+    <w:lvl w:ilvl="7" w:tplc="FFFFFFFF" w:tentative="1">
+      <w:start w:val="1"/>
+      <w:numFmt w:val="bullet"/>
+      <w:lvlText w:val="o"/>
+      <w:lvlJc w:val="left"/>
+      <w:pPr>
+        <w:ind w:left="5760" w:hanging="360"/>
+      </w:pPr>
+      <w:rPr>
+        <w:rFonts w:ascii="Courier New" w:hAnsi="Courier New" w:cs="Courier New" w:hint="default"/>
+      </w:rPr>
+    </w:lvl>
+    <w:lvl w:ilvl="8" w:tplc="FFFFFFFF" w:tentative="1">
+      <w:start w:val="1"/>
+      <w:numFmt w:val="bullet"/>
+      <w:lvlText w:val=""/>
+      <w:lvlJc w:val="left"/>
+      <w:pPr>
+        <w:ind w:left="6480" w:hanging="360"/>
+      </w:pPr>
+      <w:rPr>
+        <w:rFonts w:ascii="Wingdings" w:hAnsi="Wingdings" w:hint="default"/>
+      </w:rPr>
+    </w:lvl>
+  </w:abstractNum>
+  <w:abstractNum w:abstractNumId="23" w15:restartNumberingAfterBreak="0">
+    <w:nsid w:val="6B5903D2"/>
+    <w:multiLevelType w:val="hybridMultilevel"/>
+    <w:tmpl w:val="6ED8B9FE"/>
+    <w:lvl w:ilvl="0" w:tplc="04090001">
+      <w:start w:val="1"/>
+      <w:numFmt w:val="bullet"/>
+      <w:lvlText w:val=""/>
+      <w:lvlJc w:val="left"/>
+      <w:pPr>
+        <w:ind w:left="1800" w:hanging="360"/>
+      </w:pPr>
+      <w:rPr>
+        <w:rFonts w:ascii="Symbol" w:hAnsi="Symbol" w:hint="default"/>
+      </w:rPr>
+    </w:lvl>
+    <w:lvl w:ilvl="1" w:tplc="04090003">
+      <w:start w:val="1"/>
+      <w:numFmt w:val="bullet"/>
+      <w:lvlText w:val="o"/>
+      <w:lvlJc w:val="left"/>
+      <w:pPr>
+        <w:ind w:left="2520" w:hanging="360"/>
+      </w:pPr>
+      <w:rPr>
+        <w:rFonts w:ascii="Courier New" w:hAnsi="Courier New" w:cs="Courier New" w:hint="default"/>
+      </w:rPr>
+    </w:lvl>
+    <w:lvl w:ilvl="2" w:tplc="04090005">
+      <w:start w:val="1"/>
+      <w:numFmt w:val="bullet"/>
+      <w:lvlText w:val=""/>
+      <w:lvlJc w:val="left"/>
+      <w:pPr>
+        <w:ind w:left="3240" w:hanging="360"/>
+      </w:pPr>
+      <w:rPr>
+        <w:rFonts w:ascii="Wingdings" w:hAnsi="Wingdings" w:hint="default"/>
+      </w:rPr>
+    </w:lvl>
+    <w:lvl w:ilvl="3" w:tplc="04090001" w:tentative="1">
+      <w:start w:val="1"/>
+      <w:numFmt w:val="bullet"/>
+      <w:lvlText w:val=""/>
+      <w:lvlJc w:val="left"/>
+      <w:pPr>
+        <w:ind w:left="3960" w:hanging="360"/>
+      </w:pPr>
+      <w:rPr>
+        <w:rFonts w:ascii="Symbol" w:hAnsi="Symbol" w:hint="default"/>
+      </w:rPr>
+    </w:lvl>
+    <w:lvl w:ilvl="4" w:tplc="04090003" w:tentative="1">
+      <w:start w:val="1"/>
+      <w:numFmt w:val="bullet"/>
+      <w:lvlText w:val="o"/>
+      <w:lvlJc w:val="left"/>
+      <w:pPr>
+        <w:ind w:left="4680" w:hanging="360"/>
+      </w:pPr>
+      <w:rPr>
+        <w:rFonts w:ascii="Courier New" w:hAnsi="Courier New" w:cs="Courier New" w:hint="default"/>
+      </w:rPr>
+    </w:lvl>
+    <w:lvl w:ilvl="5" w:tplc="04090005" w:tentative="1">
+      <w:start w:val="1"/>
+      <w:numFmt w:val="bullet"/>
+      <w:lvlText w:val=""/>
+      <w:lvlJc w:val="left"/>
+      <w:pPr>
+        <w:ind w:left="5400" w:hanging="360"/>
+      </w:pPr>
+      <w:rPr>
+        <w:rFonts w:ascii="Wingdings" w:hAnsi="Wingdings" w:hint="default"/>
+      </w:rPr>
+    </w:lvl>
+    <w:lvl w:ilvl="6" w:tplc="04090001" w:tentative="1">
+      <w:start w:val="1"/>
+      <w:numFmt w:val="bullet"/>
+      <w:lvlText w:val=""/>
+      <w:lvlJc w:val="left"/>
+      <w:pPr>
+        <w:ind w:left="6120" w:hanging="360"/>
+      </w:pPr>
+      <w:rPr>
+        <w:rFonts w:ascii="Symbol" w:hAnsi="Symbol" w:hint="default"/>
+      </w:rPr>
+    </w:lvl>
+    <w:lvl w:ilvl="7" w:tplc="04090003" w:tentative="1">
+      <w:start w:val="1"/>
+      <w:numFmt w:val="bullet"/>
+      <w:lvlText w:val="o"/>
+      <w:lvlJc w:val="left"/>
+      <w:pPr>
+        <w:ind w:left="6840" w:hanging="360"/>
+      </w:pPr>
+      <w:rPr>
+        <w:rFonts w:ascii="Courier New" w:hAnsi="Courier New" w:cs="Courier New" w:hint="default"/>
+      </w:rPr>
+    </w:lvl>
+    <w:lvl w:ilvl="8" w:tplc="04090005" w:tentative="1">
+      <w:start w:val="1"/>
+      <w:numFmt w:val="bullet"/>
+      <w:lvlText w:val=""/>
+      <w:lvlJc w:val="left"/>
+      <w:pPr>
+        <w:ind w:left="7560" w:hanging="360"/>
+      </w:pPr>
+      <w:rPr>
+        <w:rFonts w:ascii="Wingdings" w:hAnsi="Wingdings" w:hint="default"/>
+      </w:rPr>
+    </w:lvl>
+  </w:abstractNum>
+  <w:abstractNum w:abstractNumId="24" w15:restartNumberingAfterBreak="0">
+    <w:nsid w:val="6C2F087B"/>
+    <w:multiLevelType w:val="hybridMultilevel"/>
+    <w:tmpl w:val="61183306"/>
+    <w:lvl w:ilvl="0" w:tplc="FFFFFFFF">
+      <w:start w:val="1"/>
+      <w:numFmt w:val="bullet"/>
+      <w:lvlText w:val="•"/>
+      <w:lvlJc w:val="left"/>
+      <w:pPr>
+        <w:ind w:left="720"/>
+      </w:pPr>
+      <w:rPr>
+        <w:rFonts w:ascii="Arial" w:eastAsia="Arial" w:hAnsi="Arial" w:cs="Arial"/>
+        <w:b w:val="0"/>
+        <w:i w:val="0"/>
+        <w:strike w:val="0"/>
+        <w:dstrike w:val="0"/>
+        <w:color w:val="000000"/>
+        <w:sz w:val="28"/>
+        <w:szCs w:val="28"/>
+        <w:u w:val="none" w:color="000000"/>
+        <w:bdr w:val="none" w:sz="0" w:space="0" w:color="auto"/>
+        <w:shd w:val="clear" w:color="auto" w:fill="auto"/>
+        <w:vertAlign w:val="baseline"/>
+      </w:rPr>
+    </w:lvl>
+    <w:lvl w:ilvl="1" w:tplc="04090001">
+      <w:start w:val="1"/>
+      <w:numFmt w:val="bullet"/>
+      <w:lvlText w:val=""/>
+      <w:lvlJc w:val="left"/>
+      <w:pPr>
+        <w:ind w:left="1800" w:hanging="360"/>
+      </w:pPr>
+      <w:rPr>
+        <w:rFonts w:ascii="Symbol" w:hAnsi="Symbol" w:hint="default"/>
+      </w:rPr>
+    </w:lvl>
+    <w:lvl w:ilvl="2" w:tplc="FFFFFFFF">
+      <w:start w:val="1"/>
+      <w:numFmt w:val="bullet"/>
+      <w:lvlText w:val="▪"/>
+      <w:lvlJc w:val="left"/>
+      <w:pPr>
+        <w:ind w:left="2145"/>
+      </w:pPr>
+      <w:rPr>
+        <w:rFonts w:ascii="Wingdings" w:eastAsia="Wingdings" w:hAnsi="Wingdings" w:cs="Wingdings"/>
+        <w:b w:val="0"/>
+        <w:i w:val="0"/>
+        <w:strike w:val="0"/>
+        <w:dstrike w:val="0"/>
+        <w:color w:val="000000"/>
+        <w:sz w:val="22"/>
+        <w:szCs w:val="22"/>
+        <w:u w:val="none" w:color="000000"/>
+        <w:bdr w:val="none" w:sz="0" w:space="0" w:color="auto"/>
+        <w:shd w:val="clear" w:color="auto" w:fill="auto"/>
+        <w:vertAlign w:val="baseline"/>
+      </w:rPr>
+    </w:lvl>
+    <w:lvl w:ilvl="3" w:tplc="FFFFFFFF">
+      <w:start w:val="1"/>
+      <w:numFmt w:val="bullet"/>
+      <w:lvlText w:val="•"/>
+      <w:lvlJc w:val="left"/>
+      <w:pPr>
+        <w:ind w:left="2880"/>
+      </w:pPr>
+      <w:rPr>
+        <w:rFonts w:ascii="Wingdings" w:eastAsia="Wingdings" w:hAnsi="Wingdings" w:cs="Wingdings"/>
+        <w:b w:val="0"/>
+        <w:i w:val="0"/>
+        <w:strike w:val="0"/>
+        <w:dstrike w:val="0"/>
+        <w:color w:val="000000"/>
+        <w:sz w:val="22"/>
+        <w:szCs w:val="22"/>
+        <w:u w:val="none" w:color="000000"/>
+        <w:bdr w:val="none" w:sz="0" w:space="0" w:color="auto"/>
+        <w:shd w:val="clear" w:color="auto" w:fill="auto"/>
+        <w:vertAlign w:val="baseline"/>
+      </w:rPr>
+    </w:lvl>
+    <w:lvl w:ilvl="4" w:tplc="FFFFFFFF">
+      <w:start w:val="1"/>
+      <w:numFmt w:val="bullet"/>
+      <w:lvlText w:val="o"/>
+      <w:lvlJc w:val="left"/>
+      <w:pPr>
+        <w:ind w:left="3600"/>
+      </w:pPr>
+      <w:rPr>
+        <w:rFonts w:ascii="Wingdings" w:eastAsia="Wingdings" w:hAnsi="Wingdings" w:cs="Wingdings"/>
+        <w:b w:val="0"/>
+        <w:i w:val="0"/>
+        <w:strike w:val="0"/>
+        <w:dstrike w:val="0"/>
+        <w:color w:val="000000"/>
+        <w:sz w:val="22"/>
+        <w:szCs w:val="22"/>
+        <w:u w:val="none" w:color="000000"/>
+        <w:bdr w:val="none" w:sz="0" w:space="0" w:color="auto"/>
+        <w:shd w:val="clear" w:color="auto" w:fill="auto"/>
+        <w:vertAlign w:val="baseline"/>
+      </w:rPr>
+    </w:lvl>
+    <w:lvl w:ilvl="5" w:tplc="FFFFFFFF">
+      <w:start w:val="1"/>
+      <w:numFmt w:val="bullet"/>
+      <w:lvlText w:val="▪"/>
+      <w:lvlJc w:val="left"/>
+      <w:pPr>
+        <w:ind w:left="4320"/>
+      </w:pPr>
+      <w:rPr>
+        <w:rFonts w:ascii="Wingdings" w:eastAsia="Wingdings" w:hAnsi="Wingdings" w:cs="Wingdings"/>
+        <w:b w:val="0"/>
+        <w:i w:val="0"/>
+        <w:strike w:val="0"/>
+        <w:dstrike w:val="0"/>
+        <w:color w:val="000000"/>
+        <w:sz w:val="22"/>
+        <w:szCs w:val="22"/>
+        <w:u w:val="none" w:color="000000"/>
+        <w:bdr w:val="none" w:sz="0" w:space="0" w:color="auto"/>
+        <w:shd w:val="clear" w:color="auto" w:fill="auto"/>
+        <w:vertAlign w:val="baseline"/>
+      </w:rPr>
+    </w:lvl>
+    <w:lvl w:ilvl="6" w:tplc="FFFFFFFF">
+      <w:start w:val="1"/>
+      <w:numFmt w:val="bullet"/>
+      <w:lvlText w:val="•"/>
+      <w:lvlJc w:val="left"/>
+      <w:pPr>
+        <w:ind w:left="5040"/>
+      </w:pPr>
+      <w:rPr>
+        <w:rFonts w:ascii="Wingdings" w:eastAsia="Wingdings" w:hAnsi="Wingdings" w:cs="Wingdings"/>
+        <w:b w:val="0"/>
+        <w:i w:val="0"/>
+        <w:strike w:val="0"/>
+        <w:dstrike w:val="0"/>
+        <w:color w:val="000000"/>
+        <w:sz w:val="22"/>
+        <w:szCs w:val="22"/>
+        <w:u w:val="none" w:color="000000"/>
+        <w:bdr w:val="none" w:sz="0" w:space="0" w:color="auto"/>
+        <w:shd w:val="clear" w:color="auto" w:fill="auto"/>
+        <w:vertAlign w:val="baseline"/>
+      </w:rPr>
+    </w:lvl>
+    <w:lvl w:ilvl="7" w:tplc="FFFFFFFF">
+      <w:start w:val="1"/>
+      <w:numFmt w:val="bullet"/>
+      <w:lvlText w:val="o"/>
+      <w:lvlJc w:val="left"/>
+      <w:pPr>
+        <w:ind w:left="5760"/>
+      </w:pPr>
+      <w:rPr>
+        <w:rFonts w:ascii="Wingdings" w:eastAsia="Wingdings" w:hAnsi="Wingdings" w:cs="Wingdings"/>
+        <w:b w:val="0"/>
+        <w:i w:val="0"/>
+        <w:strike w:val="0"/>
+        <w:dstrike w:val="0"/>
+        <w:color w:val="000000"/>
+        <w:sz w:val="22"/>
+        <w:szCs w:val="22"/>
+        <w:u w:val="none" w:color="000000"/>
+        <w:bdr w:val="none" w:sz="0" w:space="0" w:color="auto"/>
+        <w:shd w:val="clear" w:color="auto" w:fill="auto"/>
+        <w:vertAlign w:val="baseline"/>
+      </w:rPr>
+    </w:lvl>
+    <w:lvl w:ilvl="8" w:tplc="FFFFFFFF">
+      <w:start w:val="1"/>
+      <w:numFmt w:val="bullet"/>
+      <w:lvlText w:val="▪"/>
+      <w:lvlJc w:val="left"/>
+      <w:pPr>
+        <w:ind w:left="6480"/>
+      </w:pPr>
+      <w:rPr>
+        <w:rFonts w:ascii="Wingdings" w:eastAsia="Wingdings" w:hAnsi="Wingdings" w:cs="Wingdings"/>
+        <w:b w:val="0"/>
+        <w:i w:val="0"/>
+        <w:strike w:val="0"/>
+        <w:dstrike w:val="0"/>
+        <w:color w:val="000000"/>
+        <w:sz w:val="22"/>
+        <w:szCs w:val="22"/>
+        <w:u w:val="none" w:color="000000"/>
+        <w:bdr w:val="none" w:sz="0" w:space="0" w:color="auto"/>
+        <w:shd w:val="clear" w:color="auto" w:fill="auto"/>
+        <w:vertAlign w:val="baseline"/>
+      </w:rPr>
+    </w:lvl>
+  </w:abstractNum>
+  <w:abstractNum w:abstractNumId="25" w15:restartNumberingAfterBreak="0">
+    <w:nsid w:val="6D563E97"/>
+    <w:multiLevelType w:val="hybridMultilevel"/>
+    <w:tmpl w:val="F1AAB038"/>
+    <w:lvl w:ilvl="0" w:tplc="04090001">
+      <w:start w:val="1"/>
+      <w:numFmt w:val="bullet"/>
+      <w:lvlText w:val=""/>
+      <w:lvlJc w:val="left"/>
+      <w:pPr>
+        <w:ind w:left="1080" w:hanging="360"/>
+      </w:pPr>
+      <w:rPr>
+        <w:rFonts w:ascii="Symbol" w:hAnsi="Symbol" w:hint="default"/>
+      </w:rPr>
+    </w:lvl>
+    <w:lvl w:ilvl="1" w:tplc="04090003">
+      <w:start w:val="1"/>
+      <w:numFmt w:val="bullet"/>
+      <w:lvlText w:val="o"/>
+      <w:lvlJc w:val="left"/>
+      <w:pPr>
+        <w:ind w:left="1800" w:hanging="360"/>
+      </w:pPr>
+      <w:rPr>
+        <w:rFonts w:ascii="Courier New" w:hAnsi="Courier New" w:cs="Courier New" w:hint="default"/>
+      </w:rPr>
+    </w:lvl>
+    <w:lvl w:ilvl="2" w:tplc="04090005" w:tentative="1">
+      <w:start w:val="1"/>
+      <w:numFmt w:val="bullet"/>
+      <w:lvlText w:val=""/>
+      <w:lvlJc w:val="left"/>
+      <w:pPr>
+        <w:ind w:left="2520" w:hanging="360"/>
+      </w:pPr>
+      <w:rPr>
+        <w:rFonts w:ascii="Wingdings" w:hAnsi="Wingdings" w:hint="default"/>
+      </w:rPr>
+    </w:lvl>
+    <w:lvl w:ilvl="3" w:tplc="04090001" w:tentative="1">
+      <w:start w:val="1"/>
+      <w:numFmt w:val="bullet"/>
+      <w:lvlText w:val=""/>
+      <w:lvlJc w:val="left"/>
+      <w:pPr>
+        <w:ind w:left="3240" w:hanging="360"/>
+      </w:pPr>
+      <w:rPr>
+        <w:rFonts w:ascii="Symbol" w:hAnsi="Symbol" w:hint="default"/>
+      </w:rPr>
+    </w:lvl>
+    <w:lvl w:ilvl="4" w:tplc="04090003" w:tentative="1">
+      <w:start w:val="1"/>
+      <w:numFmt w:val="bullet"/>
+      <w:lvlText w:val="o"/>
+      <w:lvlJc w:val="left"/>
+      <w:pPr>
+        <w:ind w:left="3960" w:hanging="360"/>
+      </w:pPr>
+      <w:rPr>
+        <w:rFonts w:ascii="Courier New" w:hAnsi="Courier New" w:cs="Courier New" w:hint="default"/>
+      </w:rPr>
+    </w:lvl>
+    <w:lvl w:ilvl="5" w:tplc="04090005" w:tentative="1">
+      <w:start w:val="1"/>
+      <w:numFmt w:val="bullet"/>
+      <w:lvlText w:val=""/>
+      <w:lvlJc w:val="left"/>
+      <w:pPr>
+        <w:ind w:left="4680" w:hanging="360"/>
+      </w:pPr>
+      <w:rPr>
+        <w:rFonts w:ascii="Wingdings" w:hAnsi="Wingdings" w:hint="default"/>
+      </w:rPr>
+    </w:lvl>
+    <w:lvl w:ilvl="6" w:tplc="04090001" w:tentative="1">
+      <w:start w:val="1"/>
+      <w:numFmt w:val="bullet"/>
+      <w:lvlText w:val=""/>
+      <w:lvlJc w:val="left"/>
+      <w:pPr>
+        <w:ind w:left="5400" w:hanging="360"/>
+      </w:pPr>
+      <w:rPr>
+        <w:rFonts w:ascii="Symbol" w:hAnsi="Symbol" w:hint="default"/>
+      </w:rPr>
+    </w:lvl>
+    <w:lvl w:ilvl="7" w:tplc="04090003" w:tentative="1">
+      <w:start w:val="1"/>
+      <w:numFmt w:val="bullet"/>
+      <w:lvlText w:val="o"/>
+      <w:lvlJc w:val="left"/>
+      <w:pPr>
+        <w:ind w:left="6120" w:hanging="360"/>
+      </w:pPr>
+      <w:rPr>
+        <w:rFonts w:ascii="Courier New" w:hAnsi="Courier New" w:cs="Courier New" w:hint="default"/>
+      </w:rPr>
+    </w:lvl>
+    <w:lvl w:ilvl="8" w:tplc="04090005" w:tentative="1">
+      <w:start w:val="1"/>
+      <w:numFmt w:val="bullet"/>
+      <w:lvlText w:val=""/>
+      <w:lvlJc w:val="left"/>
+      <w:pPr>
+        <w:ind w:left="6840" w:hanging="360"/>
+      </w:pPr>
+      <w:rPr>
+        <w:rFonts w:ascii="Wingdings" w:hAnsi="Wingdings" w:hint="default"/>
+      </w:rPr>
+    </w:lvl>
+  </w:abstractNum>
+  <w:abstractNum w:abstractNumId="26" w15:restartNumberingAfterBreak="0">
+    <w:nsid w:val="74DA2920"/>
+    <w:multiLevelType w:val="hybridMultilevel"/>
+    <w:tmpl w:val="08227594"/>
+    <w:lvl w:ilvl="0" w:tplc="04090001">
+      <w:start w:val="1"/>
+      <w:numFmt w:val="bullet"/>
+      <w:lvlText w:val=""/>
+      <w:lvlJc w:val="left"/>
+      <w:pPr>
+        <w:ind w:left="720" w:hanging="360"/>
+      </w:pPr>
+      <w:rPr>
+        <w:rFonts w:ascii="Symbol" w:hAnsi="Symbol" w:hint="default"/>
+      </w:rPr>
+    </w:lvl>
+    <w:lvl w:ilvl="1" w:tplc="04090003">
+      <w:start w:val="1"/>
+      <w:numFmt w:val="bullet"/>
+      <w:lvlText w:val="o"/>
+      <w:lvlJc w:val="left"/>
+      <w:pPr>
+        <w:ind w:left="1440" w:hanging="360"/>
+      </w:pPr>
+      <w:rPr>
+        <w:rFonts w:ascii="Courier New" w:hAnsi="Courier New" w:cs="Courier New" w:hint="default"/>
+      </w:rPr>
+    </w:lvl>
+    <w:lvl w:ilvl="2" w:tplc="04090005">
+      <w:start w:val="1"/>
+      <w:numFmt w:val="bullet"/>
+      <w:lvlText w:val=""/>
+      <w:lvlJc w:val="left"/>
+      <w:pPr>
+        <w:ind w:left="2160" w:hanging="360"/>
+      </w:pPr>
+      <w:rPr>
+        <w:rFonts w:ascii="Wingdings" w:hAnsi="Wingdings" w:hint="default"/>
+      </w:rPr>
+    </w:lvl>
+    <w:lvl w:ilvl="3" w:tplc="04090001" w:tentative="1">
+      <w:start w:val="1"/>
+      <w:numFmt w:val="bullet"/>
+      <w:lvlText w:val=""/>
+      <w:lvlJc w:val="left"/>
+      <w:pPr>
+        <w:ind w:left="2880" w:hanging="360"/>
+      </w:pPr>
+      <w:rPr>
+        <w:rFonts w:ascii="Symbol" w:hAnsi="Symbol" w:hint="default"/>
+      </w:rPr>
+    </w:lvl>
+    <w:lvl w:ilvl="4" w:tplc="04090003" w:tentative="1">
+      <w:start w:val="1"/>
+      <w:numFmt w:val="bullet"/>
+      <w:lvlText w:val="o"/>
+      <w:lvlJc w:val="left"/>
+      <w:pPr>
+        <w:ind w:left="3600" w:hanging="360"/>
+      </w:pPr>
+      <w:rPr>
+        <w:rFonts w:ascii="Courier New" w:hAnsi="Courier New" w:cs="Courier New" w:hint="default"/>
+      </w:rPr>
+    </w:lvl>
+    <w:lvl w:ilvl="5" w:tplc="04090005" w:tentative="1">
+      <w:start w:val="1"/>
+      <w:numFmt w:val="bullet"/>
+      <w:lvlText w:val=""/>
+      <w:lvlJc w:val="left"/>
+      <w:pPr>
+        <w:ind w:left="4320" w:hanging="360"/>
+      </w:pPr>
+      <w:rPr>
+        <w:rFonts w:ascii="Wingdings" w:hAnsi="Wingdings" w:hint="default"/>
+      </w:rPr>
+    </w:lvl>
+    <w:lvl w:ilvl="6" w:tplc="04090001" w:tentative="1">
+      <w:start w:val="1"/>
+      <w:numFmt w:val="bullet"/>
+      <w:lvlText w:val=""/>
+      <w:lvlJc w:val="left"/>
+      <w:pPr>
+        <w:ind w:left="5040" w:hanging="360"/>
+      </w:pPr>
+      <w:rPr>
+        <w:rFonts w:ascii="Symbol" w:hAnsi="Symbol" w:hint="default"/>
+      </w:rPr>
+    </w:lvl>
+    <w:lvl w:ilvl="7" w:tplc="04090003" w:tentative="1">
+      <w:start w:val="1"/>
+      <w:numFmt w:val="bullet"/>
+      <w:lvlText w:val="o"/>
+      <w:lvlJc w:val="left"/>
+      <w:pPr>
+        <w:ind w:left="5760" w:hanging="360"/>
+      </w:pPr>
+      <w:rPr>
+        <w:rFonts w:ascii="Courier New" w:hAnsi="Courier New" w:cs="Courier New" w:hint="default"/>
+      </w:rPr>
+    </w:lvl>
+    <w:lvl w:ilvl="8" w:tplc="04090005" w:tentative="1">
+      <w:start w:val="1"/>
+      <w:numFmt w:val="bullet"/>
+      <w:lvlText w:val=""/>
+      <w:lvlJc w:val="left"/>
+      <w:pPr>
+        <w:ind w:left="6480" w:hanging="360"/>
+      </w:pPr>
+      <w:rPr>
+        <w:rFonts w:ascii="Wingdings" w:hAnsi="Wingdings" w:hint="default"/>
+      </w:rPr>
+    </w:lvl>
+  </w:abstractNum>
+  <w:abstractNum w:abstractNumId="27" w15:restartNumberingAfterBreak="0">
+    <w:nsid w:val="75587100"/>
+    <w:multiLevelType w:val="hybridMultilevel"/>
+    <w:tmpl w:val="A244A202"/>
+    <w:lvl w:ilvl="0" w:tplc="04090001">
+      <w:start w:val="1"/>
+      <w:numFmt w:val="bullet"/>
+      <w:lvlText w:val=""/>
+      <w:lvlJc w:val="left"/>
+      <w:pPr>
+        <w:ind w:left="1080" w:hanging="360"/>
+      </w:pPr>
+      <w:rPr>
+        <w:rFonts w:ascii="Symbol" w:hAnsi="Symbol" w:hint="default"/>
+      </w:rPr>
+    </w:lvl>
+    <w:lvl w:ilvl="1" w:tplc="04090003" w:tentative="1">
+      <w:start w:val="1"/>
+      <w:numFmt w:val="bullet"/>
+      <w:lvlText w:val="o"/>
+      <w:lvlJc w:val="left"/>
+      <w:pPr>
+        <w:ind w:left="1800" w:hanging="360"/>
+      </w:pPr>
+      <w:rPr>
+        <w:rFonts w:ascii="Courier New" w:hAnsi="Courier New" w:cs="Courier New" w:hint="default"/>
+      </w:rPr>
+    </w:lvl>
+    <w:lvl w:ilvl="2" w:tplc="04090005" w:tentative="1">
+      <w:start w:val="1"/>
+      <w:numFmt w:val="bullet"/>
+      <w:lvlText w:val=""/>
+      <w:lvlJc w:val="left"/>
+      <w:pPr>
+        <w:ind w:left="2520" w:hanging="360"/>
+      </w:pPr>
+      <w:rPr>
+        <w:rFonts w:ascii="Wingdings" w:hAnsi="Wingdings" w:hint="default"/>
+      </w:rPr>
+    </w:lvl>
+    <w:lvl w:ilvl="3" w:tplc="04090001" w:tentative="1">
+      <w:start w:val="1"/>
+      <w:numFmt w:val="bullet"/>
+      <w:lvlText w:val=""/>
+      <w:lvlJc w:val="left"/>
+      <w:pPr>
+        <w:ind w:left="3240" w:hanging="360"/>
+      </w:pPr>
+      <w:rPr>
+        <w:rFonts w:ascii="Symbol" w:hAnsi="Symbol" w:hint="default"/>
+      </w:rPr>
+    </w:lvl>
+    <w:lvl w:ilvl="4" w:tplc="04090003" w:tentative="1">
+      <w:start w:val="1"/>
+      <w:numFmt w:val="bullet"/>
+      <w:lvlText w:val="o"/>
+      <w:lvlJc w:val="left"/>
+      <w:pPr>
+        <w:ind w:left="3960" w:hanging="360"/>
+      </w:pPr>
+      <w:rPr>
+        <w:rFonts w:ascii="Courier New" w:hAnsi="Courier New" w:cs="Courier New" w:hint="default"/>
+      </w:rPr>
+    </w:lvl>
+    <w:lvl w:ilvl="5" w:tplc="04090005" w:tentative="1">
+      <w:start w:val="1"/>
+      <w:numFmt w:val="bullet"/>
+      <w:lvlText w:val=""/>
+      <w:lvlJc w:val="left"/>
+      <w:pPr>
+        <w:ind w:left="4680" w:hanging="360"/>
+      </w:pPr>
+      <w:rPr>
+        <w:rFonts w:ascii="Wingdings" w:hAnsi="Wingdings" w:hint="default"/>
+      </w:rPr>
+    </w:lvl>
+    <w:lvl w:ilvl="6" w:tplc="04090001" w:tentative="1">
+      <w:start w:val="1"/>
+      <w:numFmt w:val="bullet"/>
+      <w:lvlText w:val=""/>
+      <w:lvlJc w:val="left"/>
+      <w:pPr>
+        <w:ind w:left="5400" w:hanging="360"/>
+      </w:pPr>
+      <w:rPr>
+        <w:rFonts w:ascii="Symbol" w:hAnsi="Symbol" w:hint="default"/>
+      </w:rPr>
+    </w:lvl>
+    <w:lvl w:ilvl="7" w:tplc="04090003" w:tentative="1">
+      <w:start w:val="1"/>
+      <w:numFmt w:val="bullet"/>
+      <w:lvlText w:val="o"/>
+      <w:lvlJc w:val="left"/>
+      <w:pPr>
+        <w:ind w:left="6120" w:hanging="360"/>
+      </w:pPr>
+      <w:rPr>
+        <w:rFonts w:ascii="Courier New" w:hAnsi="Courier New" w:cs="Courier New" w:hint="default"/>
+      </w:rPr>
+    </w:lvl>
+    <w:lvl w:ilvl="8" w:tplc="04090005" w:tentative="1">
+      <w:start w:val="1"/>
+      <w:numFmt w:val="bullet"/>
+      <w:lvlText w:val=""/>
+      <w:lvlJc w:val="left"/>
+      <w:pPr>
+        <w:ind w:left="6840" w:hanging="360"/>
+      </w:pPr>
+      <w:rPr>
+        <w:rFonts w:ascii="Wingdings" w:hAnsi="Wingdings" w:hint="default"/>
+      </w:rPr>
+    </w:lvl>
+  </w:abstractNum>
+  <w:abstractNum w:abstractNumId="28" w15:restartNumberingAfterBreak="0">
+    <w:nsid w:val="76D10978"/>
+    <w:multiLevelType w:val="hybridMultilevel"/>
+    <w:tmpl w:val="43B04A2A"/>
+    <w:lvl w:ilvl="0" w:tplc="FFFFFFFF">
+      <w:start w:val="1"/>
+      <w:numFmt w:val="bullet"/>
+      <w:lvlText w:val=""/>
+      <w:lvlJc w:val="left"/>
+      <w:pPr>
+        <w:ind w:left="720" w:hanging="360"/>
+      </w:pPr>
+      <w:rPr>
+        <w:rFonts w:ascii="Symbol" w:hAnsi="Symbol" w:hint="default"/>
+      </w:rPr>
+    </w:lvl>
+    <w:lvl w:ilvl="1" w:tplc="FFFFFFFF">
+      <w:start w:val="1"/>
+      <w:numFmt w:val="bullet"/>
+      <w:lvlText w:val="o"/>
+      <w:lvlJc w:val="left"/>
+      <w:pPr>
+        <w:ind w:left="1440" w:hanging="360"/>
+      </w:pPr>
+      <w:rPr>
+        <w:rFonts w:ascii="Courier New" w:hAnsi="Courier New" w:cs="Courier New" w:hint="default"/>
+      </w:rPr>
+    </w:lvl>
+    <w:lvl w:ilvl="2" w:tplc="04090001">
+      <w:start w:val="1"/>
+      <w:numFmt w:val="bullet"/>
+      <w:lvlText w:val=""/>
+      <w:lvlJc w:val="left"/>
+      <w:pPr>
+        <w:ind w:left="2160" w:hanging="360"/>
+      </w:pPr>
+      <w:rPr>
+        <w:rFonts w:ascii="Symbol" w:hAnsi="Symbol" w:hint="default"/>
+      </w:rPr>
+    </w:lvl>
+    <w:lvl w:ilvl="3" w:tplc="FFFFFFFF">
+      <w:start w:val="1"/>
+      <w:numFmt w:val="bullet"/>
+      <w:lvlText w:val=""/>
+      <w:lvlJc w:val="left"/>
+      <w:pPr>
+        <w:ind w:left="2880" w:hanging="360"/>
+      </w:pPr>
+      <w:rPr>
+        <w:rFonts w:ascii="Symbol" w:hAnsi="Symbol" w:hint="default"/>
+      </w:rPr>
+    </w:lvl>
+    <w:lvl w:ilvl="4" w:tplc="FFFFFFFF" w:tentative="1">
+      <w:start w:val="1"/>
+      <w:numFmt w:val="bullet"/>
+      <w:lvlText w:val="o"/>
+      <w:lvlJc w:val="left"/>
+      <w:pPr>
+        <w:ind w:left="3600" w:hanging="360"/>
+      </w:pPr>
+      <w:rPr>
+        <w:rFonts w:ascii="Courier New" w:hAnsi="Courier New" w:cs="Courier New" w:hint="default"/>
+      </w:rPr>
+    </w:lvl>
+    <w:lvl w:ilvl="5" w:tplc="FFFFFFFF" w:tentative="1">
+      <w:start w:val="1"/>
+      <w:numFmt w:val="bullet"/>
+      <w:lvlText w:val=""/>
+      <w:lvlJc w:val="left"/>
+      <w:pPr>
+        <w:ind w:left="4320" w:hanging="360"/>
+      </w:pPr>
+      <w:rPr>
+        <w:rFonts w:ascii="Wingdings" w:hAnsi="Wingdings" w:hint="default"/>
+      </w:rPr>
+    </w:lvl>
+    <w:lvl w:ilvl="6" w:tplc="FFFFFFFF" w:tentative="1">
+      <w:start w:val="1"/>
+      <w:numFmt w:val="bullet"/>
+      <w:lvlText w:val=""/>
+      <w:lvlJc w:val="left"/>
+      <w:pPr>
+        <w:ind w:left="5040" w:hanging="360"/>
+      </w:pPr>
+      <w:rPr>
+        <w:rFonts w:ascii="Symbol" w:hAnsi="Symbol" w:hint="default"/>
+      </w:rPr>
+    </w:lvl>
+    <w:lvl w:ilvl="7" w:tplc="FFFFFFFF" w:tentative="1">
+      <w:start w:val="1"/>
+      <w:numFmt w:val="bullet"/>
+      <w:lvlText w:val="o"/>
+      <w:lvlJc w:val="left"/>
+      <w:pPr>
+        <w:ind w:left="5760" w:hanging="360"/>
+      </w:pPr>
+      <w:rPr>
+        <w:rFonts w:ascii="Courier New" w:hAnsi="Courier New" w:cs="Courier New" w:hint="default"/>
+      </w:rPr>
+    </w:lvl>
+    <w:lvl w:ilvl="8" w:tplc="FFFFFFFF" w:tentative="1">
+      <w:start w:val="1"/>
+      <w:numFmt w:val="bullet"/>
+      <w:lvlText w:val=""/>
+      <w:lvlJc w:val="left"/>
+      <w:pPr>
+        <w:ind w:left="6480" w:hanging="360"/>
+      </w:pPr>
+      <w:rPr>
+        <w:rFonts w:ascii="Wingdings" w:hAnsi="Wingdings" w:hint="default"/>
+      </w:rPr>
+    </w:lvl>
+  </w:abstractNum>
+  <w:abstractNum w:abstractNumId="29" w15:restartNumberingAfterBreak="0">
+    <w:nsid w:val="76D75EE7"/>
+    <w:multiLevelType w:val="hybridMultilevel"/>
+    <w:tmpl w:val="3034873A"/>
+    <w:lvl w:ilvl="0" w:tplc="FFFFFFFF">
+      <w:start w:val="1"/>
+      <w:numFmt w:val="bullet"/>
+      <w:lvlText w:val=""/>
+      <w:lvlJc w:val="left"/>
+      <w:pPr>
+        <w:ind w:left="720" w:hanging="360"/>
+      </w:pPr>
+      <w:rPr>
+        <w:rFonts w:ascii="Symbol" w:hAnsi="Symbol" w:hint="default"/>
+      </w:rPr>
+    </w:lvl>
+    <w:lvl w:ilvl="1" w:tplc="04090001">
+      <w:start w:val="1"/>
+      <w:numFmt w:val="bullet"/>
+      <w:lvlText w:val=""/>
+      <w:lvlJc w:val="left"/>
+      <w:pPr>
+        <w:ind w:left="1440" w:hanging="360"/>
+      </w:pPr>
+      <w:rPr>
+        <w:rFonts w:ascii="Symbol" w:hAnsi="Symbol" w:hint="default"/>
+      </w:rPr>
+    </w:lvl>
+    <w:lvl w:ilvl="2" w:tplc="FFFFFFFF">
+      <w:start w:val="1"/>
+      <w:numFmt w:val="bullet"/>
+      <w:lvlText w:val=""/>
+      <w:lvlJc w:val="left"/>
+      <w:pPr>
+        <w:ind w:left="2160" w:hanging="360"/>
+      </w:pPr>
+      <w:rPr>
+        <w:rFonts w:ascii="Symbol" w:hAnsi="Symbol" w:hint="default"/>
+      </w:rPr>
+    </w:lvl>
+    <w:lvl w:ilvl="3" w:tplc="FFFFFFFF" w:tentative="1">
+      <w:start w:val="1"/>
+      <w:numFmt w:val="bullet"/>
+      <w:lvlText w:val=""/>
+      <w:lvlJc w:val="left"/>
+      <w:pPr>
+        <w:ind w:left="2880" w:hanging="360"/>
+      </w:pPr>
+      <w:rPr>
+        <w:rFonts w:ascii="Symbol" w:hAnsi="Symbol" w:hint="default"/>
+      </w:rPr>
+    </w:lvl>
+    <w:lvl w:ilvl="4" w:tplc="FFFFFFFF" w:tentative="1">
+      <w:start w:val="1"/>
+      <w:numFmt w:val="bullet"/>
+      <w:lvlText w:val="o"/>
+      <w:lvlJc w:val="left"/>
+      <w:pPr>
+        <w:ind w:left="3600" w:hanging="360"/>
+      </w:pPr>
+      <w:rPr>
+        <w:rFonts w:ascii="Courier New" w:hAnsi="Courier New" w:cs="Courier New" w:hint="default"/>
+      </w:rPr>
+    </w:lvl>
+    <w:lvl w:ilvl="5" w:tplc="FFFFFFFF" w:tentative="1">
+      <w:start w:val="1"/>
+      <w:numFmt w:val="bullet"/>
+      <w:lvlText w:val=""/>
+      <w:lvlJc w:val="left"/>
+      <w:pPr>
+        <w:ind w:left="4320" w:hanging="360"/>
+      </w:pPr>
+      <w:rPr>
+        <w:rFonts w:ascii="Wingdings" w:hAnsi="Wingdings" w:hint="default"/>
+      </w:rPr>
+    </w:lvl>
+    <w:lvl w:ilvl="6" w:tplc="FFFFFFFF" w:tentative="1">
+      <w:start w:val="1"/>
+      <w:numFmt w:val="bullet"/>
+      <w:lvlText w:val=""/>
+      <w:lvlJc w:val="left"/>
+      <w:pPr>
+        <w:ind w:left="5040" w:hanging="360"/>
+      </w:pPr>
+      <w:rPr>
+        <w:rFonts w:ascii="Symbol" w:hAnsi="Symbol" w:hint="default"/>
+      </w:rPr>
+    </w:lvl>
+    <w:lvl w:ilvl="7" w:tplc="FFFFFFFF" w:tentative="1">
+      <w:start w:val="1"/>
+      <w:numFmt w:val="bullet"/>
+      <w:lvlText w:val="o"/>
+      <w:lvlJc w:val="left"/>
+      <w:pPr>
+        <w:ind w:left="5760" w:hanging="360"/>
+      </w:pPr>
+      <w:rPr>
+        <w:rFonts w:ascii="Courier New" w:hAnsi="Courier New" w:cs="Courier New" w:hint="default"/>
+      </w:rPr>
+    </w:lvl>
+    <w:lvl w:ilvl="8" w:tplc="FFFFFFFF" w:tentative="1">
+      <w:start w:val="1"/>
+      <w:numFmt w:val="bullet"/>
+      <w:lvlText w:val=""/>
+      <w:lvlJc w:val="left"/>
+      <w:pPr>
+        <w:ind w:left="6480" w:hanging="360"/>
+      </w:pPr>
+      <w:rPr>
+        <w:rFonts w:ascii="Wingdings" w:hAnsi="Wingdings" w:hint="default"/>
+      </w:rPr>
+    </w:lvl>
+  </w:abstractNum>
+  <w:abstractNum w:abstractNumId="30" w15:restartNumberingAfterBreak="0">
+    <w:nsid w:val="7B3C0532"/>
+    <w:multiLevelType w:val="hybridMultilevel"/>
+    <w:tmpl w:val="6B6CA00E"/>
+    <w:lvl w:ilvl="0" w:tplc="FFFFFFFF">
+      <w:start w:val="1"/>
+      <w:numFmt w:val="bullet"/>
+      <w:lvlText w:val=""/>
+      <w:lvlJc w:val="left"/>
+      <w:pPr>
+        <w:ind w:left="720" w:hanging="360"/>
+      </w:pPr>
+      <w:rPr>
+        <w:rFonts w:ascii="Symbol" w:hAnsi="Symbol" w:hint="default"/>
+      </w:rPr>
+    </w:lvl>
+    <w:lvl w:ilvl="1" w:tplc="04090001">
+      <w:start w:val="1"/>
+      <w:numFmt w:val="bullet"/>
+      <w:lvlText w:val=""/>
+      <w:lvlJc w:val="left"/>
+      <w:pPr>
+        <w:ind w:left="1440" w:hanging="360"/>
+      </w:pPr>
+      <w:rPr>
+        <w:rFonts w:ascii="Symbol" w:hAnsi="Symbol" w:hint="default"/>
+      </w:rPr>
+    </w:lvl>
+    <w:lvl w:ilvl="2" w:tplc="FFFFFFFF">
+      <w:start w:val="1"/>
+      <w:numFmt w:val="bullet"/>
+      <w:lvlText w:val=""/>
+      <w:lvlJc w:val="left"/>
+      <w:pPr>
+        <w:ind w:left="2160" w:hanging="360"/>
+      </w:pPr>
+      <w:rPr>
+        <w:rFonts w:ascii="Wingdings" w:hAnsi="Wingdings" w:hint="default"/>
+      </w:rPr>
+    </w:lvl>
+    <w:lvl w:ilvl="3" w:tplc="FFFFFFFF" w:tentative="1">
+      <w:start w:val="1"/>
+      <w:numFmt w:val="bullet"/>
+      <w:lvlText w:val=""/>
+      <w:lvlJc w:val="left"/>
+      <w:pPr>
+        <w:ind w:left="2880" w:hanging="360"/>
+      </w:pPr>
+      <w:rPr>
+        <w:rFonts w:ascii="Symbol" w:hAnsi="Symbol" w:hint="default"/>
+      </w:rPr>
+    </w:lvl>
+    <w:lvl w:ilvl="4" w:tplc="FFFFFFFF" w:tentative="1">
+      <w:start w:val="1"/>
+      <w:numFmt w:val="bullet"/>
+      <w:lvlText w:val="o"/>
+      <w:lvlJc w:val="left"/>
+      <w:pPr>
+        <w:ind w:left="3600" w:hanging="360"/>
+      </w:pPr>
+      <w:rPr>
+        <w:rFonts w:ascii="Courier New" w:hAnsi="Courier New" w:cs="Courier New" w:hint="default"/>
+      </w:rPr>
+    </w:lvl>
+    <w:lvl w:ilvl="5" w:tplc="FFFFFFFF" w:tentative="1">
+      <w:start w:val="1"/>
+      <w:numFmt w:val="bullet"/>
+      <w:lvlText w:val=""/>
+      <w:lvlJc w:val="left"/>
+      <w:pPr>
+        <w:ind w:left="4320" w:hanging="360"/>
+      </w:pPr>
+      <w:rPr>
+        <w:rFonts w:ascii="Wingdings" w:hAnsi="Wingdings" w:hint="default"/>
+      </w:rPr>
+    </w:lvl>
+    <w:lvl w:ilvl="6" w:tplc="FFFFFFFF" w:tentative="1">
+      <w:start w:val="1"/>
+      <w:numFmt w:val="bullet"/>
+      <w:lvlText w:val=""/>
+      <w:lvlJc w:val="left"/>
+      <w:pPr>
+        <w:ind w:left="5040" w:hanging="360"/>
+      </w:pPr>
+      <w:rPr>
+        <w:rFonts w:ascii="Symbol" w:hAnsi="Symbol" w:hint="default"/>
+      </w:rPr>
+    </w:lvl>
+    <w:lvl w:ilvl="7" w:tplc="FFFFFFFF" w:tentative="1">
+      <w:start w:val="1"/>
+      <w:numFmt w:val="bullet"/>
+      <w:lvlText w:val="o"/>
+      <w:lvlJc w:val="left"/>
+      <w:pPr>
+        <w:ind w:left="5760" w:hanging="360"/>
+      </w:pPr>
+      <w:rPr>
+        <w:rFonts w:ascii="Courier New" w:hAnsi="Courier New" w:cs="Courier New" w:hint="default"/>
+      </w:rPr>
+    </w:lvl>
+    <w:lvl w:ilvl="8" w:tplc="FFFFFFFF" w:tentative="1">
+      <w:start w:val="1"/>
+      <w:numFmt w:val="bullet"/>
+      <w:lvlText w:val=""/>
+      <w:lvlJc w:val="left"/>
+      <w:pPr>
+        <w:ind w:left="6480" w:hanging="360"/>
+      </w:pPr>
+      <w:rPr>
+        <w:rFonts w:ascii="Wingdings" w:hAnsi="Wingdings" w:hint="default"/>
+      </w:rPr>
+    </w:lvl>
+  </w:abstractNum>
   <w:num w:numId="1" w16cid:durableId="153765725">
+    <w:abstractNumId w:val="6"/>
+  </w:num>
+  <w:num w:numId="2" w16cid:durableId="1620644369">
+    <w:abstractNumId w:val="12"/>
+  </w:num>
+  <w:num w:numId="3" w16cid:durableId="1041133274">
+    <w:abstractNumId w:val="2"/>
+  </w:num>
+  <w:num w:numId="4" w16cid:durableId="1768042014">
+    <w:abstractNumId w:val="25"/>
+  </w:num>
+  <w:num w:numId="5" w16cid:durableId="1213883638">
+    <w:abstractNumId w:val="27"/>
+  </w:num>
+  <w:num w:numId="6" w16cid:durableId="493955339">
+    <w:abstractNumId w:val="9"/>
+  </w:num>
+  <w:num w:numId="7" w16cid:durableId="1944148947">
+    <w:abstractNumId w:val="0"/>
+  </w:num>
+  <w:num w:numId="8" w16cid:durableId="1648824893">
+    <w:abstractNumId w:val="18"/>
+  </w:num>
+  <w:num w:numId="9" w16cid:durableId="793869567">
+    <w:abstractNumId w:val="7"/>
+  </w:num>
+  <w:num w:numId="10" w16cid:durableId="2062515509">
+    <w:abstractNumId w:val="24"/>
+  </w:num>
+  <w:num w:numId="11" w16cid:durableId="872961161">
+    <w:abstractNumId w:val="17"/>
+  </w:num>
+  <w:num w:numId="12" w16cid:durableId="417677498">
+    <w:abstractNumId w:val="15"/>
+  </w:num>
+  <w:num w:numId="13" w16cid:durableId="167838965">
+    <w:abstractNumId w:val="11"/>
+  </w:num>
+  <w:num w:numId="14" w16cid:durableId="457336077">
+    <w:abstractNumId w:val="23"/>
+  </w:num>
+  <w:num w:numId="15" w16cid:durableId="2007322191">
+    <w:abstractNumId w:val="20"/>
+  </w:num>
+  <w:num w:numId="16" w16cid:durableId="301154358">
+    <w:abstractNumId w:val="4"/>
+  </w:num>
+  <w:num w:numId="17" w16cid:durableId="1437212232">
+    <w:abstractNumId w:val="19"/>
+  </w:num>
+  <w:num w:numId="18" w16cid:durableId="2106074874">
+    <w:abstractNumId w:val="26"/>
+  </w:num>
+  <w:num w:numId="19" w16cid:durableId="1707606142">
+    <w:abstractNumId w:val="28"/>
+  </w:num>
+  <w:num w:numId="20" w16cid:durableId="1070352332">
+    <w:abstractNumId w:val="3"/>
+  </w:num>
+  <w:num w:numId="21" w16cid:durableId="105934345">
+    <w:abstractNumId w:val="14"/>
+  </w:num>
+  <w:num w:numId="22" w16cid:durableId="1196231784">
     <w:abstractNumId w:val="1"/>
   </w:num>
-  <w:num w:numId="2" w16cid:durableId="1620644369">
-    <w:abstractNumId w:val="2"/>
+  <w:num w:numId="23" w16cid:durableId="14118533">
+    <w:abstractNumId w:val="30"/>
   </w:num>
-  <w:num w:numId="3" w16cid:durableId="1041133274">
-    <w:abstractNumId w:val="0"/>
+  <w:num w:numId="24" w16cid:durableId="1927035517">
+    <w:abstractNumId w:val="8"/>
+  </w:num>
+  <w:num w:numId="25" w16cid:durableId="1020549613">
+    <w:abstractNumId w:val="10"/>
+  </w:num>
+  <w:num w:numId="26" w16cid:durableId="1866677653">
+    <w:abstractNumId w:val="5"/>
+  </w:num>
+  <w:num w:numId="27" w16cid:durableId="1846284869">
+    <w:abstractNumId w:val="13"/>
+  </w:num>
+  <w:num w:numId="28" w16cid:durableId="257368930">
+    <w:abstractNumId w:val="29"/>
+  </w:num>
+  <w:num w:numId="29" w16cid:durableId="1676302526">
+    <w:abstractNumId w:val="21"/>
+  </w:num>
+  <w:num w:numId="30" w16cid:durableId="751437801">
+    <w:abstractNumId w:val="16"/>
+  </w:num>
+  <w:num w:numId="31" w16cid:durableId="162824144">
+    <w:abstractNumId w:val="22"/>
   </w:num>
 </w:numbering>
 </file>
